--- a/Topics for Training on Python.docx
+++ b/Topics for Training on Python.docx
@@ -771,9 +771,10 @@
       </w:pPr>
       <w:r>
         <w:rPr>
-          <w:sz w:val="26"/>
-          <w:szCs w:val="26"/>
-          <w:lang w:val="en-US"/>
+          <w:noProof/>
+          <w:sz w:val="26"/>
+          <w:szCs w:val="26"/>
+          <w:lang w:eastAsia="en-IN" w:bidi="hi-IN"/>
         </w:rPr>
         <mc:AlternateContent>
           <mc:Choice Requires="wps">
@@ -6861,7 +6862,6 @@
           <w:lang w:val="en-US"/>
         </w:rPr>
       </w:pPr>
-      <w:bookmarkStart w:id="0" w:name="_GoBack"/>
       <w:r>
         <w:rPr>
           <w:sz w:val="26"/>
@@ -6871,7 +6871,6 @@
         <w:t>Runtime error is when the statement is correct syntactically, but the interpreter cannot execute it. Runtime errors do not appear until after the program starts running or executing.</w:t>
       </w:r>
     </w:p>
-    <w:bookmarkEnd w:id="0"/>
     <w:p>
       <w:pPr>
         <w:pStyle w:val="Heading1"/>
@@ -6918,24 +6917,119 @@
       </w:pPr>
       <w:r>
         <w:rPr>
+          <w:sz w:val="26"/>
+          <w:szCs w:val="26"/>
+          <w:lang w:val="en-US"/>
+        </w:rPr>
+        <w:t xml:space="preserve">It is used to decide whether a certain statement or block of statements will be executed or not </w:t>
+      </w:r>
+      <w:proofErr w:type="spellStart"/>
+      <w:r>
+        <w:rPr>
+          <w:sz w:val="26"/>
+          <w:szCs w:val="26"/>
+          <w:lang w:val="en-US"/>
+        </w:rPr>
+        <w:t>i.e</w:t>
+      </w:r>
+      <w:proofErr w:type="spellEnd"/>
+      <w:r>
+        <w:rPr>
+          <w:sz w:val="26"/>
+          <w:szCs w:val="26"/>
+          <w:lang w:val="en-US"/>
+        </w:rPr>
+        <w:t xml:space="preserve"> if a certain condition is true then a block of statement is executed otherwise the statement will not be executed</w:t>
+      </w:r>
+      <w:r>
+        <w:rPr>
+          <w:lang w:val="en-US"/>
+        </w:rPr>
+        <w:t>.</w:t>
+      </w:r>
+    </w:p>
+    <w:p>
+      <w:pPr>
+        <w:spacing w:line="240" w:lineRule="auto"/>
+        <w:jc w:val="both"/>
+        <w:rPr>
+          <w:rFonts w:ascii="Courier New" w:hAnsi="Courier New" w:cs="Courier New"/>
+          <w:lang w:val="en-US"/>
+        </w:rPr>
+      </w:pPr>
+      <w:proofErr w:type="gramStart"/>
+      <w:r>
+        <w:rPr>
+          <w:rFonts w:ascii="Courier New" w:hAnsi="Courier New" w:cs="Courier New"/>
+          <w:lang w:val="en-US"/>
+        </w:rPr>
+        <w:t>if</w:t>
+      </w:r>
+      <w:proofErr w:type="gramEnd"/>
+      <w:r>
+        <w:rPr>
+          <w:rFonts w:ascii="Courier New" w:hAnsi="Courier New" w:cs="Courier New"/>
+          <w:lang w:val="en-US"/>
+        </w:rPr>
+        <w:t xml:space="preserve"> condition:</w:t>
+      </w:r>
+    </w:p>
+    <w:p>
+      <w:pPr>
+        <w:spacing w:line="240" w:lineRule="auto"/>
+        <w:jc w:val="both"/>
+        <w:rPr>
+          <w:rFonts w:ascii="Courier New" w:hAnsi="Courier New" w:cs="Courier New"/>
+          <w:lang w:val="en-US"/>
+        </w:rPr>
+      </w:pPr>
+      <w:r>
+        <w:rPr>
+          <w:rFonts w:ascii="Courier New" w:hAnsi="Courier New" w:cs="Courier New"/>
+          <w:lang w:val="en-US"/>
+        </w:rPr>
+        <w:t xml:space="preserve">   statement1</w:t>
+      </w:r>
+    </w:p>
+    <w:p>
+      <w:pPr>
+        <w:spacing w:line="240" w:lineRule="auto"/>
+        <w:jc w:val="both"/>
+        <w:rPr>
+          <w:rFonts w:ascii="Courier New" w:hAnsi="Courier New" w:cs="Courier New"/>
+          <w:lang w:val="en-US"/>
+        </w:rPr>
+      </w:pPr>
+      <w:r>
+        <w:rPr>
+          <w:rFonts w:ascii="Courier New" w:hAnsi="Courier New" w:cs="Courier New"/>
+          <w:lang w:val="en-US"/>
+        </w:rPr>
+        <w:lastRenderedPageBreak/>
+        <w:t>statement2</w:t>
+      </w:r>
+    </w:p>
+    <w:p>
+      <w:pPr>
+        <w:pStyle w:val="Heading2"/>
+        <w:rPr>
+          <w:rStyle w:val="Strong"/>
+          <w:b/>
+          <w:bCs/>
+        </w:rPr>
+      </w:pPr>
+    </w:p>
+    <w:p>
+      <w:r>
+        <w:rPr>
           <w:noProof/>
-          <w:sz w:val="26"/>
-          <w:szCs w:val="26"/>
           <w:lang w:eastAsia="en-IN" w:bidi="hi-IN"/>
         </w:rPr>
         <w:drawing>
-          <wp:anchor distT="0" distB="0" distL="114300" distR="114300" simplePos="0" relativeHeight="251658240" behindDoc="1" locked="0" layoutInCell="1" allowOverlap="1" wp14:anchorId="70B15419" wp14:editId="5DF43E30">
-            <wp:simplePos x="0" y="0"/>
-            <wp:positionH relativeFrom="column">
-              <wp:posOffset>2819400</wp:posOffset>
-            </wp:positionH>
-            <wp:positionV relativeFrom="paragraph">
-              <wp:posOffset>272313</wp:posOffset>
-            </wp:positionV>
-            <wp:extent cx="1332865" cy="2076450"/>
-            <wp:effectExtent l="0" t="0" r="635" b="0"/>
-            <wp:wrapNone/>
-            <wp:docPr id="5" name="Picture 5" descr="if-statement-in-python"/>
+          <wp:inline distT="0" distB="0" distL="0" distR="0">
+            <wp:extent cx="3211373" cy="5003848"/>
+            <wp:effectExtent l="0" t="0" r="8255" b="6350"/>
+            <wp:docPr id="10" name="Picture 10" descr="if-statement-in-python"/>
             <wp:cNvGraphicFramePr>
               <a:graphicFrameLocks xmlns:a="http://schemas.openxmlformats.org/drawingml/2006/main" noChangeAspect="1"/>
             </wp:cNvGraphicFramePr>
@@ -6949,7 +7043,7 @@
                     </pic:cNvPicPr>
                   </pic:nvPicPr>
                   <pic:blipFill>
-                    <a:blip r:embed="rId47" cstate="print">
+                    <a:blip r:embed="rId47">
                       <a:extLst>
                         <a:ext uri="{28A0092B-C50C-407E-A947-70E740481C1C}">
                           <a14:useLocalDpi xmlns:a14="http://schemas.microsoft.com/office/drawing/2010/main" val="0"/>
@@ -6964,7 +7058,7 @@
                   <pic:spPr bwMode="auto">
                     <a:xfrm>
                       <a:off x="0" y="0"/>
-                      <a:ext cx="1332865" cy="2076450"/>
+                      <a:ext cx="3213566" cy="5007265"/>
                     </a:xfrm>
                     <a:prstGeom prst="rect">
                       <a:avLst/>
@@ -6977,107 +7071,8 @@
                 </pic:pic>
               </a:graphicData>
             </a:graphic>
-            <wp14:sizeRelH relativeFrom="page">
-              <wp14:pctWidth>0</wp14:pctWidth>
-            </wp14:sizeRelH>
-            <wp14:sizeRelV relativeFrom="page">
-              <wp14:pctHeight>0</wp14:pctHeight>
-            </wp14:sizeRelV>
-          </wp:anchor>
+          </wp:inline>
         </w:drawing>
-      </w:r>
-      <w:r>
-        <w:rPr>
-          <w:sz w:val="26"/>
-          <w:szCs w:val="26"/>
-          <w:lang w:val="en-US"/>
-        </w:rPr>
-        <w:t xml:space="preserve">It is used to decide whether a certain statement or block of statements will be executed or not </w:t>
-      </w:r>
-      <w:proofErr w:type="spellStart"/>
-      <w:r>
-        <w:rPr>
-          <w:sz w:val="26"/>
-          <w:szCs w:val="26"/>
-          <w:lang w:val="en-US"/>
-        </w:rPr>
-        <w:t>i.e</w:t>
-      </w:r>
-      <w:proofErr w:type="spellEnd"/>
-      <w:r>
-        <w:rPr>
-          <w:sz w:val="26"/>
-          <w:szCs w:val="26"/>
-          <w:lang w:val="en-US"/>
-        </w:rPr>
-        <w:t xml:space="preserve"> if a certain condition is true then a block of statement is executed otherwise the statement will not be executed</w:t>
-      </w:r>
-      <w:r>
-        <w:rPr>
-          <w:lang w:val="en-US"/>
-        </w:rPr>
-        <w:t>.</w:t>
-      </w:r>
-    </w:p>
-    <w:p>
-      <w:pPr>
-        <w:spacing w:line="240" w:lineRule="auto"/>
-        <w:jc w:val="both"/>
-        <w:rPr>
-          <w:rFonts w:ascii="Courier New" w:hAnsi="Courier New" w:cs="Courier New"/>
-          <w:lang w:val="en-US"/>
-        </w:rPr>
-      </w:pPr>
-      <w:proofErr w:type="gramStart"/>
-      <w:r>
-        <w:rPr>
-          <w:rFonts w:ascii="Courier New" w:hAnsi="Courier New" w:cs="Courier New"/>
-          <w:lang w:val="en-US"/>
-        </w:rPr>
-        <w:t>if</w:t>
-      </w:r>
-      <w:proofErr w:type="gramEnd"/>
-      <w:r>
-        <w:rPr>
-          <w:rFonts w:ascii="Courier New" w:hAnsi="Courier New" w:cs="Courier New"/>
-          <w:lang w:val="en-US"/>
-        </w:rPr>
-        <w:t xml:space="preserve"> condition:</w:t>
-      </w:r>
-    </w:p>
-    <w:p>
-      <w:pPr>
-        <w:spacing w:line="240" w:lineRule="auto"/>
-        <w:jc w:val="both"/>
-        <w:rPr>
-          <w:rFonts w:ascii="Courier New" w:hAnsi="Courier New" w:cs="Courier New"/>
-          <w:lang w:val="en-US"/>
-        </w:rPr>
-      </w:pPr>
-      <w:r>
-        <w:rPr>
-          <w:rFonts w:ascii="Courier New" w:hAnsi="Courier New" w:cs="Courier New"/>
-          <w:lang w:val="en-US"/>
-        </w:rPr>
-        <w:t xml:space="preserve">   statement1</w:t>
-      </w:r>
-    </w:p>
-    <w:p>
-      <w:pPr>
-        <w:spacing w:line="240" w:lineRule="auto"/>
-        <w:jc w:val="both"/>
-        <w:rPr>
-          <w:rFonts w:ascii="Courier New" w:hAnsi="Courier New" w:cs="Courier New"/>
-          <w:lang w:val="en-US"/>
-        </w:rPr>
-      </w:pPr>
-      <w:r>
-        <w:rPr>
-          <w:rFonts w:ascii="Courier New" w:hAnsi="Courier New" w:cs="Courier New"/>
-          <w:lang w:val="en-US"/>
-        </w:rPr>
-        <w:lastRenderedPageBreak/>
-        <w:t>statement2</w:t>
       </w:r>
     </w:p>
     <w:p>
@@ -7089,61 +7084,247 @@
           <w:bCs/>
         </w:rPr>
       </w:pPr>
-    </w:p>
-    <w:p>
-      <w:pPr>
-        <w:pStyle w:val="Heading2"/>
+      <w:proofErr w:type="gramStart"/>
+      <w:r>
         <w:rPr>
           <w:rStyle w:val="Strong"/>
           <w:b/>
           <w:bCs/>
         </w:rPr>
+        <w:t>if-else</w:t>
+      </w:r>
+      <w:proofErr w:type="gramEnd"/>
+    </w:p>
+    <w:p>
+      <w:pPr>
+        <w:rPr>
+          <w:sz w:val="26"/>
+          <w:szCs w:val="26"/>
+        </w:rPr>
+      </w:pPr>
+      <w:r>
+        <w:rPr>
+          <w:sz w:val="26"/>
+          <w:szCs w:val="26"/>
+        </w:rPr>
+        <w:t>We can use the else statement with if statement to execute a block of code when the condition is false.</w:t>
+      </w:r>
+    </w:p>
+    <w:p/>
+    <w:p>
+      <w:pPr>
+        <w:spacing w:line="240" w:lineRule="auto"/>
+        <w:jc w:val="both"/>
+        <w:rPr>
+          <w:rFonts w:ascii="Courier New" w:hAnsi="Courier New" w:cs="Courier New"/>
+          <w:lang w:val="en-US"/>
+        </w:rPr>
       </w:pPr>
       <w:proofErr w:type="gramStart"/>
       <w:r>
         <w:rPr>
-          <w:rStyle w:val="Strong"/>
-          <w:b/>
-          <w:bCs/>
-        </w:rPr>
-        <w:t>if-else</w:t>
+          <w:rFonts w:ascii="Courier New" w:hAnsi="Courier New" w:cs="Courier New"/>
+          <w:lang w:val="en-US"/>
+        </w:rPr>
+        <w:t>if</w:t>
       </w:r>
       <w:proofErr w:type="gramEnd"/>
-    </w:p>
-    <w:p>
-      <w:pPr>
-        <w:rPr>
-          <w:sz w:val="26"/>
-          <w:szCs w:val="26"/>
-        </w:rPr>
-      </w:pPr>
-      <w:r>
-        <w:rPr>
-          <w:sz w:val="26"/>
-          <w:szCs w:val="26"/>
-        </w:rPr>
-        <w:t>We can use the else statement with if statement to execute a block of code when the condition is false.</w:t>
-      </w:r>
-    </w:p>
-    <w:p>
+      <w:r>
+        <w:rPr>
+          <w:rFonts w:ascii="Courier New" w:hAnsi="Courier New" w:cs="Courier New"/>
+          <w:lang w:val="en-US"/>
+        </w:rPr>
+        <w:t xml:space="preserve"> (condition):</w:t>
+      </w:r>
+    </w:p>
+    <w:p>
+      <w:pPr>
+        <w:spacing w:line="240" w:lineRule="auto"/>
+        <w:jc w:val="both"/>
+        <w:rPr>
+          <w:rFonts w:ascii="Courier New" w:hAnsi="Courier New" w:cs="Courier New"/>
+          <w:lang w:val="en-US"/>
+        </w:rPr>
+      </w:pPr>
+      <w:r>
+        <w:rPr>
+          <w:rFonts w:ascii="Courier New" w:hAnsi="Courier New" w:cs="Courier New"/>
+          <w:lang w:val="en-US"/>
+        </w:rPr>
+        <w:t xml:space="preserve">    # </w:t>
+      </w:r>
+      <w:proofErr w:type="gramStart"/>
+      <w:r>
+        <w:rPr>
+          <w:rFonts w:ascii="Courier New" w:hAnsi="Courier New" w:cs="Courier New"/>
+          <w:lang w:val="en-US"/>
+        </w:rPr>
+        <w:t>Executes</w:t>
+      </w:r>
+      <w:proofErr w:type="gramEnd"/>
+      <w:r>
+        <w:rPr>
+          <w:rFonts w:ascii="Courier New" w:hAnsi="Courier New" w:cs="Courier New"/>
+          <w:lang w:val="en-US"/>
+        </w:rPr>
+        <w:t xml:space="preserve"> this block if</w:t>
+      </w:r>
+    </w:p>
+    <w:p>
+      <w:pPr>
+        <w:spacing w:line="240" w:lineRule="auto"/>
+        <w:jc w:val="both"/>
+        <w:rPr>
+          <w:rFonts w:ascii="Courier New" w:hAnsi="Courier New" w:cs="Courier New"/>
+          <w:lang w:val="en-US"/>
+        </w:rPr>
+      </w:pPr>
+      <w:r>
+        <w:rPr>
+          <w:rFonts w:ascii="Courier New" w:hAnsi="Courier New" w:cs="Courier New"/>
+          <w:lang w:val="en-US"/>
+        </w:rPr>
+        <w:t xml:space="preserve">    # </w:t>
+      </w:r>
+      <w:proofErr w:type="gramStart"/>
+      <w:r>
+        <w:rPr>
+          <w:rFonts w:ascii="Courier New" w:hAnsi="Courier New" w:cs="Courier New"/>
+          <w:lang w:val="en-US"/>
+        </w:rPr>
+        <w:t>condition</w:t>
+      </w:r>
+      <w:proofErr w:type="gramEnd"/>
+      <w:r>
+        <w:rPr>
+          <w:rFonts w:ascii="Courier New" w:hAnsi="Courier New" w:cs="Courier New"/>
+          <w:lang w:val="en-US"/>
+        </w:rPr>
+        <w:t xml:space="preserve"> is true</w:t>
+      </w:r>
+    </w:p>
+    <w:p>
+      <w:pPr>
+        <w:spacing w:line="240" w:lineRule="auto"/>
+        <w:jc w:val="both"/>
+        <w:rPr>
+          <w:rFonts w:ascii="Courier New" w:hAnsi="Courier New" w:cs="Courier New"/>
+          <w:lang w:val="en-US"/>
+        </w:rPr>
+      </w:pPr>
+      <w:proofErr w:type="gramStart"/>
+      <w:r>
+        <w:rPr>
+          <w:rFonts w:ascii="Courier New" w:hAnsi="Courier New" w:cs="Courier New"/>
+          <w:lang w:val="en-US"/>
+        </w:rPr>
+        <w:t>else</w:t>
+      </w:r>
+      <w:proofErr w:type="gramEnd"/>
+      <w:r>
+        <w:rPr>
+          <w:rFonts w:ascii="Courier New" w:hAnsi="Courier New" w:cs="Courier New"/>
+          <w:lang w:val="en-US"/>
+        </w:rPr>
+        <w:t>:</w:t>
+      </w:r>
+    </w:p>
+    <w:p>
+      <w:pPr>
+        <w:spacing w:line="240" w:lineRule="auto"/>
+        <w:jc w:val="both"/>
+        <w:rPr>
+          <w:rFonts w:ascii="Courier New" w:hAnsi="Courier New" w:cs="Courier New"/>
+          <w:lang w:val="en-US"/>
+        </w:rPr>
+      </w:pPr>
+      <w:r>
+        <w:rPr>
+          <w:rFonts w:ascii="Courier New" w:hAnsi="Courier New" w:cs="Courier New"/>
+          <w:lang w:val="en-US"/>
+        </w:rPr>
+        <w:t xml:space="preserve">    # </w:t>
+      </w:r>
+      <w:proofErr w:type="gramStart"/>
+      <w:r>
+        <w:rPr>
+          <w:rFonts w:ascii="Courier New" w:hAnsi="Courier New" w:cs="Courier New"/>
+          <w:lang w:val="en-US"/>
+        </w:rPr>
+        <w:t>Executes</w:t>
+      </w:r>
+      <w:proofErr w:type="gramEnd"/>
+      <w:r>
+        <w:rPr>
+          <w:rFonts w:ascii="Courier New" w:hAnsi="Courier New" w:cs="Courier New"/>
+          <w:lang w:val="en-US"/>
+        </w:rPr>
+        <w:t xml:space="preserve"> this block if</w:t>
+      </w:r>
+    </w:p>
+    <w:p>
+      <w:pPr>
+        <w:spacing w:line="240" w:lineRule="auto"/>
+        <w:jc w:val="both"/>
+        <w:rPr>
+          <w:rFonts w:ascii="Courier New" w:hAnsi="Courier New" w:cs="Courier New"/>
+          <w:lang w:val="en-US"/>
+        </w:rPr>
+      </w:pPr>
+      <w:r>
+        <w:rPr>
+          <w:rFonts w:ascii="Courier New" w:hAnsi="Courier New" w:cs="Courier New"/>
+          <w:lang w:val="en-US"/>
+        </w:rPr>
+        <w:t xml:space="preserve">    # </w:t>
+      </w:r>
+      <w:proofErr w:type="gramStart"/>
+      <w:r>
+        <w:rPr>
+          <w:rFonts w:ascii="Courier New" w:hAnsi="Courier New" w:cs="Courier New"/>
+          <w:lang w:val="en-US"/>
+        </w:rPr>
+        <w:t>condition</w:t>
+      </w:r>
+      <w:proofErr w:type="gramEnd"/>
+      <w:r>
+        <w:rPr>
+          <w:rFonts w:ascii="Courier New" w:hAnsi="Courier New" w:cs="Courier New"/>
+          <w:lang w:val="en-US"/>
+        </w:rPr>
+        <w:t xml:space="preserve"> is false</w:t>
+      </w:r>
+    </w:p>
+    <w:p>
+      <w:pPr>
+        <w:spacing w:line="240" w:lineRule="auto"/>
+        <w:jc w:val="both"/>
+        <w:rPr>
+          <w:rFonts w:ascii="Courier New" w:hAnsi="Courier New" w:cs="Courier New"/>
+          <w:lang w:val="en-US"/>
+        </w:rPr>
+      </w:pPr>
+    </w:p>
+    <w:p>
+      <w:pPr>
+        <w:spacing w:line="240" w:lineRule="auto"/>
+        <w:jc w:val="both"/>
+        <w:rPr>
+          <w:rFonts w:ascii="Courier New" w:hAnsi="Courier New" w:cs="Courier New"/>
+          <w:lang w:val="en-US"/>
+        </w:rPr>
+      </w:pPr>
       <w:r>
         <w:rPr>
           <w:noProof/>
           <w:lang w:eastAsia="en-IN" w:bidi="hi-IN"/>
         </w:rPr>
+        <w:lastRenderedPageBreak/>
         <w:drawing>
-          <wp:anchor distT="0" distB="0" distL="114300" distR="114300" simplePos="0" relativeHeight="251659264" behindDoc="1" locked="0" layoutInCell="1" allowOverlap="1" wp14:anchorId="515795B1" wp14:editId="28167D3F">
-            <wp:simplePos x="0" y="0"/>
-            <wp:positionH relativeFrom="column">
-              <wp:posOffset>3209925</wp:posOffset>
-            </wp:positionH>
-            <wp:positionV relativeFrom="paragraph">
-              <wp:posOffset>3175</wp:posOffset>
-            </wp:positionV>
-            <wp:extent cx="1437430" cy="2238375"/>
-            <wp:effectExtent l="0" t="0" r="0" b="0"/>
-            <wp:wrapNone/>
-            <wp:docPr id="6" name="Picture 6" descr="if-else-statement in python"/>
+          <wp:inline distT="0" distB="0" distL="0" distR="0">
+            <wp:extent cx="3291022" cy="5127955"/>
+            <wp:effectExtent l="0" t="0" r="5080" b="0"/>
+            <wp:docPr id="11" name="Picture 11" descr="if-else-statement in python"/>
             <wp:cNvGraphicFramePr>
               <a:graphicFrameLocks xmlns:a="http://schemas.openxmlformats.org/drawingml/2006/main" noChangeAspect="1"/>
             </wp:cNvGraphicFramePr>
@@ -7157,7 +7338,7 @@
                     </pic:cNvPicPr>
                   </pic:nvPicPr>
                   <pic:blipFill>
-                    <a:blip r:embed="rId48" cstate="print">
+                    <a:blip r:embed="rId48">
                       <a:extLst>
                         <a:ext uri="{28A0092B-C50C-407E-A947-70E740481C1C}">
                           <a14:useLocalDpi xmlns:a14="http://schemas.microsoft.com/office/drawing/2010/main" val="0"/>
@@ -7172,7 +7353,7 @@
                   <pic:spPr bwMode="auto">
                     <a:xfrm>
                       <a:off x="0" y="0"/>
-                      <a:ext cx="1437430" cy="2238375"/>
+                      <a:ext cx="3293990" cy="5132580"/>
                     </a:xfrm>
                     <a:prstGeom prst="rect">
                       <a:avLst/>
@@ -7185,13 +7366,7 @@
                 </pic:pic>
               </a:graphicData>
             </a:graphic>
-            <wp14:sizeRelH relativeFrom="page">
-              <wp14:pctWidth>0</wp14:pctWidth>
-            </wp14:sizeRelH>
-            <wp14:sizeRelV relativeFrom="page">
-              <wp14:pctHeight>0</wp14:pctHeight>
-            </wp14:sizeRelV>
-          </wp:anchor>
+          </wp:inline>
         </w:drawing>
       </w:r>
     </w:p>
@@ -7200,13 +7375,115 @@
         <w:spacing w:line="240" w:lineRule="auto"/>
         <w:jc w:val="both"/>
         <w:rPr>
-          <w:rFonts w:ascii="Courier New" w:hAnsi="Courier New" w:cs="Courier New"/>
+          <w:lang w:val="en-US"/>
+        </w:rPr>
+      </w:pPr>
+    </w:p>
+    <w:p>
+      <w:pPr>
+        <w:pStyle w:val="Heading2"/>
+        <w:rPr>
           <w:lang w:val="en-US"/>
         </w:rPr>
       </w:pPr>
       <w:proofErr w:type="gramStart"/>
       <w:r>
         <w:rPr>
+          <w:lang w:val="en-US"/>
+        </w:rPr>
+        <w:t>if-</w:t>
+      </w:r>
+      <w:proofErr w:type="spellStart"/>
+      <w:r>
+        <w:rPr>
+          <w:lang w:val="en-US"/>
+        </w:rPr>
+        <w:t>elif</w:t>
+      </w:r>
+      <w:proofErr w:type="spellEnd"/>
+      <w:r>
+        <w:rPr>
+          <w:lang w:val="en-US"/>
+        </w:rPr>
+        <w:t>-else</w:t>
+      </w:r>
+      <w:proofErr w:type="gramEnd"/>
+    </w:p>
+    <w:p>
+      <w:pPr>
+        <w:jc w:val="both"/>
+        <w:rPr>
+          <w:sz w:val="26"/>
+          <w:szCs w:val="26"/>
+          <w:lang w:val="en-US"/>
+        </w:rPr>
+      </w:pPr>
+      <w:r>
+        <w:rPr>
+          <w:sz w:val="26"/>
+          <w:szCs w:val="26"/>
+          <w:lang w:val="en-US"/>
+        </w:rPr>
+        <w:t xml:space="preserve">Sometimes a situation arises when there are several conditions. To handle the situation Python allows adding any number of </w:t>
+      </w:r>
+      <w:proofErr w:type="spellStart"/>
+      <w:r>
+        <w:rPr>
+          <w:sz w:val="26"/>
+          <w:szCs w:val="26"/>
+          <w:lang w:val="en-US"/>
+        </w:rPr>
+        <w:t>elif</w:t>
+      </w:r>
+      <w:proofErr w:type="spellEnd"/>
+      <w:r>
+        <w:rPr>
+          <w:sz w:val="26"/>
+          <w:szCs w:val="26"/>
+          <w:lang w:val="en-US"/>
+        </w:rPr>
+        <w:t xml:space="preserve"> clause after </w:t>
+      </w:r>
+      <w:proofErr w:type="gramStart"/>
+      <w:r>
+        <w:rPr>
+          <w:sz w:val="26"/>
+          <w:szCs w:val="26"/>
+          <w:lang w:val="en-US"/>
+        </w:rPr>
+        <w:t>an if</w:t>
+      </w:r>
+      <w:proofErr w:type="gramEnd"/>
+      <w:r>
+        <w:rPr>
+          <w:sz w:val="26"/>
+          <w:szCs w:val="26"/>
+          <w:lang w:val="en-US"/>
+        </w:rPr>
+        <w:t xml:space="preserve"> and before an else clause. In the above case Python evaluates each expression (i.e. the condition) one by one and if a true condition is found the statement(s) block under that expression will be executed. If no true condition is found the statement(s) block under else will be executed</w:t>
+      </w:r>
+    </w:p>
+    <w:p>
+      <w:pPr>
+        <w:spacing w:line="240" w:lineRule="auto"/>
+        <w:jc w:val="both"/>
+        <w:rPr>
+          <w:lang w:val="en-US"/>
+        </w:rPr>
+      </w:pPr>
+    </w:p>
+    <w:p>
+      <w:pPr>
+        <w:spacing w:line="240" w:lineRule="auto"/>
+        <w:jc w:val="both"/>
+        <w:rPr>
+          <w:rFonts w:ascii="Courier New" w:hAnsi="Courier New" w:cs="Courier New"/>
+          <w:lang w:val="en-US"/>
+        </w:rPr>
+      </w:pPr>
+      <w:proofErr w:type="gramStart"/>
+      <w:r>
+        <w:rPr>
           <w:rFonts w:ascii="Courier New" w:hAnsi="Courier New" w:cs="Courier New"/>
           <w:lang w:val="en-US"/>
         </w:rPr>
@@ -7235,7 +7512,7 @@
           <w:rFonts w:ascii="Courier New" w:hAnsi="Courier New" w:cs="Courier New"/>
           <w:lang w:val="en-US"/>
         </w:rPr>
-        <w:t xml:space="preserve">    # </w:t>
+        <w:t xml:space="preserve">    </w:t>
       </w:r>
       <w:proofErr w:type="gramStart"/>
       <w:r>
@@ -7243,16 +7520,9 @@
           <w:rFonts w:ascii="Courier New" w:hAnsi="Courier New" w:cs="Courier New"/>
           <w:lang w:val="en-US"/>
         </w:rPr>
-        <w:t>Executes</w:t>
+        <w:t>statement</w:t>
       </w:r>
       <w:proofErr w:type="gramEnd"/>
-      <w:r>
-        <w:rPr>
-          <w:rFonts w:ascii="Courier New" w:hAnsi="Courier New" w:cs="Courier New"/>
-          <w:lang w:val="en-US"/>
-        </w:rPr>
-        <w:t xml:space="preserve"> this block if</w:t>
-      </w:r>
     </w:p>
     <w:p>
       <w:pPr>
@@ -7263,28 +7533,23 @@
           <w:lang w:val="en-US"/>
         </w:rPr>
       </w:pPr>
-      <w:r>
-        <w:rPr>
-          <w:rFonts w:ascii="Courier New" w:hAnsi="Courier New" w:cs="Courier New"/>
-          <w:lang w:val="en-US"/>
-        </w:rPr>
-        <w:t xml:space="preserve">    # </w:t>
-      </w:r>
+      <w:proofErr w:type="spellStart"/>
       <w:proofErr w:type="gramStart"/>
       <w:r>
         <w:rPr>
           <w:rFonts w:ascii="Courier New" w:hAnsi="Courier New" w:cs="Courier New"/>
           <w:lang w:val="en-US"/>
         </w:rPr>
-        <w:t>condition</w:t>
-      </w:r>
+        <w:t>elif</w:t>
+      </w:r>
+      <w:proofErr w:type="spellEnd"/>
       <w:proofErr w:type="gramEnd"/>
       <w:r>
         <w:rPr>
           <w:rFonts w:ascii="Courier New" w:hAnsi="Courier New" w:cs="Courier New"/>
           <w:lang w:val="en-US"/>
         </w:rPr>
-        <w:t xml:space="preserve"> is true</w:t>
+        <w:t xml:space="preserve"> (condition):</w:t>
       </w:r>
     </w:p>
     <w:p>
@@ -7296,12 +7561,56 @@
           <w:lang w:val="en-US"/>
         </w:rPr>
       </w:pPr>
+      <w:r>
+        <w:rPr>
+          <w:rFonts w:ascii="Courier New" w:hAnsi="Courier New" w:cs="Courier New"/>
+          <w:lang w:val="en-US"/>
+        </w:rPr>
+        <w:t xml:space="preserve">    </w:t>
+      </w:r>
       <w:proofErr w:type="gramStart"/>
       <w:r>
         <w:rPr>
           <w:rFonts w:ascii="Courier New" w:hAnsi="Courier New" w:cs="Courier New"/>
           <w:lang w:val="en-US"/>
         </w:rPr>
+        <w:t>statement</w:t>
+      </w:r>
+      <w:proofErr w:type="gramEnd"/>
+    </w:p>
+    <w:p>
+      <w:pPr>
+        <w:spacing w:line="240" w:lineRule="auto"/>
+        <w:jc w:val="both"/>
+        <w:rPr>
+          <w:rFonts w:ascii="Courier New" w:hAnsi="Courier New" w:cs="Courier New"/>
+          <w:lang w:val="en-US"/>
+        </w:rPr>
+      </w:pPr>
+      <w:r>
+        <w:rPr>
+          <w:rFonts w:ascii="Courier New" w:hAnsi="Courier New" w:cs="Courier New"/>
+          <w:lang w:val="en-US"/>
+        </w:rPr>
+        <w:lastRenderedPageBreak/>
+        <w:t>….</w:t>
+      </w:r>
+    </w:p>
+    <w:p>
+      <w:pPr>
+        <w:spacing w:line="240" w:lineRule="auto"/>
+        <w:jc w:val="both"/>
+        <w:rPr>
+          <w:rFonts w:ascii="Courier New" w:hAnsi="Courier New" w:cs="Courier New"/>
+          <w:lang w:val="en-US"/>
+        </w:rPr>
+      </w:pPr>
+      <w:proofErr w:type="gramStart"/>
+      <w:r>
+        <w:rPr>
+          <w:rFonts w:ascii="Courier New" w:hAnsi="Courier New" w:cs="Courier New"/>
+          <w:lang w:val="en-US"/>
+        </w:rPr>
         <w:t>else</w:t>
       </w:r>
       <w:proofErr w:type="gramEnd"/>
@@ -7327,7 +7636,7 @@
           <w:rFonts w:ascii="Courier New" w:hAnsi="Courier New" w:cs="Courier New"/>
           <w:lang w:val="en-US"/>
         </w:rPr>
-        <w:t xml:space="preserve">    # </w:t>
+        <w:t xml:space="preserve">    </w:t>
       </w:r>
       <w:proofErr w:type="gramStart"/>
       <w:r>
@@ -7335,177 +7644,9 @@
           <w:rFonts w:ascii="Courier New" w:hAnsi="Courier New" w:cs="Courier New"/>
           <w:lang w:val="en-US"/>
         </w:rPr>
-        <w:t>Executes</w:t>
+        <w:t>statement</w:t>
       </w:r>
       <w:proofErr w:type="gramEnd"/>
-      <w:r>
-        <w:rPr>
-          <w:rFonts w:ascii="Courier New" w:hAnsi="Courier New" w:cs="Courier New"/>
-          <w:lang w:val="en-US"/>
-        </w:rPr>
-        <w:t xml:space="preserve"> this block if</w:t>
-      </w:r>
-    </w:p>
-    <w:p>
-      <w:pPr>
-        <w:spacing w:line="240" w:lineRule="auto"/>
-        <w:jc w:val="both"/>
-        <w:rPr>
-          <w:rFonts w:ascii="Courier New" w:hAnsi="Courier New" w:cs="Courier New"/>
-          <w:lang w:val="en-US"/>
-        </w:rPr>
-      </w:pPr>
-      <w:r>
-        <w:rPr>
-          <w:rFonts w:ascii="Courier New" w:hAnsi="Courier New" w:cs="Courier New"/>
-          <w:lang w:val="en-US"/>
-        </w:rPr>
-        <w:t xml:space="preserve">    # </w:t>
-      </w:r>
-      <w:proofErr w:type="gramStart"/>
-      <w:r>
-        <w:rPr>
-          <w:rFonts w:ascii="Courier New" w:hAnsi="Courier New" w:cs="Courier New"/>
-          <w:lang w:val="en-US"/>
-        </w:rPr>
-        <w:t>condition</w:t>
-      </w:r>
-      <w:proofErr w:type="gramEnd"/>
-      <w:r>
-        <w:rPr>
-          <w:rFonts w:ascii="Courier New" w:hAnsi="Courier New" w:cs="Courier New"/>
-          <w:lang w:val="en-US"/>
-        </w:rPr>
-        <w:t xml:space="preserve"> is false</w:t>
-      </w:r>
-    </w:p>
-    <w:p>
-      <w:pPr>
-        <w:spacing w:line="240" w:lineRule="auto"/>
-        <w:jc w:val="both"/>
-        <w:rPr>
-          <w:lang w:val="en-US"/>
-        </w:rPr>
-      </w:pPr>
-    </w:p>
-    <w:p>
-      <w:pPr>
-        <w:pStyle w:val="Heading2"/>
-        <w:rPr>
-          <w:lang w:val="en-US"/>
-        </w:rPr>
-      </w:pPr>
-      <w:proofErr w:type="gramStart"/>
-      <w:r>
-        <w:rPr>
-          <w:lang w:val="en-US"/>
-        </w:rPr>
-        <w:t>if-</w:t>
-      </w:r>
-      <w:proofErr w:type="spellStart"/>
-      <w:r>
-        <w:rPr>
-          <w:lang w:val="en-US"/>
-        </w:rPr>
-        <w:t>elif</w:t>
-      </w:r>
-      <w:proofErr w:type="spellEnd"/>
-      <w:r>
-        <w:rPr>
-          <w:lang w:val="en-US"/>
-        </w:rPr>
-        <w:t>-else</w:t>
-      </w:r>
-      <w:proofErr w:type="gramEnd"/>
-    </w:p>
-    <w:p>
-      <w:pPr>
-        <w:jc w:val="both"/>
-        <w:rPr>
-          <w:sz w:val="26"/>
-          <w:szCs w:val="26"/>
-          <w:lang w:val="en-US"/>
-        </w:rPr>
-      </w:pPr>
-      <w:r>
-        <w:rPr>
-          <w:sz w:val="26"/>
-          <w:szCs w:val="26"/>
-          <w:lang w:val="en-US"/>
-        </w:rPr>
-        <w:t xml:space="preserve">Sometimes a situation arises when there are several conditions. To handle the situation Python allows adding any number of </w:t>
-      </w:r>
-      <w:proofErr w:type="spellStart"/>
-      <w:r>
-        <w:rPr>
-          <w:sz w:val="26"/>
-          <w:szCs w:val="26"/>
-          <w:lang w:val="en-US"/>
-        </w:rPr>
-        <w:t>elif</w:t>
-      </w:r>
-      <w:proofErr w:type="spellEnd"/>
-      <w:r>
-        <w:rPr>
-          <w:sz w:val="26"/>
-          <w:szCs w:val="26"/>
-          <w:lang w:val="en-US"/>
-        </w:rPr>
-        <w:t xml:space="preserve"> clause after </w:t>
-      </w:r>
-      <w:proofErr w:type="gramStart"/>
-      <w:r>
-        <w:rPr>
-          <w:sz w:val="26"/>
-          <w:szCs w:val="26"/>
-          <w:lang w:val="en-US"/>
-        </w:rPr>
-        <w:t>an if</w:t>
-      </w:r>
-      <w:proofErr w:type="gramEnd"/>
-      <w:r>
-        <w:rPr>
-          <w:sz w:val="26"/>
-          <w:szCs w:val="26"/>
-          <w:lang w:val="en-US"/>
-        </w:rPr>
-        <w:t xml:space="preserve"> and before an else clause. In the above case Python evaluates each expression (i.e. the condition) one by one and if a true condition is found the statement(s) block under that expression will be executed. If no true condition is found the statement(s) block under else will be executed</w:t>
-      </w:r>
-    </w:p>
-    <w:p>
-      <w:pPr>
-        <w:spacing w:line="240" w:lineRule="auto"/>
-        <w:jc w:val="both"/>
-        <w:rPr>
-          <w:lang w:val="en-US"/>
-        </w:rPr>
-      </w:pPr>
-    </w:p>
-    <w:p>
-      <w:pPr>
-        <w:spacing w:line="240" w:lineRule="auto"/>
-        <w:jc w:val="both"/>
-        <w:rPr>
-          <w:rFonts w:ascii="Courier New" w:hAnsi="Courier New" w:cs="Courier New"/>
-          <w:lang w:val="en-US"/>
-        </w:rPr>
-      </w:pPr>
-      <w:proofErr w:type="gramStart"/>
-      <w:r>
-        <w:rPr>
-          <w:rFonts w:ascii="Courier New" w:hAnsi="Courier New" w:cs="Courier New"/>
-          <w:lang w:val="en-US"/>
-        </w:rPr>
-        <w:t>if</w:t>
-      </w:r>
-      <w:proofErr w:type="gramEnd"/>
-      <w:r>
-        <w:rPr>
-          <w:rFonts w:ascii="Courier New" w:hAnsi="Courier New" w:cs="Courier New"/>
-          <w:lang w:val="en-US"/>
-        </w:rPr>
-        <w:t xml:space="preserve"> (condition):</w:t>
-      </w:r>
     </w:p>
     <w:p>
       <w:pPr>
@@ -7522,18 +7663,10 @@
           <w:lang w:eastAsia="en-IN" w:bidi="hi-IN"/>
         </w:rPr>
         <w:drawing>
-          <wp:anchor distT="0" distB="0" distL="114300" distR="114300" simplePos="0" relativeHeight="251660288" behindDoc="1" locked="0" layoutInCell="1" allowOverlap="1" wp14:anchorId="0D2C63A4" wp14:editId="7AF733DC">
-            <wp:simplePos x="0" y="0"/>
-            <wp:positionH relativeFrom="column">
-              <wp:posOffset>2391410</wp:posOffset>
-            </wp:positionH>
-            <wp:positionV relativeFrom="paragraph">
-              <wp:posOffset>-836295</wp:posOffset>
-            </wp:positionV>
-            <wp:extent cx="3581400" cy="2656205"/>
-            <wp:effectExtent l="0" t="0" r="0" b="0"/>
-            <wp:wrapNone/>
-            <wp:docPr id="7" name="Picture 7" descr="if-else-if-ladder in python"/>
+          <wp:inline distT="0" distB="0" distL="0" distR="0">
+            <wp:extent cx="5731510" cy="4250218"/>
+            <wp:effectExtent l="0" t="0" r="2540" b="0"/>
+            <wp:docPr id="12" name="Picture 12" descr="if-else-if-ladder in python"/>
             <wp:cNvGraphicFramePr>
               <a:graphicFrameLocks xmlns:a="http://schemas.openxmlformats.org/drawingml/2006/main" noChangeAspect="1"/>
             </wp:cNvGraphicFramePr>
@@ -7562,7 +7695,7 @@
                   <pic:spPr bwMode="auto">
                     <a:xfrm>
                       <a:off x="0" y="0"/>
-                      <a:ext cx="3581400" cy="2656205"/>
+                      <a:ext cx="5731510" cy="4250218"/>
                     </a:xfrm>
                     <a:prstGeom prst="rect">
                       <a:avLst/>
@@ -7575,31 +7708,9 @@
                 </pic:pic>
               </a:graphicData>
             </a:graphic>
-            <wp14:sizeRelH relativeFrom="page">
-              <wp14:pctWidth>0</wp14:pctWidth>
-            </wp14:sizeRelH>
-            <wp14:sizeRelV relativeFrom="page">
-              <wp14:pctHeight>0</wp14:pctHeight>
-            </wp14:sizeRelV>
-          </wp:anchor>
+          </wp:inline>
         </w:drawing>
       </w:r>
-      <w:r>
-        <w:rPr>
-          <w:rFonts w:ascii="Courier New" w:hAnsi="Courier New" w:cs="Courier New"/>
-          <w:lang w:val="en-US"/>
-        </w:rPr>
-        <w:t xml:space="preserve">    </w:t>
-      </w:r>
-      <w:proofErr w:type="gramStart"/>
-      <w:r>
-        <w:rPr>
-          <w:rFonts w:ascii="Courier New" w:hAnsi="Courier New" w:cs="Courier New"/>
-          <w:lang w:val="en-US"/>
-        </w:rPr>
-        <w:t>statement</w:t>
-      </w:r>
-      <w:proofErr w:type="gramEnd"/>
     </w:p>
     <w:p>
       <w:pPr>
@@ -7610,119 +7721,6 @@
           <w:lang w:val="en-US"/>
         </w:rPr>
       </w:pPr>
-      <w:proofErr w:type="spellStart"/>
-      <w:proofErr w:type="gramStart"/>
-      <w:r>
-        <w:rPr>
-          <w:rFonts w:ascii="Courier New" w:hAnsi="Courier New" w:cs="Courier New"/>
-          <w:lang w:val="en-US"/>
-        </w:rPr>
-        <w:t>elif</w:t>
-      </w:r>
-      <w:proofErr w:type="spellEnd"/>
-      <w:proofErr w:type="gramEnd"/>
-      <w:r>
-        <w:rPr>
-          <w:rFonts w:ascii="Courier New" w:hAnsi="Courier New" w:cs="Courier New"/>
-          <w:lang w:val="en-US"/>
-        </w:rPr>
-        <w:t xml:space="preserve"> (condition):</w:t>
-      </w:r>
-    </w:p>
-    <w:p>
-      <w:pPr>
-        <w:spacing w:line="240" w:lineRule="auto"/>
-        <w:jc w:val="both"/>
-        <w:rPr>
-          <w:rFonts w:ascii="Courier New" w:hAnsi="Courier New" w:cs="Courier New"/>
-          <w:lang w:val="en-US"/>
-        </w:rPr>
-      </w:pPr>
-      <w:r>
-        <w:rPr>
-          <w:rFonts w:ascii="Courier New" w:hAnsi="Courier New" w:cs="Courier New"/>
-          <w:lang w:val="en-US"/>
-        </w:rPr>
-        <w:t xml:space="preserve">    </w:t>
-      </w:r>
-      <w:proofErr w:type="gramStart"/>
-      <w:r>
-        <w:rPr>
-          <w:rFonts w:ascii="Courier New" w:hAnsi="Courier New" w:cs="Courier New"/>
-          <w:lang w:val="en-US"/>
-        </w:rPr>
-        <w:t>statement</w:t>
-      </w:r>
-      <w:proofErr w:type="gramEnd"/>
-    </w:p>
-    <w:p>
-      <w:pPr>
-        <w:spacing w:line="240" w:lineRule="auto"/>
-        <w:jc w:val="both"/>
-        <w:rPr>
-          <w:rFonts w:ascii="Courier New" w:hAnsi="Courier New" w:cs="Courier New"/>
-          <w:lang w:val="en-US"/>
-        </w:rPr>
-      </w:pPr>
-      <w:r>
-        <w:rPr>
-          <w:rFonts w:ascii="Courier New" w:hAnsi="Courier New" w:cs="Courier New"/>
-          <w:lang w:val="en-US"/>
-        </w:rPr>
-        <w:t>….</w:t>
-      </w:r>
-    </w:p>
-    <w:p>
-      <w:pPr>
-        <w:spacing w:line="240" w:lineRule="auto"/>
-        <w:jc w:val="both"/>
-        <w:rPr>
-          <w:rFonts w:ascii="Courier New" w:hAnsi="Courier New" w:cs="Courier New"/>
-          <w:lang w:val="en-US"/>
-        </w:rPr>
-      </w:pPr>
-      <w:proofErr w:type="gramStart"/>
-      <w:r>
-        <w:rPr>
-          <w:rFonts w:ascii="Courier New" w:hAnsi="Courier New" w:cs="Courier New"/>
-          <w:lang w:val="en-US"/>
-        </w:rPr>
-        <w:t>else</w:t>
-      </w:r>
-      <w:proofErr w:type="gramEnd"/>
-      <w:r>
-        <w:rPr>
-          <w:rFonts w:ascii="Courier New" w:hAnsi="Courier New" w:cs="Courier New"/>
-          <w:lang w:val="en-US"/>
-        </w:rPr>
-        <w:t>:</w:t>
-      </w:r>
-    </w:p>
-    <w:p>
-      <w:pPr>
-        <w:spacing w:line="240" w:lineRule="auto"/>
-        <w:jc w:val="both"/>
-        <w:rPr>
-          <w:rFonts w:ascii="Courier New" w:hAnsi="Courier New" w:cs="Courier New"/>
-          <w:lang w:val="en-US"/>
-        </w:rPr>
-      </w:pPr>
-      <w:r>
-        <w:rPr>
-          <w:rFonts w:ascii="Courier New" w:hAnsi="Courier New" w:cs="Courier New"/>
-          <w:lang w:val="en-US"/>
-        </w:rPr>
-        <w:t xml:space="preserve">    </w:t>
-      </w:r>
-      <w:proofErr w:type="gramStart"/>
-      <w:r>
-        <w:rPr>
-          <w:rFonts w:ascii="Courier New" w:hAnsi="Courier New" w:cs="Courier New"/>
-          <w:lang w:val="en-US"/>
-        </w:rPr>
-        <w:t>statement</w:t>
-      </w:r>
-      <w:proofErr w:type="gramEnd"/>
     </w:p>
     <w:p>
       <w:pPr>
@@ -7855,87 +7853,95 @@
         <w:rPr>
           <w:lang w:val="en-US"/>
         </w:rPr>
+        <w:t>Loops</w:t>
+      </w:r>
+    </w:p>
+    <w:p>
+      <w:pPr>
+        <w:jc w:val="both"/>
+        <w:rPr>
+          <w:sz w:val="26"/>
+          <w:szCs w:val="26"/>
+          <w:lang w:val="en-US"/>
+        </w:rPr>
+      </w:pPr>
+      <w:r>
+        <w:rPr>
+          <w:sz w:val="26"/>
+          <w:szCs w:val="26"/>
+          <w:lang w:val="en-US"/>
+        </w:rPr>
+        <w:t>Python programming language provides the following types of loops to handle looping requirements. Python provides three ways for executing the loops. While all the ways provide similar basic functionality, they differ in their syntax and condition checking time.</w:t>
+      </w:r>
+    </w:p>
+    <w:p>
+      <w:pPr>
+        <w:pStyle w:val="Heading2"/>
+        <w:jc w:val="both"/>
+        <w:rPr>
+          <w:lang w:val="en-US"/>
+        </w:rPr>
+      </w:pPr>
+      <w:r>
+        <w:rPr>
+          <w:lang w:val="en-US"/>
+        </w:rPr>
+        <w:t>For</w:t>
+      </w:r>
+    </w:p>
+    <w:p>
+      <w:pPr>
+        <w:jc w:val="both"/>
+        <w:rPr>
+          <w:sz w:val="26"/>
+          <w:szCs w:val="26"/>
+          <w:lang w:val="en-US"/>
+        </w:rPr>
+      </w:pPr>
+      <w:proofErr w:type="gramStart"/>
+      <w:r>
+        <w:rPr>
+          <w:sz w:val="26"/>
+          <w:szCs w:val="26"/>
+          <w:lang w:val="en-US"/>
+        </w:rPr>
+        <w:t>The for</w:t>
+      </w:r>
+      <w:proofErr w:type="gramEnd"/>
+      <w:r>
+        <w:rPr>
+          <w:sz w:val="26"/>
+          <w:szCs w:val="26"/>
+          <w:lang w:val="en-US"/>
+        </w:rPr>
+        <w:t xml:space="preserve"> statement is used to iterate over a range of values or a sequence. The for loop is executed </w:t>
+      </w:r>
+      <w:proofErr w:type="gramStart"/>
+      <w:r>
+        <w:rPr>
+          <w:sz w:val="26"/>
+          <w:szCs w:val="26"/>
+          <w:lang w:val="en-US"/>
+        </w:rPr>
+        <w:t>for  each</w:t>
+      </w:r>
+      <w:proofErr w:type="gramEnd"/>
+      <w:r>
+        <w:rPr>
+          <w:sz w:val="26"/>
+          <w:szCs w:val="26"/>
+          <w:lang w:val="en-US"/>
+        </w:rPr>
+        <w:t xml:space="preserve"> of the items in the range. These values can be either </w:t>
+      </w:r>
+      <w:r>
+        <w:rPr>
+          <w:sz w:val="26"/>
+          <w:szCs w:val="26"/>
+          <w:lang w:val="en-US"/>
+        </w:rPr>
         <w:lastRenderedPageBreak/>
-        <w:t>Loops</w:t>
-      </w:r>
-    </w:p>
-    <w:p>
-      <w:pPr>
-        <w:jc w:val="both"/>
-        <w:rPr>
-          <w:sz w:val="26"/>
-          <w:szCs w:val="26"/>
-          <w:lang w:val="en-US"/>
-        </w:rPr>
-      </w:pPr>
-      <w:r>
-        <w:rPr>
-          <w:sz w:val="26"/>
-          <w:szCs w:val="26"/>
-          <w:lang w:val="en-US"/>
-        </w:rPr>
-        <w:t>Python programming language provides the following types of loops to handle looping requirements. Python provides three ways for executing the loops. While all the ways provide similar basic functionality, they differ in their syntax and condition checking time.</w:t>
-      </w:r>
-    </w:p>
-    <w:p>
-      <w:pPr>
-        <w:pStyle w:val="Heading2"/>
-        <w:jc w:val="both"/>
-        <w:rPr>
-          <w:lang w:val="en-US"/>
-        </w:rPr>
-      </w:pPr>
-      <w:r>
-        <w:rPr>
-          <w:lang w:val="en-US"/>
-        </w:rPr>
-        <w:t>For</w:t>
-      </w:r>
-    </w:p>
-    <w:p>
-      <w:pPr>
-        <w:jc w:val="both"/>
-        <w:rPr>
-          <w:sz w:val="26"/>
-          <w:szCs w:val="26"/>
-          <w:lang w:val="en-US"/>
-        </w:rPr>
-      </w:pPr>
-      <w:proofErr w:type="gramStart"/>
-      <w:r>
-        <w:rPr>
-          <w:sz w:val="26"/>
-          <w:szCs w:val="26"/>
-          <w:lang w:val="en-US"/>
-        </w:rPr>
-        <w:t>The for</w:t>
-      </w:r>
-      <w:proofErr w:type="gramEnd"/>
-      <w:r>
-        <w:rPr>
-          <w:sz w:val="26"/>
-          <w:szCs w:val="26"/>
-          <w:lang w:val="en-US"/>
-        </w:rPr>
-        <w:t xml:space="preserve"> statement is used to iterate over a range of values or a sequence. The for loop is executed </w:t>
-      </w:r>
-      <w:proofErr w:type="gramStart"/>
-      <w:r>
-        <w:rPr>
-          <w:sz w:val="26"/>
-          <w:szCs w:val="26"/>
-          <w:lang w:val="en-US"/>
-        </w:rPr>
-        <w:t>for  each</w:t>
-      </w:r>
-      <w:proofErr w:type="gramEnd"/>
-      <w:r>
-        <w:rPr>
-          <w:sz w:val="26"/>
-          <w:szCs w:val="26"/>
-          <w:lang w:val="en-US"/>
-        </w:rPr>
-        <w:t xml:space="preserve"> of the items in the range. These values can be either numeric, or, as we shall see in later chapters, they can be elements of a data type like a string, list, or tuple.</w:t>
+        <w:t>numeric, or, as we shall see in later chapters, they can be elements of a data type like a string, list, or tuple.</w:t>
       </w:r>
     </w:p>
     <w:p>
@@ -8560,91 +8566,91 @@
           <w:szCs w:val="26"/>
           <w:lang w:val="en-US"/>
         </w:rPr>
+        <w:t xml:space="preserve">It is used to create a list containing a sequence of integers from the given start value </w:t>
+      </w:r>
+      <w:proofErr w:type="spellStart"/>
+      <w:r>
+        <w:rPr>
+          <w:sz w:val="26"/>
+          <w:szCs w:val="26"/>
+          <w:lang w:val="en-US"/>
+        </w:rPr>
+        <w:t>upto</w:t>
+      </w:r>
+      <w:proofErr w:type="spellEnd"/>
+      <w:r>
+        <w:rPr>
+          <w:sz w:val="26"/>
+          <w:szCs w:val="26"/>
+          <w:lang w:val="en-US"/>
+        </w:rPr>
+        <w:t xml:space="preserve"> stop value (excluding stop value), with a difference of the given step value.</w:t>
+      </w:r>
+    </w:p>
+    <w:p>
+      <w:pPr>
+        <w:spacing w:line="240" w:lineRule="auto"/>
+        <w:jc w:val="both"/>
+        <w:rPr>
+          <w:rFonts w:ascii="Courier New" w:hAnsi="Courier New" w:cs="Courier New"/>
+          <w:lang w:val="en-US"/>
+        </w:rPr>
+      </w:pPr>
+      <w:proofErr w:type="gramStart"/>
+      <w:r>
+        <w:rPr>
+          <w:rFonts w:ascii="Courier New" w:hAnsi="Courier New" w:cs="Courier New"/>
+          <w:lang w:val="en-US"/>
+        </w:rPr>
+        <w:t>list(</w:t>
+      </w:r>
+      <w:proofErr w:type="gramEnd"/>
+      <w:r>
+        <w:rPr>
+          <w:rFonts w:ascii="Courier New" w:hAnsi="Courier New" w:cs="Courier New"/>
+          <w:lang w:val="en-US"/>
+        </w:rPr>
+        <w:t>range(10))</w:t>
+      </w:r>
+    </w:p>
+    <w:p>
+      <w:pPr>
+        <w:spacing w:line="240" w:lineRule="auto"/>
+        <w:jc w:val="both"/>
+        <w:rPr>
+          <w:rFonts w:ascii="Courier New" w:hAnsi="Courier New" w:cs="Courier New"/>
+          <w:lang w:val="en-US"/>
+        </w:rPr>
+      </w:pPr>
+      <w:r>
+        <w:rPr>
+          <w:rFonts w:ascii="Courier New" w:hAnsi="Courier New" w:cs="Courier New"/>
+          <w:lang w:val="en-US"/>
+        </w:rPr>
+        <w:t>[0, 1, 2, 3, 4, 5, 6, 7, 8, 9]</w:t>
+      </w:r>
+    </w:p>
+    <w:p>
+      <w:pPr>
+        <w:spacing w:line="240" w:lineRule="auto"/>
+        <w:jc w:val="both"/>
+        <w:rPr>
+          <w:lang w:val="en-US"/>
+        </w:rPr>
+      </w:pPr>
+    </w:p>
+    <w:p>
+      <w:pPr>
+        <w:pStyle w:val="Heading2"/>
+        <w:rPr>
+          <w:lang w:val="en-US"/>
+        </w:rPr>
+      </w:pPr>
+      <w:r>
+        <w:rPr>
+          <w:lang w:val="en-US"/>
+        </w:rPr>
         <w:lastRenderedPageBreak/>
-        <w:t xml:space="preserve">It is used to create a list containing a sequence of integers from the given start value </w:t>
-      </w:r>
-      <w:proofErr w:type="spellStart"/>
-      <w:r>
-        <w:rPr>
-          <w:sz w:val="26"/>
-          <w:szCs w:val="26"/>
-          <w:lang w:val="en-US"/>
-        </w:rPr>
-        <w:t>upto</w:t>
-      </w:r>
-      <w:proofErr w:type="spellEnd"/>
-      <w:r>
-        <w:rPr>
-          <w:sz w:val="26"/>
-          <w:szCs w:val="26"/>
-          <w:lang w:val="en-US"/>
-        </w:rPr>
-        <w:t xml:space="preserve"> stop value (excluding stop value), with a difference of the given step value.</w:t>
-      </w:r>
-    </w:p>
-    <w:p>
-      <w:pPr>
-        <w:spacing w:line="240" w:lineRule="auto"/>
-        <w:jc w:val="both"/>
-        <w:rPr>
-          <w:rFonts w:ascii="Courier New" w:hAnsi="Courier New" w:cs="Courier New"/>
-          <w:lang w:val="en-US"/>
-        </w:rPr>
-      </w:pPr>
-      <w:proofErr w:type="gramStart"/>
-      <w:r>
-        <w:rPr>
-          <w:rFonts w:ascii="Courier New" w:hAnsi="Courier New" w:cs="Courier New"/>
-          <w:lang w:val="en-US"/>
-        </w:rPr>
-        <w:t>list(</w:t>
-      </w:r>
-      <w:proofErr w:type="gramEnd"/>
-      <w:r>
-        <w:rPr>
-          <w:rFonts w:ascii="Courier New" w:hAnsi="Courier New" w:cs="Courier New"/>
-          <w:lang w:val="en-US"/>
-        </w:rPr>
-        <w:t>range(10))</w:t>
-      </w:r>
-    </w:p>
-    <w:p>
-      <w:pPr>
-        <w:spacing w:line="240" w:lineRule="auto"/>
-        <w:jc w:val="both"/>
-        <w:rPr>
-          <w:rFonts w:ascii="Courier New" w:hAnsi="Courier New" w:cs="Courier New"/>
-          <w:lang w:val="en-US"/>
-        </w:rPr>
-      </w:pPr>
-      <w:r>
-        <w:rPr>
-          <w:rFonts w:ascii="Courier New" w:hAnsi="Courier New" w:cs="Courier New"/>
-          <w:lang w:val="en-US"/>
-        </w:rPr>
-        <w:t>[0, 1, 2, 3, 4, 5, 6, 7, 8, 9]</w:t>
-      </w:r>
-    </w:p>
-    <w:p>
-      <w:pPr>
-        <w:spacing w:line="240" w:lineRule="auto"/>
-        <w:jc w:val="both"/>
-        <w:rPr>
-          <w:lang w:val="en-US"/>
-        </w:rPr>
-      </w:pPr>
-    </w:p>
-    <w:p>
-      <w:pPr>
-        <w:pStyle w:val="Heading2"/>
-        <w:rPr>
-          <w:lang w:val="en-US"/>
-        </w:rPr>
-      </w:pPr>
-      <w:r>
-        <w:rPr>
-          <w:lang w:val="en-US"/>
-        </w:rPr>
         <w:t>While</w:t>
       </w:r>
     </w:p>
@@ -8708,8 +8714,8 @@
         </w:rPr>
         <w:drawing>
           <wp:inline distT="0" distB="0" distL="0" distR="0" wp14:anchorId="5DF1D7A9" wp14:editId="328A8A21">
-            <wp:extent cx="3311374" cy="2990850"/>
-            <wp:effectExtent l="0" t="0" r="3810" b="0"/>
+            <wp:extent cx="4009082" cy="3621024"/>
+            <wp:effectExtent l="0" t="0" r="0" b="0"/>
             <wp:docPr id="14" name="Picture 14"/>
             <wp:cNvGraphicFramePr>
               <a:graphicFrameLocks xmlns:a="http://schemas.openxmlformats.org/drawingml/2006/main" noChangeAspect="1"/>
@@ -8730,7 +8736,7 @@
                   <pic:spPr>
                     <a:xfrm>
                       <a:off x="0" y="0"/>
-                      <a:ext cx="3314354" cy="2993542"/>
+                      <a:ext cx="4018641" cy="3629658"/>
                     </a:xfrm>
                     <a:prstGeom prst="rect">
                       <a:avLst/>
@@ -8839,7 +8845,6 @@
           <w:szCs w:val="26"/>
           <w:lang w:val="en-US"/>
         </w:rPr>
-        <w:lastRenderedPageBreak/>
         <w:t>When a continue statement is encountered, the control skips the execution of remaining statements inside the body of the loop for the current iteration and jumps to the beginning of the loop for the next iteration.</w:t>
       </w:r>
     </w:p>
@@ -8856,6 +8861,7 @@
           <w:noProof/>
           <w:lang w:eastAsia="en-IN" w:bidi="hi-IN"/>
         </w:rPr>
+        <w:lastRenderedPageBreak/>
         <mc:AlternateContent>
           <mc:Choice Requires="wps">
             <w:drawing>
@@ -9551,16 +9557,7 @@
           <w:szCs w:val="26"/>
           <w:lang w:val="en-US"/>
         </w:rPr>
-        <w:t xml:space="preserve">The term Recursion can be defined as the process of defining something in terms of itself. In simple words, it is a process in which a function calls itself directly or indirectly. Advantages of using recursion A complicated function can be split down into smaller sub-problems utilizing recursion. Sequence creation is simpler through </w:t>
-      </w:r>
-      <w:r>
-        <w:rPr>
-          <w:sz w:val="26"/>
-          <w:szCs w:val="26"/>
-          <w:lang w:val="en-US"/>
-        </w:rPr>
-        <w:lastRenderedPageBreak/>
-        <w:t>recursion than utilizing any nested iteration. Recursive functions render the code look simple and effective.</w:t>
+        <w:t>The term Recursion can be defined as the process of defining something in terms of itself. In simple words, it is a process in which a function calls itself directly or indirectly. Advantages of using recursion A complicated function can be split down into smaller sub-problems utilizing recursion. Sequence creation is simpler through recursion than utilizing any nested iteration. Recursive functions render the code look simple and effective.</w:t>
       </w:r>
     </w:p>
     <w:p>
@@ -9585,6 +9582,7 @@
           <w:noProof/>
           <w:lang w:eastAsia="en-IN" w:bidi="hi-IN"/>
         </w:rPr>
+        <w:lastRenderedPageBreak/>
         <w:drawing>
           <wp:inline distT="0" distB="0" distL="0" distR="0">
             <wp:extent cx="2700057" cy="1504950"/>
@@ -9634,12 +9632,8 @@
           </wp:inline>
         </w:drawing>
       </w:r>
-      <w:r>
-        <w:rPr>
-          <w:lang w:val="en-US"/>
-        </w:rPr>
-        <w:t>Recursion</w:t>
-      </w:r>
+      <w:bookmarkStart w:id="0" w:name="_GoBack"/>
+      <w:bookmarkEnd w:id="0"/>
     </w:p>
     <w:p>
       <w:pPr>
@@ -10044,7 +10038,6 @@
               <w:rPr>
                 <w:lang w:val="en-US"/>
               </w:rPr>
-              <w:lastRenderedPageBreak/>
               <w:t>index()</w:t>
             </w:r>
           </w:p>
@@ -10081,6 +10074,7 @@
         <w:rPr>
           <w:lang w:val="en-US"/>
         </w:rPr>
+        <w:lastRenderedPageBreak/>
         <w:t>Dictionary</w:t>
       </w:r>
     </w:p>
@@ -10956,102 +10950,102 @@
           <w:rFonts w:ascii="Courier New" w:hAnsi="Courier New" w:cs="Courier New"/>
           <w:lang w:val="en-US"/>
         </w:rPr>
+        <w:t># Opening a file in read mode</w:t>
+      </w:r>
+    </w:p>
+    <w:p>
+      <w:pPr>
+        <w:spacing w:after="0" w:line="240" w:lineRule="auto"/>
+        <w:jc w:val="both"/>
+        <w:rPr>
+          <w:rFonts w:ascii="Courier New" w:hAnsi="Courier New" w:cs="Courier New"/>
+          <w:lang w:val="en-US"/>
+        </w:rPr>
+      </w:pPr>
+      <w:proofErr w:type="gramStart"/>
+      <w:r>
+        <w:rPr>
+          <w:rFonts w:ascii="Courier New" w:hAnsi="Courier New" w:cs="Courier New"/>
+          <w:lang w:val="en-US"/>
+        </w:rPr>
+        <w:t>file</w:t>
+      </w:r>
+      <w:proofErr w:type="gramEnd"/>
+      <w:r>
+        <w:rPr>
+          <w:rFonts w:ascii="Courier New" w:hAnsi="Courier New" w:cs="Courier New"/>
+          <w:lang w:val="en-US"/>
+        </w:rPr>
+        <w:t xml:space="preserve"> = open("file.txt", "r")</w:t>
+      </w:r>
+    </w:p>
+    <w:p>
+      <w:pPr>
+        <w:spacing w:after="0" w:line="240" w:lineRule="auto"/>
+        <w:jc w:val="both"/>
+        <w:rPr>
+          <w:rFonts w:ascii="Courier New" w:hAnsi="Courier New" w:cs="Courier New"/>
+          <w:lang w:val="en-US"/>
+        </w:rPr>
+      </w:pPr>
+      <w:proofErr w:type="gramStart"/>
+      <w:r>
+        <w:rPr>
+          <w:rFonts w:ascii="Courier New" w:hAnsi="Courier New" w:cs="Courier New"/>
+          <w:lang w:val="en-US"/>
+        </w:rPr>
+        <w:t>print</w:t>
+      </w:r>
+      <w:proofErr w:type="gramEnd"/>
+      <w:r>
+        <w:rPr>
+          <w:rFonts w:ascii="Courier New" w:hAnsi="Courier New" w:cs="Courier New"/>
+          <w:lang w:val="en-US"/>
+        </w:rPr>
+        <w:t xml:space="preserve"> (</w:t>
+      </w:r>
+      <w:proofErr w:type="spellStart"/>
+      <w:r>
+        <w:rPr>
+          <w:rFonts w:ascii="Courier New" w:hAnsi="Courier New" w:cs="Courier New"/>
+          <w:lang w:val="en-US"/>
+        </w:rPr>
+        <w:t>file.read</w:t>
+      </w:r>
+      <w:proofErr w:type="spellEnd"/>
+      <w:r>
+        <w:rPr>
+          <w:rFonts w:ascii="Courier New" w:hAnsi="Courier New" w:cs="Courier New"/>
+          <w:lang w:val="en-US"/>
+        </w:rPr>
+        <w:t>())</w:t>
+      </w:r>
+    </w:p>
+    <w:p>
+      <w:pPr>
+        <w:spacing w:after="0" w:line="240" w:lineRule="auto"/>
+        <w:jc w:val="both"/>
+        <w:rPr>
+          <w:rFonts w:ascii="Courier New" w:hAnsi="Courier New" w:cs="Courier New"/>
+          <w:lang w:val="en-US"/>
+        </w:rPr>
+      </w:pPr>
+    </w:p>
+    <w:p>
+      <w:pPr>
+        <w:spacing w:after="0" w:line="240" w:lineRule="auto"/>
+        <w:jc w:val="both"/>
+        <w:rPr>
+          <w:rFonts w:ascii="Courier New" w:hAnsi="Courier New" w:cs="Courier New"/>
+          <w:lang w:val="en-US"/>
+        </w:rPr>
+      </w:pPr>
+      <w:r>
+        <w:rPr>
+          <w:rFonts w:ascii="Courier New" w:hAnsi="Courier New" w:cs="Courier New"/>
+          <w:lang w:val="en-US"/>
+        </w:rPr>
         <w:lastRenderedPageBreak/>
-        <w:t># Opening a file in read mode</w:t>
-      </w:r>
-    </w:p>
-    <w:p>
-      <w:pPr>
-        <w:spacing w:after="0" w:line="240" w:lineRule="auto"/>
-        <w:jc w:val="both"/>
-        <w:rPr>
-          <w:rFonts w:ascii="Courier New" w:hAnsi="Courier New" w:cs="Courier New"/>
-          <w:lang w:val="en-US"/>
-        </w:rPr>
-      </w:pPr>
-      <w:proofErr w:type="gramStart"/>
-      <w:r>
-        <w:rPr>
-          <w:rFonts w:ascii="Courier New" w:hAnsi="Courier New" w:cs="Courier New"/>
-          <w:lang w:val="en-US"/>
-        </w:rPr>
-        <w:t>file</w:t>
-      </w:r>
-      <w:proofErr w:type="gramEnd"/>
-      <w:r>
-        <w:rPr>
-          <w:rFonts w:ascii="Courier New" w:hAnsi="Courier New" w:cs="Courier New"/>
-          <w:lang w:val="en-US"/>
-        </w:rPr>
-        <w:t xml:space="preserve"> = open("file.txt", "r")</w:t>
-      </w:r>
-    </w:p>
-    <w:p>
-      <w:pPr>
-        <w:spacing w:after="0" w:line="240" w:lineRule="auto"/>
-        <w:jc w:val="both"/>
-        <w:rPr>
-          <w:rFonts w:ascii="Courier New" w:hAnsi="Courier New" w:cs="Courier New"/>
-          <w:lang w:val="en-US"/>
-        </w:rPr>
-      </w:pPr>
-      <w:proofErr w:type="gramStart"/>
-      <w:r>
-        <w:rPr>
-          <w:rFonts w:ascii="Courier New" w:hAnsi="Courier New" w:cs="Courier New"/>
-          <w:lang w:val="en-US"/>
-        </w:rPr>
-        <w:t>print</w:t>
-      </w:r>
-      <w:proofErr w:type="gramEnd"/>
-      <w:r>
-        <w:rPr>
-          <w:rFonts w:ascii="Courier New" w:hAnsi="Courier New" w:cs="Courier New"/>
-          <w:lang w:val="en-US"/>
-        </w:rPr>
-        <w:t xml:space="preserve"> (</w:t>
-      </w:r>
-      <w:proofErr w:type="spellStart"/>
-      <w:r>
-        <w:rPr>
-          <w:rFonts w:ascii="Courier New" w:hAnsi="Courier New" w:cs="Courier New"/>
-          <w:lang w:val="en-US"/>
-        </w:rPr>
-        <w:t>file.read</w:t>
-      </w:r>
-      <w:proofErr w:type="spellEnd"/>
-      <w:r>
-        <w:rPr>
-          <w:rFonts w:ascii="Courier New" w:hAnsi="Courier New" w:cs="Courier New"/>
-          <w:lang w:val="en-US"/>
-        </w:rPr>
-        <w:t>())</w:t>
-      </w:r>
-    </w:p>
-    <w:p>
-      <w:pPr>
-        <w:spacing w:after="0" w:line="240" w:lineRule="auto"/>
-        <w:jc w:val="both"/>
-        <w:rPr>
-          <w:rFonts w:ascii="Courier New" w:hAnsi="Courier New" w:cs="Courier New"/>
-          <w:lang w:val="en-US"/>
-        </w:rPr>
-      </w:pPr>
-    </w:p>
-    <w:p>
-      <w:pPr>
-        <w:spacing w:after="0" w:line="240" w:lineRule="auto"/>
-        <w:jc w:val="both"/>
-        <w:rPr>
-          <w:rFonts w:ascii="Courier New" w:hAnsi="Courier New" w:cs="Courier New"/>
-          <w:lang w:val="en-US"/>
-        </w:rPr>
-      </w:pPr>
-      <w:r>
-        <w:rPr>
-          <w:rFonts w:ascii="Courier New" w:hAnsi="Courier New" w:cs="Courier New"/>
-          <w:lang w:val="en-US"/>
-        </w:rPr>
         <w:t># Python code to create a file</w:t>
       </w:r>
       <w:r>
@@ -15444,6 +15438,7 @@
         <w:docPartUnique/>
       </w:docPartObj>
     </w:sdtPr>
+    <w:sdtEndPr/>
     <w:sdtContent>
       <w:p>
         <w:pPr>
@@ -17612,7 +17607,7 @@
 </file>
 
 <file path=customXml/itemProps1.xml><?xml version="1.0" encoding="utf-8"?>
-<ds:datastoreItem xmlns:ds="http://schemas.openxmlformats.org/officeDocument/2006/customXml" ds:itemID="{5877CAAB-FD71-43A6-83FE-C94D9EF94EB7}">
+<ds:datastoreItem xmlns:ds="http://schemas.openxmlformats.org/officeDocument/2006/customXml" ds:itemID="{F6FC1F4C-68E8-477F-A174-9B68CA21F048}">
   <ds:schemaRefs>
     <ds:schemaRef ds:uri="http://schemas.openxmlformats.org/officeDocument/2006/bibliography"/>
   </ds:schemaRefs>

--- a/Topics for Training on Python.docx
+++ b/Topics for Training on Python.docx
@@ -3269,6 +3269,221 @@
       </w:pPr>
       <w:r>
         <w:rPr>
+          <w:noProof/>
+          <w:lang w:eastAsia="en-IN" w:bidi="hi-IN"/>
+        </w:rPr>
+        <mc:AlternateContent>
+          <mc:Choice Requires="wps">
+            <w:drawing>
+              <wp:anchor distT="0" distB="0" distL="114300" distR="114300" simplePos="0" relativeHeight="251665408" behindDoc="0" locked="0" layoutInCell="1" allowOverlap="1" wp14:anchorId="2D87CF4F" wp14:editId="4E28E6C2">
+                <wp:simplePos x="0" y="0"/>
+                <wp:positionH relativeFrom="column">
+                  <wp:posOffset>0</wp:posOffset>
+                </wp:positionH>
+                <wp:positionV relativeFrom="paragraph">
+                  <wp:posOffset>619760</wp:posOffset>
+                </wp:positionV>
+                <wp:extent cx="1828800" cy="1828800"/>
+                <wp:effectExtent l="0" t="0" r="13335" b="21590"/>
+                <wp:wrapSquare wrapText="bothSides"/>
+                <wp:docPr id="6" name="Text Box 6"/>
+                <wp:cNvGraphicFramePr/>
+                <a:graphic xmlns:a="http://schemas.openxmlformats.org/drawingml/2006/main">
+                  <a:graphicData uri="http://schemas.microsoft.com/office/word/2010/wordprocessingShape">
+                    <wps:wsp>
+                      <wps:cNvSpPr txBox="1"/>
+                      <wps:spPr>
+                        <a:xfrm>
+                          <a:off x="0" y="0"/>
+                          <a:ext cx="1828800" cy="1828800"/>
+                        </a:xfrm>
+                        <a:prstGeom prst="rect">
+                          <a:avLst/>
+                        </a:prstGeom>
+                        <a:noFill/>
+                        <a:ln w="6350" cap="rnd">
+                          <a:solidFill>
+                            <a:prstClr val="black"/>
+                          </a:solidFill>
+                          <a:prstDash val="dash"/>
+                        </a:ln>
+                        <a:effectLst/>
+                      </wps:spPr>
+                      <wps:txbx>
+                        <w:txbxContent>
+                          <w:p>
+                            <w:pPr>
+                              <w:spacing w:after="0" w:line="240" w:lineRule="auto"/>
+                              <w:jc w:val="center"/>
+                              <w:rPr>
+                                <w:b/>
+                                <w:bCs/>
+                                <w:sz w:val="26"/>
+                                <w:szCs w:val="26"/>
+                                <w:lang w:val="en-US"/>
+                              </w:rPr>
+                            </w:pPr>
+                            <w:r>
+                              <w:rPr>
+                                <w:b/>
+                                <w:bCs/>
+                                <w:sz w:val="26"/>
+                                <w:szCs w:val="26"/>
+                                <w:lang w:val="en-US"/>
+                              </w:rPr>
+                              <w:t>EXERCISE</w:t>
+                            </w:r>
+                          </w:p>
+                          <w:p>
+                            <w:pPr>
+                              <w:spacing w:after="0" w:line="240" w:lineRule="auto"/>
+                              <w:jc w:val="both"/>
+                              <w:rPr>
+                                <w:sz w:val="26"/>
+                                <w:szCs w:val="26"/>
+                                <w:lang w:val="en-US"/>
+                              </w:rPr>
+                            </w:pPr>
+                            <w:r>
+                              <w:rPr>
+                                <w:sz w:val="26"/>
+                                <w:szCs w:val="26"/>
+                                <w:lang w:val="en-US"/>
+                              </w:rPr>
+                              <w:t>Write a program that asks the user to enter his or her name. The program should</w:t>
+                            </w:r>
+                          </w:p>
+                          <w:p>
+                            <w:pPr>
+                              <w:spacing w:after="0" w:line="240" w:lineRule="auto"/>
+                              <w:jc w:val="both"/>
+                              <w:rPr>
+                                <w:sz w:val="26"/>
+                                <w:szCs w:val="26"/>
+                                <w:lang w:val="en-US"/>
+                              </w:rPr>
+                            </w:pPr>
+                            <w:proofErr w:type="gramStart"/>
+                            <w:r>
+                              <w:rPr>
+                                <w:sz w:val="26"/>
+                                <w:szCs w:val="26"/>
+                                <w:lang w:val="en-US"/>
+                              </w:rPr>
+                              <w:t>respond</w:t>
+                            </w:r>
+                            <w:proofErr w:type="gramEnd"/>
+                            <w:r>
+                              <w:rPr>
+                                <w:sz w:val="26"/>
+                                <w:szCs w:val="26"/>
+                                <w:lang w:val="en-US"/>
+                              </w:rPr>
+                              <w:t xml:space="preserve"> with a message that says hello to the user, using his or her name.</w:t>
+                            </w:r>
+                          </w:p>
+                        </w:txbxContent>
+                      </wps:txbx>
+                      <wps:bodyPr rot="0" spcFirstLastPara="0" vertOverflow="overflow" horzOverflow="overflow" vert="horz" wrap="none" lIns="91440" tIns="45720" rIns="91440" bIns="45720" numCol="1" spcCol="0" rtlCol="0" fromWordArt="0" anchor="t" anchorCtr="0" forceAA="0" compatLnSpc="1">
+                        <a:prstTxWarp prst="textNoShape">
+                          <a:avLst/>
+                        </a:prstTxWarp>
+                        <a:spAutoFit/>
+                      </wps:bodyPr>
+                    </wps:wsp>
+                  </a:graphicData>
+                </a:graphic>
+              </wp:anchor>
+            </w:drawing>
+          </mc:Choice>
+          <mc:Fallback>
+            <w:pict>
+              <v:shape id="Text Box 6" o:spid="_x0000_s1028" type="#_x0000_t202" style="position:absolute;left:0;text-align:left;margin-left:0;margin-top:48.8pt;width:2in;height:2in;z-index:251665408;visibility:visible;mso-wrap-style:none;mso-wrap-distance-left:9pt;mso-wrap-distance-top:0;mso-wrap-distance-right:9pt;mso-wrap-distance-bottom:0;mso-position-horizontal:absolute;mso-position-horizontal-relative:text;mso-position-vertical:absolute;mso-position-vertical-relative:text;v-text-anchor:top" o:gfxdata="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" filled="f" strokeweight=".5pt">
+                <v:fill o:detectmouseclick="t"/>
+                <v:stroke dashstyle="dash" endcap="round"/>
+                <v:textbox style="mso-fit-shape-to-text:t">
+                  <w:txbxContent>
+                    <w:p>
+                      <w:pPr>
+                        <w:spacing w:after="0" w:line="240" w:lineRule="auto"/>
+                        <w:jc w:val="center"/>
+                        <w:rPr>
+                          <w:b/>
+                          <w:bCs/>
+                          <w:sz w:val="26"/>
+                          <w:szCs w:val="26"/>
+                          <w:lang w:val="en-US"/>
+                        </w:rPr>
+                      </w:pPr>
+                      <w:r>
+                        <w:rPr>
+                          <w:b/>
+                          <w:bCs/>
+                          <w:sz w:val="26"/>
+                          <w:szCs w:val="26"/>
+                          <w:lang w:val="en-US"/>
+                        </w:rPr>
+                        <w:t>EXERCISE</w:t>
+                      </w:r>
+                    </w:p>
+                    <w:p>
+                      <w:pPr>
+                        <w:spacing w:after="0" w:line="240" w:lineRule="auto"/>
+                        <w:jc w:val="both"/>
+                        <w:rPr>
+                          <w:sz w:val="26"/>
+                          <w:szCs w:val="26"/>
+                          <w:lang w:val="en-US"/>
+                        </w:rPr>
+                      </w:pPr>
+                      <w:r>
+                        <w:rPr>
+                          <w:sz w:val="26"/>
+                          <w:szCs w:val="26"/>
+                          <w:lang w:val="en-US"/>
+                        </w:rPr>
+                        <w:t>Write a program that asks the user to enter his or her name. The program should</w:t>
+                      </w:r>
+                    </w:p>
+                    <w:p>
+                      <w:pPr>
+                        <w:spacing w:after="0" w:line="240" w:lineRule="auto"/>
+                        <w:jc w:val="both"/>
+                        <w:rPr>
+                          <w:sz w:val="26"/>
+                          <w:szCs w:val="26"/>
+                          <w:lang w:val="en-US"/>
+                        </w:rPr>
+                      </w:pPr>
+                      <w:proofErr w:type="gramStart"/>
+                      <w:r>
+                        <w:rPr>
+                          <w:sz w:val="26"/>
+                          <w:szCs w:val="26"/>
+                          <w:lang w:val="en-US"/>
+                        </w:rPr>
+                        <w:t>respond</w:t>
+                      </w:r>
+                      <w:proofErr w:type="gramEnd"/>
+                      <w:r>
+                        <w:rPr>
+                          <w:sz w:val="26"/>
+                          <w:szCs w:val="26"/>
+                          <w:lang w:val="en-US"/>
+                        </w:rPr>
+                        <w:t xml:space="preserve"> with a message that says hello to the user, using his or her name.</w:t>
+                      </w:r>
+                    </w:p>
+                  </w:txbxContent>
+                </v:textbox>
+                <w10:wrap type="square"/>
+              </v:shape>
+            </w:pict>
+          </mc:Fallback>
+        </mc:AlternateContent>
+      </w:r>
+      <w:r>
+        <w:rPr>
           <w:sz w:val="26"/>
           <w:szCs w:val="26"/>
           <w:lang w:val="en-US"/>
@@ -3301,6 +3516,16 @@
         </w:rPr>
         <w:t>.</w:t>
       </w:r>
+    </w:p>
+    <w:p>
+      <w:pPr>
+        <w:jc w:val="both"/>
+        <w:rPr>
+          <w:sz w:val="26"/>
+          <w:szCs w:val="26"/>
+          <w:lang w:val="en-US"/>
+        </w:rPr>
+      </w:pPr>
     </w:p>
     <w:p>
       <w:pPr>
@@ -3534,6 +3759,7 @@
               <w:rPr>
                 <w:lang w:val="en-US"/>
               </w:rPr>
+              <w:lastRenderedPageBreak/>
               <w:t>*</w:t>
             </w:r>
           </w:p>
@@ -3834,7 +4060,6 @@
         <w:rPr>
           <w:lang w:val="en-US"/>
         </w:rPr>
-        <w:lastRenderedPageBreak/>
         <w:t>Comparison Operator</w:t>
       </w:r>
     </w:p>
@@ -5287,6 +5512,7 @@
               <w:rPr>
                 <w:lang w:val="en-US"/>
               </w:rPr>
+              <w:lastRenderedPageBreak/>
               <w:t>and</w:t>
             </w:r>
           </w:p>
@@ -5577,14 +5803,7 @@
               <w:rPr>
                 <w:lang w:val="en-US"/>
               </w:rPr>
-              <w:t xml:space="preserve">True if the operands are identical (refer to the same </w:t>
-            </w:r>
-            <w:r>
-              <w:rPr>
-                <w:lang w:val="en-US"/>
-              </w:rPr>
-              <w:lastRenderedPageBreak/>
-              <w:t>object)</w:t>
+              <w:t>True if the operands are identical (refer to the same object)</w:t>
             </w:r>
           </w:p>
         </w:tc>
@@ -5603,7 +5822,6 @@
               <w:rPr>
                 <w:lang w:val="en-US"/>
               </w:rPr>
-              <w:lastRenderedPageBreak/>
               <w:t>x is True</w:t>
             </w:r>
           </w:p>
@@ -5625,7 +5843,6 @@
               <w:rPr>
                 <w:lang w:val="en-US"/>
               </w:rPr>
-              <w:lastRenderedPageBreak/>
               <w:t>is not</w:t>
             </w:r>
           </w:p>
@@ -6560,6 +6777,156 @@
           <w:lang w:val="en-US"/>
         </w:rPr>
       </w:pPr>
+      <w:r>
+        <w:rPr>
+          <w:noProof/>
+          <w:lang w:eastAsia="en-IN" w:bidi="hi-IN"/>
+        </w:rPr>
+        <mc:AlternateContent>
+          <mc:Choice Requires="wps">
+            <w:drawing>
+              <wp:anchor distT="0" distB="0" distL="114300" distR="114300" simplePos="0" relativeHeight="251667456" behindDoc="0" locked="0" layoutInCell="1" allowOverlap="1" wp14:anchorId="327D15EB" wp14:editId="03BE95D1">
+                <wp:simplePos x="0" y="0"/>
+                <wp:positionH relativeFrom="column">
+                  <wp:posOffset>-59055</wp:posOffset>
+                </wp:positionH>
+                <wp:positionV relativeFrom="paragraph">
+                  <wp:posOffset>156210</wp:posOffset>
+                </wp:positionV>
+                <wp:extent cx="1828800" cy="1828800"/>
+                <wp:effectExtent l="0" t="0" r="15240" b="26035"/>
+                <wp:wrapSquare wrapText="bothSides"/>
+                <wp:docPr id="7" name="Text Box 7"/>
+                <wp:cNvGraphicFramePr/>
+                <a:graphic xmlns:a="http://schemas.openxmlformats.org/drawingml/2006/main">
+                  <a:graphicData uri="http://schemas.microsoft.com/office/word/2010/wordprocessingShape">
+                    <wps:wsp>
+                      <wps:cNvSpPr txBox="1"/>
+                      <wps:spPr>
+                        <a:xfrm>
+                          <a:off x="0" y="0"/>
+                          <a:ext cx="1828800" cy="1828800"/>
+                        </a:xfrm>
+                        <a:prstGeom prst="rect">
+                          <a:avLst/>
+                        </a:prstGeom>
+                        <a:noFill/>
+                        <a:ln w="6350">
+                          <a:solidFill>
+                            <a:prstClr val="black"/>
+                          </a:solidFill>
+                        </a:ln>
+                        <a:effectLst/>
+                      </wps:spPr>
+                      <wps:txbx>
+                        <w:txbxContent>
+                          <w:p>
+                            <w:pPr>
+                              <w:spacing w:after="0" w:line="240" w:lineRule="auto"/>
+                              <w:jc w:val="center"/>
+                              <w:rPr>
+                                <w:b/>
+                                <w:bCs/>
+                                <w:lang w:val="en-US"/>
+                              </w:rPr>
+                            </w:pPr>
+                            <w:r>
+                              <w:rPr>
+                                <w:b/>
+                                <w:bCs/>
+                                <w:lang w:val="en-US"/>
+                              </w:rPr>
+                              <w:t>EXERCISE</w:t>
+                            </w:r>
+                          </w:p>
+                          <w:p>
+                            <w:pPr>
+                              <w:spacing w:after="0" w:line="240" w:lineRule="auto"/>
+                              <w:jc w:val="both"/>
+                              <w:rPr>
+                                <w:sz w:val="20"/>
+                                <w:szCs w:val="20"/>
+                                <w:lang w:val="en-US"/>
+                              </w:rPr>
+                            </w:pPr>
+                            <w:r>
+                              <w:rPr>
+                                <w:sz w:val="20"/>
+                                <w:szCs w:val="20"/>
+                                <w:lang w:val="en-US"/>
+                              </w:rPr>
+                              <w:t>Write a program that asks the user to enter the width and length of a room. Once these values have been read, your program should compute and display the area of the room. The length and the width will be entered as floating-point numbers. Include units in your prompt and output message; either feet or meters, depending on which unit you are more comfortable working with.</w:t>
+                            </w:r>
+                          </w:p>
+                        </w:txbxContent>
+                      </wps:txbx>
+                      <wps:bodyPr rot="0" spcFirstLastPara="0" vertOverflow="overflow" horzOverflow="overflow" vert="horz" wrap="none" lIns="91440" tIns="45720" rIns="91440" bIns="45720" numCol="1" spcCol="0" rtlCol="0" fromWordArt="0" anchor="t" anchorCtr="0" forceAA="0" compatLnSpc="1">
+                        <a:prstTxWarp prst="textNoShape">
+                          <a:avLst/>
+                        </a:prstTxWarp>
+                        <a:spAutoFit/>
+                      </wps:bodyPr>
+                    </wps:wsp>
+                  </a:graphicData>
+                </a:graphic>
+                <wp14:sizeRelH relativeFrom="margin">
+                  <wp14:pctWidth>0</wp14:pctWidth>
+                </wp14:sizeRelH>
+              </wp:anchor>
+            </w:drawing>
+          </mc:Choice>
+          <mc:Fallback>
+            <w:pict>
+              <v:shape id="Text Box 7" o:spid="_x0000_s1029" type="#_x0000_t202" style="position:absolute;left:0;text-align:left;margin-left:-4.65pt;margin-top:12.3pt;width:2in;height:2in;z-index:251667456;visibility:visible;mso-wrap-style:none;mso-width-percent:0;mso-wrap-distance-left:9pt;mso-wrap-distance-top:0;mso-wrap-distance-right:9pt;mso-wrap-distance-bottom:0;mso-position-horizontal:absolute;mso-position-horizontal-relative:text;mso-position-vertical:absolute;mso-position-vertical-relative:text;mso-width-percent:0;mso-width-relative:margin;v-text-anchor:top" o:gfxdata="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" filled="f" strokeweight=".5pt">
+                <v:fill o:detectmouseclick="t"/>
+                <v:textbox style="mso-fit-shape-to-text:t">
+                  <w:txbxContent>
+                    <w:p>
+                      <w:pPr>
+                        <w:spacing w:after="0" w:line="240" w:lineRule="auto"/>
+                        <w:jc w:val="center"/>
+                        <w:rPr>
+                          <w:b/>
+                          <w:bCs/>
+                          <w:lang w:val="en-US"/>
+                        </w:rPr>
+                      </w:pPr>
+                      <w:r>
+                        <w:rPr>
+                          <w:b/>
+                          <w:bCs/>
+                          <w:lang w:val="en-US"/>
+                        </w:rPr>
+                        <w:t>EXERCISE</w:t>
+                      </w:r>
+                    </w:p>
+                    <w:p>
+                      <w:pPr>
+                        <w:spacing w:after="0" w:line="240" w:lineRule="auto"/>
+                        <w:jc w:val="both"/>
+                        <w:rPr>
+                          <w:sz w:val="20"/>
+                          <w:szCs w:val="20"/>
+                          <w:lang w:val="en-US"/>
+                        </w:rPr>
+                      </w:pPr>
+                      <w:r>
+                        <w:rPr>
+                          <w:sz w:val="20"/>
+                          <w:szCs w:val="20"/>
+                          <w:lang w:val="en-US"/>
+                        </w:rPr>
+                        <w:t>Write a program that asks the user to enter the width and length of a room. Once these values have been read, your program should compute and display the area of the room. The length and the width will be entered as floating-point numbers. Include units in your prompt and output message; either feet or meters, depending on which unit you are more comfortable working with.</w:t>
+                      </w:r>
+                    </w:p>
+                  </w:txbxContent>
+                </v:textbox>
+                <w10:wrap type="square"/>
+              </v:shape>
+            </w:pict>
+          </mc:Fallback>
+        </mc:AlternateContent>
+      </w:r>
     </w:p>
     <w:p>
       <w:pPr>
@@ -7023,10 +7390,141 @@
       <w:r>
         <w:rPr>
           <w:noProof/>
+        </w:rPr>
+        <mc:AlternateContent>
+          <mc:Choice Requires="wps">
+            <w:drawing>
+              <wp:anchor distT="0" distB="0" distL="114300" distR="114300" simplePos="0" relativeHeight="251669504" behindDoc="0" locked="0" layoutInCell="1" allowOverlap="1" wp14:anchorId="16BF2D92" wp14:editId="3F43F89B">
+                <wp:simplePos x="0" y="0"/>
+                <wp:positionH relativeFrom="column">
+                  <wp:posOffset>-635</wp:posOffset>
+                </wp:positionH>
+                <wp:positionV relativeFrom="paragraph">
+                  <wp:posOffset>5219700</wp:posOffset>
+                </wp:positionV>
+                <wp:extent cx="6005195" cy="1828800"/>
+                <wp:effectExtent l="0" t="0" r="14605" b="12065"/>
+                <wp:wrapSquare wrapText="bothSides"/>
+                <wp:docPr id="5" name="Text Box 5"/>
+                <wp:cNvGraphicFramePr/>
+                <a:graphic xmlns:a="http://schemas.openxmlformats.org/drawingml/2006/main">
+                  <a:graphicData uri="http://schemas.microsoft.com/office/word/2010/wordprocessingShape">
+                    <wps:wsp>
+                      <wps:cNvSpPr txBox="1"/>
+                      <wps:spPr>
+                        <a:xfrm>
+                          <a:off x="0" y="0"/>
+                          <a:ext cx="6005195" cy="1828800"/>
+                        </a:xfrm>
+                        <a:prstGeom prst="rect">
+                          <a:avLst/>
+                        </a:prstGeom>
+                        <a:noFill/>
+                        <a:ln w="12700" cap="sq">
+                          <a:solidFill>
+                            <a:prstClr val="black"/>
+                          </a:solidFill>
+                          <a:prstDash val="dash"/>
+                        </a:ln>
+                        <a:effectLst/>
+                      </wps:spPr>
+                      <wps:txbx>
+                        <w:txbxContent>
+                          <w:p>
+                            <w:pPr>
+                              <w:spacing w:after="0"/>
+                              <w:jc w:val="center"/>
+                              <w:rPr>
+                                <w:b/>
+                                <w:bCs/>
+                              </w:rPr>
+                            </w:pPr>
+                            <w:r>
+                              <w:rPr>
+                                <w:b/>
+                                <w:bCs/>
+                              </w:rPr>
+                              <w:t>EXERCISE</w:t>
+                            </w:r>
+                          </w:p>
+                          <w:p>
+                            <w:pPr>
+                              <w:spacing w:after="0"/>
+                              <w:jc w:val="both"/>
+                            </w:pPr>
+                            <w:r>
+                              <w:t>Write a program that reads an integer from the user. Then your program should display a message indicating whether the integer is even or odd.</w:t>
+                            </w:r>
+                          </w:p>
+                        </w:txbxContent>
+                      </wps:txbx>
+                      <wps:bodyPr rot="0" spcFirstLastPara="0" vertOverflow="overflow" horzOverflow="overflow" vert="horz" wrap="square" lIns="91440" tIns="45720" rIns="91440" bIns="45720" numCol="1" spcCol="0" rtlCol="0" fromWordArt="0" anchor="t" anchorCtr="0" forceAA="0" compatLnSpc="1">
+                        <a:prstTxWarp prst="textNoShape">
+                          <a:avLst/>
+                        </a:prstTxWarp>
+                        <a:spAutoFit/>
+                      </wps:bodyPr>
+                    </wps:wsp>
+                  </a:graphicData>
+                </a:graphic>
+                <wp14:sizeRelH relativeFrom="margin">
+                  <wp14:pctWidth>0</wp14:pctWidth>
+                </wp14:sizeRelH>
+              </wp:anchor>
+            </w:drawing>
+          </mc:Choice>
+          <mc:Fallback>
+            <w:pict>
+              <v:shapetype id="_x0000_t202" coordsize="21600,21600" o:spt="202" path="m,l,21600r21600,l21600,xe">
+                <v:stroke joinstyle="miter"/>
+                <v:path gradientshapeok="t" o:connecttype="rect"/>
+              </v:shapetype>
+              <v:shape id="Text Box 5" o:spid="_x0000_s1030" type="#_x0000_t202" style="position:absolute;margin-left:-.05pt;margin-top:411pt;width:472.85pt;height:2in;z-index:251669504;visibility:visible;mso-wrap-style:square;mso-width-percent:0;mso-wrap-distance-left:9pt;mso-wrap-distance-top:0;mso-wrap-distance-right:9pt;mso-wrap-distance-bottom:0;mso-position-horizontal:absolute;mso-position-horizontal-relative:text;mso-position-vertical:absolute;mso-position-vertical-relative:text;mso-width-percent:0;mso-width-relative:margin;v-text-anchor:top" o:gfxdata="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" filled="f" strokeweight="1pt">
+                <v:fill o:detectmouseclick="t"/>
+                <v:stroke dashstyle="dash" endcap="square"/>
+                <v:textbox style="mso-fit-shape-to-text:t">
+                  <w:txbxContent>
+                    <w:p>
+                      <w:pPr>
+                        <w:spacing w:after="0"/>
+                        <w:jc w:val="center"/>
+                        <w:rPr>
+                          <w:b/>
+                          <w:bCs/>
+                        </w:rPr>
+                      </w:pPr>
+                      <w:r>
+                        <w:rPr>
+                          <w:b/>
+                          <w:bCs/>
+                        </w:rPr>
+                        <w:t>EXERCISE</w:t>
+                      </w:r>
+                    </w:p>
+                    <w:p>
+                      <w:pPr>
+                        <w:spacing w:after="0"/>
+                        <w:jc w:val="both"/>
+                      </w:pPr>
+                      <w:r>
+                        <w:t>Write a program that reads an integer from the user. Then your program should display a message indicating whether the integer is even or odd.</w:t>
+                      </w:r>
+                    </w:p>
+                  </w:txbxContent>
+                </v:textbox>
+                <w10:wrap type="square"/>
+              </v:shape>
+            </w:pict>
+          </mc:Fallback>
+        </mc:AlternateContent>
+      </w:r>
+      <w:r>
+        <w:rPr>
+          <w:noProof/>
           <w:lang w:eastAsia="en-IN" w:bidi="hi-IN"/>
         </w:rPr>
         <w:drawing>
-          <wp:inline distT="0" distB="0" distL="0" distR="0">
+          <wp:inline distT="0" distB="0" distL="0" distR="0" wp14:anchorId="0274E9D1" wp14:editId="5A3AA455">
             <wp:extent cx="3211373" cy="5003848"/>
             <wp:effectExtent l="0" t="0" r="8255" b="6350"/>
             <wp:docPr id="10" name="Picture 10" descr="if-statement-in-python"/>
@@ -7084,13 +7582,23 @@
           <w:bCs/>
         </w:rPr>
       </w:pPr>
-      <w:proofErr w:type="gramStart"/>
-      <w:r>
+    </w:p>
+    <w:p>
+      <w:pPr>
+        <w:pStyle w:val="Heading2"/>
         <w:rPr>
           <w:rStyle w:val="Strong"/>
           <w:b/>
           <w:bCs/>
         </w:rPr>
+      </w:pPr>
+      <w:proofErr w:type="gramStart"/>
+      <w:r>
+        <w:rPr>
+          <w:rStyle w:val="Strong"/>
+          <w:b/>
+          <w:bCs/>
+        </w:rPr>
         <w:t>if-else</w:t>
       </w:r>
       <w:proofErr w:type="gramEnd"/>
@@ -7218,6 +7726,7 @@
           <w:rFonts w:ascii="Courier New" w:hAnsi="Courier New" w:cs="Courier New"/>
           <w:lang w:val="en-US"/>
         </w:rPr>
+        <w:lastRenderedPageBreak/>
         <w:t>else</w:t>
       </w:r>
       <w:proofErr w:type="gramEnd"/>
@@ -7319,11 +7828,10 @@
           <w:noProof/>
           <w:lang w:eastAsia="en-IN" w:bidi="hi-IN"/>
         </w:rPr>
-        <w:lastRenderedPageBreak/>
         <w:drawing>
-          <wp:inline distT="0" distB="0" distL="0" distR="0">
-            <wp:extent cx="3291022" cy="5127955"/>
-            <wp:effectExtent l="0" t="0" r="5080" b="0"/>
+          <wp:inline distT="0" distB="0" distL="0" distR="0" wp14:anchorId="45370F8E" wp14:editId="6C5C9998">
+            <wp:extent cx="3168959" cy="4937760"/>
+            <wp:effectExtent l="0" t="0" r="0" b="0"/>
             <wp:docPr id="11" name="Picture 11" descr="if-else-statement in python"/>
             <wp:cNvGraphicFramePr>
               <a:graphicFrameLocks xmlns:a="http://schemas.openxmlformats.org/drawingml/2006/main" noChangeAspect="1"/>
@@ -7353,7 +7861,7 @@
                   <pic:spPr bwMode="auto">
                     <a:xfrm>
                       <a:off x="0" y="0"/>
-                      <a:ext cx="3293990" cy="5132580"/>
+                      <a:ext cx="3171817" cy="4942213"/>
                     </a:xfrm>
                     <a:prstGeom prst="rect">
                       <a:avLst/>
@@ -7372,6 +7880,90 @@
     </w:p>
     <w:p>
       <w:pPr>
+        <w:pStyle w:val="Heading2"/>
+        <w:rPr>
+          <w:lang w:val="en-US"/>
+        </w:rPr>
+      </w:pPr>
+      <w:proofErr w:type="gramStart"/>
+      <w:r>
+        <w:rPr>
+          <w:lang w:val="en-US"/>
+        </w:rPr>
+        <w:t>if-</w:t>
+      </w:r>
+      <w:proofErr w:type="spellStart"/>
+      <w:r>
+        <w:rPr>
+          <w:lang w:val="en-US"/>
+        </w:rPr>
+        <w:t>elif</w:t>
+      </w:r>
+      <w:proofErr w:type="spellEnd"/>
+      <w:r>
+        <w:rPr>
+          <w:lang w:val="en-US"/>
+        </w:rPr>
+        <w:t>-else</w:t>
+      </w:r>
+      <w:proofErr w:type="gramEnd"/>
+    </w:p>
+    <w:p>
+      <w:pPr>
+        <w:jc w:val="both"/>
+        <w:rPr>
+          <w:sz w:val="26"/>
+          <w:szCs w:val="26"/>
+          <w:lang w:val="en-US"/>
+        </w:rPr>
+      </w:pPr>
+      <w:r>
+        <w:rPr>
+          <w:sz w:val="26"/>
+          <w:szCs w:val="26"/>
+          <w:lang w:val="en-US"/>
+        </w:rPr>
+        <w:t xml:space="preserve">Sometimes a situation arises when there are several conditions. To handle the situation Python allows adding any number of </w:t>
+      </w:r>
+      <w:proofErr w:type="spellStart"/>
+      <w:r>
+        <w:rPr>
+          <w:sz w:val="26"/>
+          <w:szCs w:val="26"/>
+          <w:lang w:val="en-US"/>
+        </w:rPr>
+        <w:t>elif</w:t>
+      </w:r>
+      <w:proofErr w:type="spellEnd"/>
+      <w:r>
+        <w:rPr>
+          <w:sz w:val="26"/>
+          <w:szCs w:val="26"/>
+          <w:lang w:val="en-US"/>
+        </w:rPr>
+        <w:t xml:space="preserve"> clause after </w:t>
+      </w:r>
+      <w:proofErr w:type="gramStart"/>
+      <w:r>
+        <w:rPr>
+          <w:sz w:val="26"/>
+          <w:szCs w:val="26"/>
+          <w:lang w:val="en-US"/>
+        </w:rPr>
+        <w:t>an if</w:t>
+      </w:r>
+      <w:proofErr w:type="gramEnd"/>
+      <w:r>
+        <w:rPr>
+          <w:sz w:val="26"/>
+          <w:szCs w:val="26"/>
+          <w:lang w:val="en-US"/>
+        </w:rPr>
+        <w:t xml:space="preserve"> and before an else clause. In the above case Python evaluates each expression (i.e. the condition) one by one and if a true condition is found the statement(s) block under that expression will be executed. If no true condition is found the statement(s) block under else will be executed</w:t>
+      </w:r>
+    </w:p>
+    <w:p>
+      <w:pPr>
         <w:spacing w:line="240" w:lineRule="auto"/>
         <w:jc w:val="both"/>
         <w:rPr>
@@ -7381,96 +7973,29 @@
     </w:p>
     <w:p>
       <w:pPr>
-        <w:pStyle w:val="Heading2"/>
-        <w:rPr>
-          <w:lang w:val="en-US"/>
-        </w:rPr>
-      </w:pPr>
-      <w:proofErr w:type="gramStart"/>
-      <w:r>
-        <w:rPr>
-          <w:lang w:val="en-US"/>
-        </w:rPr>
-        <w:t>if-</w:t>
-      </w:r>
-      <w:proofErr w:type="spellStart"/>
-      <w:r>
-        <w:rPr>
-          <w:lang w:val="en-US"/>
-        </w:rPr>
-        <w:t>elif</w:t>
-      </w:r>
-      <w:proofErr w:type="spellEnd"/>
-      <w:r>
-        <w:rPr>
-          <w:lang w:val="en-US"/>
-        </w:rPr>
-        <w:t>-else</w:t>
-      </w:r>
-      <w:proofErr w:type="gramEnd"/>
-    </w:p>
-    <w:p>
-      <w:pPr>
-        <w:jc w:val="both"/>
-        <w:rPr>
-          <w:sz w:val="26"/>
-          <w:szCs w:val="26"/>
-          <w:lang w:val="en-US"/>
-        </w:rPr>
-      </w:pPr>
-      <w:r>
-        <w:rPr>
-          <w:sz w:val="26"/>
-          <w:szCs w:val="26"/>
-          <w:lang w:val="en-US"/>
-        </w:rPr>
-        <w:t xml:space="preserve">Sometimes a situation arises when there are several conditions. To handle the situation Python allows adding any number of </w:t>
-      </w:r>
-      <w:proofErr w:type="spellStart"/>
-      <w:r>
-        <w:rPr>
-          <w:sz w:val="26"/>
-          <w:szCs w:val="26"/>
-          <w:lang w:val="en-US"/>
-        </w:rPr>
-        <w:t>elif</w:t>
-      </w:r>
-      <w:proofErr w:type="spellEnd"/>
-      <w:r>
-        <w:rPr>
-          <w:sz w:val="26"/>
-          <w:szCs w:val="26"/>
-          <w:lang w:val="en-US"/>
-        </w:rPr>
-        <w:t xml:space="preserve"> clause after </w:t>
-      </w:r>
-      <w:proofErr w:type="gramStart"/>
-      <w:r>
-        <w:rPr>
-          <w:sz w:val="26"/>
-          <w:szCs w:val="26"/>
-          <w:lang w:val="en-US"/>
-        </w:rPr>
-        <w:t>an if</w:t>
-      </w:r>
-      <w:proofErr w:type="gramEnd"/>
-      <w:r>
-        <w:rPr>
-          <w:sz w:val="26"/>
-          <w:szCs w:val="26"/>
-          <w:lang w:val="en-US"/>
-        </w:rPr>
-        <w:t xml:space="preserve"> and before an else clause. In the above case Python evaluates each expression (i.e. the condition) one by one and if a true condition is found the statement(s) block under that expression will be executed. If no true condition is found the statement(s) block under else will be executed</w:t>
-      </w:r>
-    </w:p>
-    <w:p>
-      <w:pPr>
         <w:spacing w:line="240" w:lineRule="auto"/>
         <w:jc w:val="both"/>
         <w:rPr>
-          <w:lang w:val="en-US"/>
-        </w:rPr>
-      </w:pPr>
+          <w:rFonts w:ascii="Courier New" w:hAnsi="Courier New" w:cs="Courier New"/>
+          <w:lang w:val="en-US"/>
+        </w:rPr>
+      </w:pPr>
+      <w:proofErr w:type="gramStart"/>
+      <w:r>
+        <w:rPr>
+          <w:rFonts w:ascii="Courier New" w:hAnsi="Courier New" w:cs="Courier New"/>
+          <w:lang w:val="en-US"/>
+        </w:rPr>
+        <w:t>if</w:t>
+      </w:r>
+      <w:proofErr w:type="gramEnd"/>
+      <w:r>
+        <w:rPr>
+          <w:rFonts w:ascii="Courier New" w:hAnsi="Courier New" w:cs="Courier New"/>
+          <w:lang w:val="en-US"/>
+        </w:rPr>
+        <w:t xml:space="preserve"> (condition):</w:t>
+      </w:r>
     </w:p>
     <w:p>
       <w:pPr>
@@ -7481,22 +8006,22 @@
           <w:lang w:val="en-US"/>
         </w:rPr>
       </w:pPr>
+      <w:r>
+        <w:rPr>
+          <w:rFonts w:ascii="Courier New" w:hAnsi="Courier New" w:cs="Courier New"/>
+          <w:lang w:val="en-US"/>
+        </w:rPr>
+        <w:t xml:space="preserve">    </w:t>
+      </w:r>
       <w:proofErr w:type="gramStart"/>
       <w:r>
         <w:rPr>
           <w:rFonts w:ascii="Courier New" w:hAnsi="Courier New" w:cs="Courier New"/>
           <w:lang w:val="en-US"/>
         </w:rPr>
-        <w:t>if</w:t>
+        <w:t>statement</w:t>
       </w:r>
       <w:proofErr w:type="gramEnd"/>
-      <w:r>
-        <w:rPr>
-          <w:rFonts w:ascii="Courier New" w:hAnsi="Courier New" w:cs="Courier New"/>
-          <w:lang w:val="en-US"/>
-        </w:rPr>
-        <w:t xml:space="preserve"> (condition):</w:t>
-      </w:r>
     </w:p>
     <w:p>
       <w:pPr>
@@ -7507,22 +8032,25 @@
           <w:lang w:val="en-US"/>
         </w:rPr>
       </w:pPr>
-      <w:r>
-        <w:rPr>
-          <w:rFonts w:ascii="Courier New" w:hAnsi="Courier New" w:cs="Courier New"/>
-          <w:lang w:val="en-US"/>
-        </w:rPr>
-        <w:t xml:space="preserve">    </w:t>
-      </w:r>
+      <w:proofErr w:type="spellStart"/>
       <w:proofErr w:type="gramStart"/>
       <w:r>
         <w:rPr>
           <w:rFonts w:ascii="Courier New" w:hAnsi="Courier New" w:cs="Courier New"/>
           <w:lang w:val="en-US"/>
         </w:rPr>
-        <w:t>statement</w:t>
-      </w:r>
+        <w:lastRenderedPageBreak/>
+        <w:t>elif</w:t>
+      </w:r>
+      <w:proofErr w:type="spellEnd"/>
       <w:proofErr w:type="gramEnd"/>
+      <w:r>
+        <w:rPr>
+          <w:rFonts w:ascii="Courier New" w:hAnsi="Courier New" w:cs="Courier New"/>
+          <w:lang w:val="en-US"/>
+        </w:rPr>
+        <w:t xml:space="preserve"> (condition):</w:t>
+      </w:r>
     </w:p>
     <w:p>
       <w:pPr>
@@ -7533,24 +8061,22 @@
           <w:lang w:val="en-US"/>
         </w:rPr>
       </w:pPr>
-      <w:proofErr w:type="spellStart"/>
+      <w:r>
+        <w:rPr>
+          <w:rFonts w:ascii="Courier New" w:hAnsi="Courier New" w:cs="Courier New"/>
+          <w:lang w:val="en-US"/>
+        </w:rPr>
+        <w:t xml:space="preserve">    </w:t>
+      </w:r>
       <w:proofErr w:type="gramStart"/>
       <w:r>
         <w:rPr>
           <w:rFonts w:ascii="Courier New" w:hAnsi="Courier New" w:cs="Courier New"/>
           <w:lang w:val="en-US"/>
         </w:rPr>
-        <w:t>elif</w:t>
-      </w:r>
-      <w:proofErr w:type="spellEnd"/>
+        <w:t>statement</w:t>
+      </w:r>
       <w:proofErr w:type="gramEnd"/>
-      <w:r>
-        <w:rPr>
-          <w:rFonts w:ascii="Courier New" w:hAnsi="Courier New" w:cs="Courier New"/>
-          <w:lang w:val="en-US"/>
-        </w:rPr>
-        <w:t xml:space="preserve"> (condition):</w:t>
-      </w:r>
     </w:p>
     <w:p>
       <w:pPr>
@@ -7566,17 +8092,8 @@
           <w:rFonts w:ascii="Courier New" w:hAnsi="Courier New" w:cs="Courier New"/>
           <w:lang w:val="en-US"/>
         </w:rPr>
-        <w:t xml:space="preserve">    </w:t>
-      </w:r>
-      <w:proofErr w:type="gramStart"/>
-      <w:r>
-        <w:rPr>
-          <w:rFonts w:ascii="Courier New" w:hAnsi="Courier New" w:cs="Courier New"/>
-          <w:lang w:val="en-US"/>
-        </w:rPr>
-        <w:t>statement</w:t>
-      </w:r>
-      <w:proofErr w:type="gramEnd"/>
+        <w:t>….</w:t>
+      </w:r>
     </w:p>
     <w:p>
       <w:pPr>
@@ -7587,13 +8104,21 @@
           <w:lang w:val="en-US"/>
         </w:rPr>
       </w:pPr>
-      <w:r>
-        <w:rPr>
-          <w:rFonts w:ascii="Courier New" w:hAnsi="Courier New" w:cs="Courier New"/>
-          <w:lang w:val="en-US"/>
-        </w:rPr>
-        <w:lastRenderedPageBreak/>
-        <w:t>….</w:t>
+      <w:proofErr w:type="gramStart"/>
+      <w:r>
+        <w:rPr>
+          <w:rFonts w:ascii="Courier New" w:hAnsi="Courier New" w:cs="Courier New"/>
+          <w:lang w:val="en-US"/>
+        </w:rPr>
+        <w:t>else</w:t>
+      </w:r>
+      <w:proofErr w:type="gramEnd"/>
+      <w:r>
+        <w:rPr>
+          <w:rFonts w:ascii="Courier New" w:hAnsi="Courier New" w:cs="Courier New"/>
+          <w:lang w:val="en-US"/>
+        </w:rPr>
+        <w:t>:</w:t>
       </w:r>
     </w:p>
     <w:p>
@@ -7605,22 +8130,22 @@
           <w:lang w:val="en-US"/>
         </w:rPr>
       </w:pPr>
+      <w:r>
+        <w:rPr>
+          <w:rFonts w:ascii="Courier New" w:hAnsi="Courier New" w:cs="Courier New"/>
+          <w:lang w:val="en-US"/>
+        </w:rPr>
+        <w:t xml:space="preserve">    </w:t>
+      </w:r>
       <w:proofErr w:type="gramStart"/>
       <w:r>
         <w:rPr>
           <w:rFonts w:ascii="Courier New" w:hAnsi="Courier New" w:cs="Courier New"/>
           <w:lang w:val="en-US"/>
         </w:rPr>
-        <w:t>else</w:t>
+        <w:t>statement</w:t>
       </w:r>
       <w:proofErr w:type="gramEnd"/>
-      <w:r>
-        <w:rPr>
-          <w:rFonts w:ascii="Courier New" w:hAnsi="Courier New" w:cs="Courier New"/>
-          <w:lang w:val="en-US"/>
-        </w:rPr>
-        <w:t>:</w:t>
-      </w:r>
     </w:p>
     <w:p>
       <w:pPr>
@@ -7633,30 +8158,297 @@
       </w:pPr>
       <w:r>
         <w:rPr>
-          <w:rFonts w:ascii="Courier New" w:hAnsi="Courier New" w:cs="Courier New"/>
-          <w:lang w:val="en-US"/>
-        </w:rPr>
-        <w:t xml:space="preserve">    </w:t>
-      </w:r>
-      <w:proofErr w:type="gramStart"/>
-      <w:r>
-        <w:rPr>
-          <w:rFonts w:ascii="Courier New" w:hAnsi="Courier New" w:cs="Courier New"/>
-          <w:lang w:val="en-US"/>
-        </w:rPr>
-        <w:t>statement</w:t>
-      </w:r>
-      <w:proofErr w:type="gramEnd"/>
-    </w:p>
-    <w:p>
-      <w:pPr>
-        <w:spacing w:line="240" w:lineRule="auto"/>
-        <w:jc w:val="both"/>
-        <w:rPr>
-          <w:rFonts w:ascii="Courier New" w:hAnsi="Courier New" w:cs="Courier New"/>
-          <w:lang w:val="en-US"/>
-        </w:rPr>
-      </w:pPr>
+          <w:noProof/>
+        </w:rPr>
+        <mc:AlternateContent>
+          <mc:Choice Requires="wps">
+            <w:drawing>
+              <wp:anchor distT="0" distB="0" distL="114300" distR="114300" simplePos="0" relativeHeight="251671552" behindDoc="0" locked="0" layoutInCell="1" allowOverlap="1" wp14:anchorId="254FB8EB" wp14:editId="7E75DBF2">
+                <wp:simplePos x="0" y="0"/>
+                <wp:positionH relativeFrom="column">
+                  <wp:posOffset>-88265</wp:posOffset>
+                </wp:positionH>
+                <wp:positionV relativeFrom="paragraph">
+                  <wp:posOffset>4512945</wp:posOffset>
+                </wp:positionV>
+                <wp:extent cx="1828800" cy="1097280"/>
+                <wp:effectExtent l="0" t="0" r="15240" b="26670"/>
+                <wp:wrapSquare wrapText="bothSides"/>
+                <wp:docPr id="13" name="Text Box 13"/>
+                <wp:cNvGraphicFramePr/>
+                <a:graphic xmlns:a="http://schemas.openxmlformats.org/drawingml/2006/main">
+                  <a:graphicData uri="http://schemas.microsoft.com/office/word/2010/wordprocessingShape">
+                    <wps:wsp>
+                      <wps:cNvSpPr txBox="1"/>
+                      <wps:spPr>
+                        <a:xfrm>
+                          <a:off x="0" y="0"/>
+                          <a:ext cx="1828800" cy="1097280"/>
+                        </a:xfrm>
+                        <a:prstGeom prst="rect">
+                          <a:avLst/>
+                        </a:prstGeom>
+                        <a:noFill/>
+                        <a:ln w="6350">
+                          <a:solidFill>
+                            <a:prstClr val="black"/>
+                          </a:solidFill>
+                        </a:ln>
+                        <a:effectLst/>
+                      </wps:spPr>
+                      <wps:txbx>
+                        <w:txbxContent>
+                          <w:p>
+                            <w:pPr>
+                              <w:spacing w:line="240" w:lineRule="auto"/>
+                              <w:jc w:val="center"/>
+                              <w:rPr>
+                                <w:b/>
+                                <w:bCs/>
+                                <w:lang w:val="en-US"/>
+                              </w:rPr>
+                            </w:pPr>
+                            <w:r>
+                              <w:rPr>
+                                <w:b/>
+                                <w:bCs/>
+                                <w:lang w:val="en-US"/>
+                              </w:rPr>
+                              <w:t>EXERCISE</w:t>
+                            </w:r>
+                          </w:p>
+                          <w:p>
+                            <w:pPr>
+                              <w:spacing w:line="240" w:lineRule="auto"/>
+                              <w:jc w:val="both"/>
+                              <w:rPr>
+                                <w:lang w:val="en-US"/>
+                              </w:rPr>
+                            </w:pPr>
+                            <w:r>
+                              <w:rPr>
+                                <w:lang w:val="en-US"/>
+                              </w:rPr>
+                              <w:t>The length of a month varies from 28 to 31 days. In this exercise you will create</w:t>
+                            </w:r>
+                            <w:r>
+                              <w:rPr>
+                                <w:lang w:val="en-US"/>
+                              </w:rPr>
+                              <w:t xml:space="preserve"> </w:t>
+                            </w:r>
+                            <w:r>
+                              <w:rPr>
+                                <w:lang w:val="en-US"/>
+                              </w:rPr>
+                              <w:t xml:space="preserve">a program that </w:t>
+                            </w:r>
+                            <w:proofErr w:type="gramStart"/>
+                            <w:r>
+                              <w:rPr>
+                                <w:lang w:val="en-US"/>
+                              </w:rPr>
+                              <w:t xml:space="preserve">reads </w:t>
+                            </w:r>
+                            <w:r>
+                              <w:rPr>
+                                <w:lang w:val="en-US"/>
+                              </w:rPr>
+                              <w:t xml:space="preserve"> t</w:t>
+                            </w:r>
+                            <w:r>
+                              <w:rPr>
+                                <w:lang w:val="en-US"/>
+                              </w:rPr>
+                              <w:t>he</w:t>
+                            </w:r>
+                            <w:proofErr w:type="gramEnd"/>
+                            <w:r>
+                              <w:rPr>
+                                <w:lang w:val="en-US"/>
+                              </w:rPr>
+                              <w:t xml:space="preserve"> name of a month from the user as a string. Then your</w:t>
+                            </w:r>
+                            <w:r>
+                              <w:rPr>
+                                <w:lang w:val="en-US"/>
+                              </w:rPr>
+                              <w:t xml:space="preserve"> </w:t>
+                            </w:r>
+                            <w:r>
+                              <w:rPr>
+                                <w:lang w:val="en-US"/>
+                              </w:rPr>
+                              <w:t>program should display the number of days in that month. Display “28 or 29 days”</w:t>
+                            </w:r>
+                            <w:r>
+                              <w:rPr>
+                                <w:lang w:val="en-US"/>
+                              </w:rPr>
+                              <w:t xml:space="preserve"> </w:t>
+                            </w:r>
+                            <w:r>
+                              <w:rPr>
+                                <w:lang w:val="en-US"/>
+                              </w:rPr>
+                              <w:t xml:space="preserve">for February so that leap years </w:t>
+                            </w:r>
+                            <w:proofErr w:type="gramStart"/>
+                            <w:r>
+                              <w:rPr>
+                                <w:lang w:val="en-US"/>
+                              </w:rPr>
+                              <w:t>are</w:t>
+                            </w:r>
+                            <w:proofErr w:type="gramEnd"/>
+                            <w:r>
+                              <w:rPr>
+                                <w:lang w:val="en-US"/>
+                              </w:rPr>
+                              <w:t xml:space="preserve"> addressed.</w:t>
+                            </w:r>
+                          </w:p>
+                        </w:txbxContent>
+                      </wps:txbx>
+                      <wps:bodyPr rot="0" spcFirstLastPara="0" vertOverflow="overflow" horzOverflow="overflow" vert="horz" wrap="none" lIns="91440" tIns="45720" rIns="91440" bIns="45720" numCol="1" spcCol="0" rtlCol="0" fromWordArt="0" anchor="t" anchorCtr="0" forceAA="0" compatLnSpc="1">
+                        <a:prstTxWarp prst="textNoShape">
+                          <a:avLst/>
+                        </a:prstTxWarp>
+                        <a:noAutofit/>
+                      </wps:bodyPr>
+                    </wps:wsp>
+                  </a:graphicData>
+                </a:graphic>
+                <wp14:sizeRelV relativeFrom="margin">
+                  <wp14:pctHeight>0</wp14:pctHeight>
+                </wp14:sizeRelV>
+              </wp:anchor>
+            </w:drawing>
+          </mc:Choice>
+          <mc:Fallback>
+            <w:pict>
+              <v:shape id="Text Box 13" o:spid="_x0000_s1031" type="#_x0000_t202" style="position:absolute;left:0;text-align:left;margin-left:-6.95pt;margin-top:355.35pt;width:2in;height:86.4pt;z-index:251671552;visibility:visible;mso-wrap-style:none;mso-height-percent:0;mso-wrap-distance-left:9pt;mso-wrap-distance-top:0;mso-wrap-distance-right:9pt;mso-wrap-distance-bottom:0;mso-position-horizontal:absolute;mso-position-horizontal-relative:text;mso-position-vertical:absolute;mso-position-vertical-relative:text;mso-height-percent:0;mso-height-relative:margin;v-text-anchor:top" o:gfxdata="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" filled="f" strokeweight=".5pt">
+                <v:fill o:detectmouseclick="t"/>
+                <v:textbox>
+                  <w:txbxContent>
+                    <w:p>
+                      <w:pPr>
+                        <w:spacing w:line="240" w:lineRule="auto"/>
+                        <w:jc w:val="center"/>
+                        <w:rPr>
+                          <w:b/>
+                          <w:bCs/>
+                          <w:lang w:val="en-US"/>
+                        </w:rPr>
+                      </w:pPr>
+                      <w:r>
+                        <w:rPr>
+                          <w:b/>
+                          <w:bCs/>
+                          <w:lang w:val="en-US"/>
+                        </w:rPr>
+                        <w:t>EXERCISE</w:t>
+                      </w:r>
+                    </w:p>
+                    <w:p>
+                      <w:pPr>
+                        <w:spacing w:line="240" w:lineRule="auto"/>
+                        <w:jc w:val="both"/>
+                        <w:rPr>
+                          <w:lang w:val="en-US"/>
+                        </w:rPr>
+                      </w:pPr>
+                      <w:r>
+                        <w:rPr>
+                          <w:lang w:val="en-US"/>
+                        </w:rPr>
+                        <w:t>The length of a month varies from 28 to 31 days. In this exercise you will create</w:t>
+                      </w:r>
+                      <w:r>
+                        <w:rPr>
+                          <w:lang w:val="en-US"/>
+                        </w:rPr>
+                        <w:t xml:space="preserve"> </w:t>
+                      </w:r>
+                      <w:r>
+                        <w:rPr>
+                          <w:lang w:val="en-US"/>
+                        </w:rPr>
+                        <w:t xml:space="preserve">a program that </w:t>
+                      </w:r>
+                      <w:proofErr w:type="gramStart"/>
+                      <w:r>
+                        <w:rPr>
+                          <w:lang w:val="en-US"/>
+                        </w:rPr>
+                        <w:t xml:space="preserve">reads </w:t>
+                      </w:r>
+                      <w:r>
+                        <w:rPr>
+                          <w:lang w:val="en-US"/>
+                        </w:rPr>
+                        <w:t xml:space="preserve"> t</w:t>
+                      </w:r>
+                      <w:r>
+                        <w:rPr>
+                          <w:lang w:val="en-US"/>
+                        </w:rPr>
+                        <w:t>he</w:t>
+                      </w:r>
+                      <w:proofErr w:type="gramEnd"/>
+                      <w:r>
+                        <w:rPr>
+                          <w:lang w:val="en-US"/>
+                        </w:rPr>
+                        <w:t xml:space="preserve"> name of a month from the user as a string. Then your</w:t>
+                      </w:r>
+                      <w:r>
+                        <w:rPr>
+                          <w:lang w:val="en-US"/>
+                        </w:rPr>
+                        <w:t xml:space="preserve"> </w:t>
+                      </w:r>
+                      <w:r>
+                        <w:rPr>
+                          <w:lang w:val="en-US"/>
+                        </w:rPr>
+                        <w:t>program should display the number of days in that month. Display “28 or 29 days”</w:t>
+                      </w:r>
+                      <w:r>
+                        <w:rPr>
+                          <w:lang w:val="en-US"/>
+                        </w:rPr>
+                        <w:t xml:space="preserve"> </w:t>
+                      </w:r>
+                      <w:r>
+                        <w:rPr>
+                          <w:lang w:val="en-US"/>
+                        </w:rPr>
+                        <w:t xml:space="preserve">for February so that leap years </w:t>
+                      </w:r>
+                      <w:proofErr w:type="gramStart"/>
+                      <w:r>
+                        <w:rPr>
+                          <w:lang w:val="en-US"/>
+                        </w:rPr>
+                        <w:t>are</w:t>
+                      </w:r>
+                      <w:proofErr w:type="gramEnd"/>
+                      <w:r>
+                        <w:rPr>
+                          <w:lang w:val="en-US"/>
+                        </w:rPr>
+                        <w:t xml:space="preserve"> addressed.</w:t>
+                      </w:r>
+                    </w:p>
+                  </w:txbxContent>
+                </v:textbox>
+                <w10:wrap type="square"/>
+              </v:shape>
+            </w:pict>
+          </mc:Fallback>
+        </mc:AlternateContent>
+      </w:r>
       <w:r>
         <w:rPr>
           <w:noProof/>
@@ -7813,7 +8605,7 @@
           </mc:Choice>
           <mc:Fallback>
             <w:pict>
-              <v:shape id="Text Box 8" o:spid="_x0000_s1028" type="#_x0000_t202" style="width:331.5pt;height:21pt;visibility:visible;mso-wrap-style:square;mso-left-percent:-10001;mso-top-percent:-10001;mso-position-horizontal:absolute;mso-position-horizontal-relative:char;mso-position-vertical:absolute;mso-position-vertical-relative:line;mso-left-percent:-10001;mso-top-percent:-10001;v-text-anchor:top" o:gfxdata="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" fillcolor="white [3212]" strokeweight=".5pt">
+              <v:shape id="Text Box 8" o:spid="_x0000_s1030" type="#_x0000_t202" style="width:331.5pt;height:21pt;visibility:visible;mso-wrap-style:square;mso-left-percent:-10001;mso-top-percent:-10001;mso-position-horizontal:absolute;mso-position-horizontal-relative:char;mso-position-vertical:absolute;mso-position-vertical-relative:line;mso-left-percent:-10001;mso-top-percent:-10001;v-text-anchor:top" o:gfxdata="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" fillcolor="white [3212]" strokeweight=".5pt">
                 <v:shadow on="t" color="black" opacity="26214f" offset="1.24725mm,1.24725mm"/>
                 <v:textbox>
                   <w:txbxContent>
@@ -7853,6 +8645,7 @@
         <w:rPr>
           <w:lang w:val="en-US"/>
         </w:rPr>
+        <w:lastRenderedPageBreak/>
         <w:t>Loops</w:t>
       </w:r>
     </w:p>
@@ -7914,7 +8707,7 @@
           <w:szCs w:val="26"/>
           <w:lang w:val="en-US"/>
         </w:rPr>
-        <w:t xml:space="preserve"> statement is used to iterate over a range of values or a sequence. The for loop is executed </w:t>
+        <w:t xml:space="preserve"> statement is used to iterate over a range of values or a sequence. </w:t>
       </w:r>
       <w:proofErr w:type="gramStart"/>
       <w:r>
@@ -7923,7 +8716,7 @@
           <w:szCs w:val="26"/>
           <w:lang w:val="en-US"/>
         </w:rPr>
-        <w:t>for  each</w:t>
+        <w:t>The for</w:t>
       </w:r>
       <w:proofErr w:type="gramEnd"/>
       <w:r>
@@ -7932,16 +8725,7 @@
           <w:szCs w:val="26"/>
           <w:lang w:val="en-US"/>
         </w:rPr>
-        <w:t xml:space="preserve"> of the items in the range. These values can be either </w:t>
-      </w:r>
-      <w:r>
-        <w:rPr>
-          <w:sz w:val="26"/>
-          <w:szCs w:val="26"/>
-          <w:lang w:val="en-US"/>
-        </w:rPr>
-        <w:lastRenderedPageBreak/>
-        <w:t>numeric, or, as we shall see in later chapters, they can be elements of a data type like a string, list, or tuple.</w:t>
+        <w:t xml:space="preserve"> loop is executed for each of the items in the range. These values can be either numeric, or, as we shall see in later chapters, they can be elements of a data type like a string, list, or tuple.</w:t>
       </w:r>
     </w:p>
     <w:p>
@@ -8163,11 +8947,7 @@
           </mc:Choice>
           <mc:Fallback>
             <w:pict>
-              <v:shapetype id="_x0000_t202" coordsize="21600,21600" o:spt="202" path="m,l,21600r21600,l21600,xe">
-                <v:stroke joinstyle="miter"/>
-                <v:path gradientshapeok="t" o:connecttype="rect"/>
-              </v:shapetype>
-              <v:shape id="Text Box 2" o:spid="_x0000_s1029" type="#_x0000_t202" style="position:absolute;left:0;text-align:left;margin-left:266.7pt;margin-top:165.5pt;width:194.5pt;height:110.55pt;z-index:251663360;visibility:visible;mso-wrap-style:square;mso-width-percent:0;mso-height-percent:200;mso-wrap-distance-left:9pt;mso-wrap-distance-top:0;mso-wrap-distance-right:9pt;mso-wrap-distance-bottom:0;mso-position-horizontal:absolute;mso-position-horizontal-relative:text;mso-position-vertical:absolute;mso-position-vertical-relative:text;mso-width-percent:0;mso-height-percent:200;mso-width-relative:margin;mso-height-relative:margin;v-text-anchor:top" o:gfxdata="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">
+              <v:shape id="Text Box 2" o:spid="_x0000_s1031" type="#_x0000_t202" style="position:absolute;left:0;text-align:left;margin-left:266.7pt;margin-top:165.5pt;width:194.5pt;height:110.55pt;z-index:251663360;visibility:visible;mso-wrap-style:square;mso-width-percent:0;mso-height-percent:200;mso-wrap-distance-left:9pt;mso-wrap-distance-top:0;mso-wrap-distance-right:9pt;mso-wrap-distance-bottom:0;mso-position-horizontal:absolute;mso-position-horizontal-relative:text;mso-position-vertical:absolute;mso-position-vertical-relative:text;mso-width-percent:0;mso-height-percent:200;mso-width-relative:margin;mso-height-relative:margin;v-text-anchor:top" o:gfxdata="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">
                 <v:textbox style="mso-fit-shape-to-text:t">
                   <w:txbxContent>
                     <w:p>
@@ -8272,7 +9052,16 @@
                           <w:sz w:val="20"/>
                           <w:szCs w:val="20"/>
                         </w:rPr>
-                        <w:t xml:space="preserve"> statements to print on the same line, you can use the end=’ ’. This will add a space between the two </w:t>
+                        <w:t xml:space="preserve"> statements to print on the same line, you can use the end=’</w:t>
+                      </w:r>
+                      <w:bookmarkStart w:id="1" w:name="_GoBack"/>
+                      <w:bookmarkEnd w:id="1"/>
+                      <w:r>
+                        <w:rPr>
+                          <w:sz w:val="20"/>
+                          <w:szCs w:val="20"/>
+                        </w:rPr>
+                        <w:t xml:space="preserve"> ’. This will add a space between the two </w:t>
                       </w:r>
                       <w:proofErr w:type="gramStart"/>
                       <w:r>
@@ -8566,6 +9355,7 @@
           <w:szCs w:val="26"/>
           <w:lang w:val="en-US"/>
         </w:rPr>
+        <w:lastRenderedPageBreak/>
         <w:t xml:space="preserve">It is used to create a list containing a sequence of integers from the given start value </w:t>
       </w:r>
       <w:proofErr w:type="spellStart"/>
@@ -8650,7 +9440,6 @@
         <w:rPr>
           <w:lang w:val="en-US"/>
         </w:rPr>
-        <w:lastRenderedPageBreak/>
         <w:t>While</w:t>
       </w:r>
     </w:p>
@@ -8663,14 +9452,6 @@
           <w:lang w:val="en-US"/>
         </w:rPr>
       </w:pPr>
-      <w:r>
-        <w:rPr>
-          <w:sz w:val="26"/>
-          <w:szCs w:val="26"/>
-          <w:lang w:val="en-US"/>
-        </w:rPr>
-        <w:t xml:space="preserve">The while statement executes a block of code repeatedly as long as the control condition of the </w:t>
-      </w:r>
       <w:proofErr w:type="gramStart"/>
       <w:r>
         <w:rPr>
@@ -8678,7 +9459,7 @@
           <w:szCs w:val="26"/>
           <w:lang w:val="en-US"/>
         </w:rPr>
-        <w:t>loop  is</w:t>
+        <w:t>The while statement executes a block of code repeatedly as long as the control condition of the loop is true.</w:t>
       </w:r>
       <w:proofErr w:type="gramEnd"/>
       <w:r>
@@ -8687,7 +9468,7 @@
           <w:szCs w:val="26"/>
           <w:lang w:val="en-US"/>
         </w:rPr>
-        <w:t xml:space="preserve"> true. The control condition of the while loop is executed before any statement inside the loop is executed.</w:t>
+        <w:t xml:space="preserve"> The control condition of the while loop is executed before any statement inside the loop is executed.</w:t>
       </w:r>
     </w:p>
     <w:p>
@@ -8778,6 +9559,20 @@
     </w:p>
     <w:p>
       <w:pPr>
+        <w:pStyle w:val="Heading3"/>
+        <w:rPr>
+          <w:lang w:val="en-US"/>
+        </w:rPr>
+      </w:pPr>
+      <w:r>
+        <w:rPr>
+          <w:lang w:val="en-US"/>
+        </w:rPr>
+        <w:t>Break</w:t>
+      </w:r>
+    </w:p>
+    <w:p>
+      <w:pPr>
         <w:jc w:val="both"/>
         <w:rPr>
           <w:sz w:val="26"/>
@@ -8791,7 +9586,22 @@
           <w:szCs w:val="26"/>
           <w:lang w:val="en-US"/>
         </w:rPr>
-        <w:t>Break</w:t>
+        <w:t>The Break statement will terminate the current flow of execution and will exit from the loop</w:t>
+      </w:r>
+    </w:p>
+    <w:p>
+      <w:pPr>
+        <w:pStyle w:val="Heading3"/>
+        <w:rPr>
+          <w:lang w:val="en-US"/>
+        </w:rPr>
+      </w:pPr>
+      <w:r>
+        <w:rPr>
+          <w:lang w:val="en-US"/>
+        </w:rPr>
+        <w:lastRenderedPageBreak/>
+        <w:t>Continue</w:t>
       </w:r>
     </w:p>
     <w:p>
@@ -8805,69 +9615,173 @@
       </w:pPr>
       <w:r>
         <w:rPr>
-          <w:sz w:val="26"/>
-          <w:szCs w:val="26"/>
-          <w:lang w:val="en-US"/>
-        </w:rPr>
-        <w:t>The Break statement will terminate the current flow of execution and will exit from the loop</w:t>
-      </w:r>
-    </w:p>
-    <w:p>
-      <w:pPr>
-        <w:jc w:val="both"/>
-        <w:rPr>
-          <w:sz w:val="26"/>
-          <w:szCs w:val="26"/>
-          <w:lang w:val="en-US"/>
-        </w:rPr>
-      </w:pPr>
-      <w:r>
-        <w:rPr>
-          <w:sz w:val="26"/>
-          <w:szCs w:val="26"/>
-          <w:lang w:val="en-US"/>
-        </w:rPr>
-        <w:t>Continue</w:t>
-      </w:r>
-    </w:p>
-    <w:p>
-      <w:pPr>
-        <w:jc w:val="both"/>
-        <w:rPr>
-          <w:sz w:val="26"/>
-          <w:szCs w:val="26"/>
-          <w:lang w:val="en-US"/>
-        </w:rPr>
-      </w:pPr>
-      <w:r>
-        <w:rPr>
-          <w:sz w:val="26"/>
-          <w:szCs w:val="26"/>
-          <w:lang w:val="en-US"/>
-        </w:rPr>
-        <w:t>When a continue statement is encountered, the control skips the execution of remaining statements inside the body of the loop for the current iteration and jumps to the beginning of the loop for the next iteration.</w:t>
-      </w:r>
-    </w:p>
-    <w:p>
-      <w:pPr>
-        <w:spacing w:line="240" w:lineRule="auto"/>
-        <w:jc w:val="both"/>
-        <w:rPr>
-          <w:lang w:val="en-US"/>
-        </w:rPr>
-      </w:pPr>
-      <w:r>
-        <w:rPr>
           <w:noProof/>
-          <w:lang w:eastAsia="en-IN" w:bidi="hi-IN"/>
-        </w:rPr>
-        <w:lastRenderedPageBreak/>
+        </w:rPr>
         <mc:AlternateContent>
           <mc:Choice Requires="wps">
             <w:drawing>
-              <wp:inline distT="0" distB="0" distL="0" distR="0" wp14:anchorId="5A9F81B8" wp14:editId="34406781">
-                <wp:extent cx="4933950" cy="266700"/>
-                <wp:effectExtent l="38100" t="38100" r="152400" b="152400"/>
+              <wp:anchor distT="0" distB="0" distL="114300" distR="114300" simplePos="0" relativeHeight="251673600" behindDoc="0" locked="0" layoutInCell="1" allowOverlap="1" wp14:anchorId="2658815B" wp14:editId="2C6745BE">
+                <wp:simplePos x="0" y="0"/>
+                <wp:positionH relativeFrom="column">
+                  <wp:posOffset>36195</wp:posOffset>
+                </wp:positionH>
+                <wp:positionV relativeFrom="paragraph">
+                  <wp:posOffset>915035</wp:posOffset>
+                </wp:positionV>
+                <wp:extent cx="1828800" cy="804545"/>
+                <wp:effectExtent l="0" t="0" r="15240" b="14605"/>
+                <wp:wrapSquare wrapText="bothSides"/>
+                <wp:docPr id="17" name="Text Box 17"/>
+                <wp:cNvGraphicFramePr/>
+                <a:graphic xmlns:a="http://schemas.openxmlformats.org/drawingml/2006/main">
+                  <a:graphicData uri="http://schemas.microsoft.com/office/word/2010/wordprocessingShape">
+                    <wps:wsp>
+                      <wps:cNvSpPr txBox="1"/>
+                      <wps:spPr>
+                        <a:xfrm>
+                          <a:off x="0" y="0"/>
+                          <a:ext cx="1828800" cy="804545"/>
+                        </a:xfrm>
+                        <a:prstGeom prst="rect">
+                          <a:avLst/>
+                        </a:prstGeom>
+                        <a:noFill/>
+                        <a:ln w="6350">
+                          <a:solidFill>
+                            <a:prstClr val="black"/>
+                          </a:solidFill>
+                        </a:ln>
+                        <a:effectLst/>
+                      </wps:spPr>
+                      <wps:txbx>
+                        <w:txbxContent>
+                          <w:p>
+                            <w:pPr>
+                              <w:spacing w:line="240" w:lineRule="auto"/>
+                              <w:jc w:val="center"/>
+                              <w:rPr>
+                                <w:b/>
+                                <w:bCs/>
+                                <w:lang w:val="en-US"/>
+                              </w:rPr>
+                            </w:pPr>
+                            <w:r>
+                              <w:rPr>
+                                <w:b/>
+                                <w:bCs/>
+                                <w:lang w:val="en-US"/>
+                              </w:rPr>
+                              <w:t>EXERCISE</w:t>
+                            </w:r>
+                          </w:p>
+                          <w:p>
+                            <w:pPr>
+                              <w:spacing w:line="240" w:lineRule="auto"/>
+                              <w:jc w:val="both"/>
+                              <w:rPr>
+                                <w:lang w:val="en-US"/>
+                              </w:rPr>
+                            </w:pPr>
+                            <w:r>
+                              <w:rPr>
+                                <w:lang w:val="en-US"/>
+                              </w:rPr>
+                              <w:t>Write a Program that takes in an integer value from the user. The program should then print the multiplication table of the input number.</w:t>
+                            </w:r>
+                          </w:p>
+                        </w:txbxContent>
+                      </wps:txbx>
+                      <wps:bodyPr rot="0" spcFirstLastPara="0" vertOverflow="overflow" horzOverflow="overflow" vert="horz" wrap="none" lIns="91440" tIns="45720" rIns="91440" bIns="45720" numCol="1" spcCol="0" rtlCol="0" fromWordArt="0" anchor="t" anchorCtr="0" forceAA="0" compatLnSpc="1">
+                        <a:prstTxWarp prst="textNoShape">
+                          <a:avLst/>
+                        </a:prstTxWarp>
+                        <a:noAutofit/>
+                      </wps:bodyPr>
+                    </wps:wsp>
+                  </a:graphicData>
+                </a:graphic>
+                <wp14:sizeRelV relativeFrom="margin">
+                  <wp14:pctHeight>0</wp14:pctHeight>
+                </wp14:sizeRelV>
+              </wp:anchor>
+            </w:drawing>
+          </mc:Choice>
+          <mc:Fallback>
+            <w:pict>
+              <v:shape id="Text Box 17" o:spid="_x0000_s1034" type="#_x0000_t202" style="position:absolute;left:0;text-align:left;margin-left:2.85pt;margin-top:72.05pt;width:2in;height:63.35pt;z-index:251673600;visibility:visible;mso-wrap-style:none;mso-height-percent:0;mso-wrap-distance-left:9pt;mso-wrap-distance-top:0;mso-wrap-distance-right:9pt;mso-wrap-distance-bottom:0;mso-position-horizontal:absolute;mso-position-horizontal-relative:text;mso-position-vertical:absolute;mso-position-vertical-relative:text;mso-height-percent:0;mso-height-relative:margin;v-text-anchor:top" o:gfxdata="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" filled="f" strokeweight=".5pt">
+                <v:fill o:detectmouseclick="t"/>
+                <v:textbox>
+                  <w:txbxContent>
+                    <w:p>
+                      <w:pPr>
+                        <w:spacing w:line="240" w:lineRule="auto"/>
+                        <w:jc w:val="center"/>
+                        <w:rPr>
+                          <w:b/>
+                          <w:bCs/>
+                          <w:lang w:val="en-US"/>
+                        </w:rPr>
+                      </w:pPr>
+                      <w:r>
+                        <w:rPr>
+                          <w:b/>
+                          <w:bCs/>
+                          <w:lang w:val="en-US"/>
+                        </w:rPr>
+                        <w:t>EXERCISE</w:t>
+                      </w:r>
+                    </w:p>
+                    <w:p>
+                      <w:pPr>
+                        <w:spacing w:line="240" w:lineRule="auto"/>
+                        <w:jc w:val="both"/>
+                        <w:rPr>
+                          <w:lang w:val="en-US"/>
+                        </w:rPr>
+                      </w:pPr>
+                      <w:r>
+                        <w:rPr>
+                          <w:lang w:val="en-US"/>
+                        </w:rPr>
+                        <w:t>Write a Program that takes in an integer value from the user. The program should then print the multiplication table of the input number.</w:t>
+                      </w:r>
+                    </w:p>
+                  </w:txbxContent>
+                </v:textbox>
+                <w10:wrap type="square"/>
+              </v:shape>
+            </w:pict>
+          </mc:Fallback>
+        </mc:AlternateContent>
+      </w:r>
+      <w:r>
+        <w:rPr>
+          <w:sz w:val="26"/>
+          <w:szCs w:val="26"/>
+          <w:lang w:val="en-US"/>
+        </w:rPr>
+        <w:t>When a continue statement is encountered, the control skips the execution of remaining statements inside the body of the loop for the current iteration and jumps to the beginning of the loop for the next iteration.</w:t>
+      </w:r>
+    </w:p>
+    <w:p>
+      <w:pPr>
+        <w:spacing w:line="240" w:lineRule="auto"/>
+        <w:jc w:val="both"/>
+        <w:rPr>
+          <w:lang w:val="en-US"/>
+        </w:rPr>
+      </w:pPr>
+      <w:r>
+        <w:rPr>
+          <w:noProof/>
+          <w:lang w:eastAsia="en-IN" w:bidi="hi-IN"/>
+        </w:rPr>
+        <mc:AlternateContent>
+          <mc:Choice Requires="wps">
+            <w:drawing>
+              <wp:inline distT="0" distB="0" distL="0" distR="0" wp14:anchorId="3E263E3A" wp14:editId="5C2E0A3D">
+                <wp:extent cx="5737860" cy="266700"/>
+                <wp:effectExtent l="38100" t="38100" r="148590" b="152400"/>
                 <wp:docPr id="15" name="Text Box 15"/>
                 <wp:cNvGraphicFramePr/>
                 <a:graphic xmlns:a="http://schemas.openxmlformats.org/drawingml/2006/main">
@@ -8877,7 +9791,7 @@
                       <wps:spPr>
                         <a:xfrm>
                           <a:off x="0" y="0"/>
-                          <a:ext cx="4933950" cy="266700"/>
+                          <a:ext cx="5737860" cy="266700"/>
                         </a:xfrm>
                         <a:prstGeom prst="rect">
                           <a:avLst/>
@@ -8903,7 +9817,7 @@
                           <w:p>
                             <w:pPr>
                               <w:spacing w:line="240" w:lineRule="auto"/>
-                              <w:jc w:val="both"/>
+                              <w:jc w:val="center"/>
                               <w:rPr>
                                 <w:lang w:val="en-US"/>
                               </w:rPr>
@@ -8931,14 +9845,14 @@
           </mc:Choice>
           <mc:Fallback>
             <w:pict>
-              <v:shape id="Text Box 15" o:spid="_x0000_s1029" type="#_x0000_t202" style="width:388.5pt;height:21pt;visibility:visible;mso-wrap-style:square;mso-left-percent:-10001;mso-top-percent:-10001;mso-position-horizontal:absolute;mso-position-horizontal-relative:char;mso-position-vertical:absolute;mso-position-vertical-relative:line;mso-left-percent:-10001;mso-top-percent:-10001;v-text-anchor:top" o:gfxdata="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" fillcolor="white [3212]" strokeweight=".5pt">
+              <v:shape id="Text Box 15" o:spid="_x0000_s1035" type="#_x0000_t202" style="width:451.8pt;height:21pt;visibility:visible;mso-wrap-style:square;mso-left-percent:-10001;mso-top-percent:-10001;mso-position-horizontal:absolute;mso-position-horizontal-relative:char;mso-position-vertical:absolute;mso-position-vertical-relative:line;mso-left-percent:-10001;mso-top-percent:-10001;v-text-anchor:top" o:gfxdata="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" fillcolor="white [3212]" strokeweight=".5pt">
                 <v:shadow on="t" color="black" opacity="26214f" offset="1.24725mm,1.24725mm"/>
                 <v:textbox>
                   <w:txbxContent>
                     <w:p>
                       <w:pPr>
                         <w:spacing w:line="240" w:lineRule="auto"/>
-                        <w:jc w:val="both"/>
+                        <w:jc w:val="center"/>
                         <w:rPr>
                           <w:lang w:val="en-US"/>
                         </w:rPr>
@@ -9536,6 +10450,275 @@
       </w:pPr>
       <w:r>
         <w:rPr>
+          <w:noProof/>
+        </w:rPr>
+        <w:lastRenderedPageBreak/>
+        <mc:AlternateContent>
+          <mc:Choice Requires="wps">
+            <w:drawing>
+              <wp:anchor distT="0" distB="0" distL="114300" distR="114300" simplePos="0" relativeHeight="251675648" behindDoc="0" locked="0" layoutInCell="1" allowOverlap="1" wp14:anchorId="19594277" wp14:editId="10578C86">
+                <wp:simplePos x="0" y="0"/>
+                <wp:positionH relativeFrom="column">
+                  <wp:posOffset>-7620</wp:posOffset>
+                </wp:positionH>
+                <wp:positionV relativeFrom="paragraph">
+                  <wp:posOffset>-585470</wp:posOffset>
+                </wp:positionV>
+                <wp:extent cx="5720080" cy="935990"/>
+                <wp:effectExtent l="0" t="0" r="13970" b="16510"/>
+                <wp:wrapSquare wrapText="bothSides"/>
+                <wp:docPr id="18" name="Text Box 18"/>
+                <wp:cNvGraphicFramePr/>
+                <a:graphic xmlns:a="http://schemas.openxmlformats.org/drawingml/2006/main">
+                  <a:graphicData uri="http://schemas.microsoft.com/office/word/2010/wordprocessingShape">
+                    <wps:wsp>
+                      <wps:cNvSpPr txBox="1"/>
+                      <wps:spPr>
+                        <a:xfrm>
+                          <a:off x="0" y="0"/>
+                          <a:ext cx="5720080" cy="935990"/>
+                        </a:xfrm>
+                        <a:prstGeom prst="rect">
+                          <a:avLst/>
+                        </a:prstGeom>
+                        <a:noFill/>
+                        <a:ln w="6350">
+                          <a:solidFill>
+                            <a:prstClr val="black"/>
+                          </a:solidFill>
+                        </a:ln>
+                        <a:effectLst/>
+                      </wps:spPr>
+                      <wps:txbx>
+                        <w:txbxContent>
+                          <w:p>
+                            <w:pPr>
+                              <w:spacing w:after="0" w:line="240" w:lineRule="auto"/>
+                              <w:jc w:val="center"/>
+                              <w:rPr>
+                                <w:b/>
+                                <w:bCs/>
+                                <w:lang w:val="en-US"/>
+                              </w:rPr>
+                            </w:pPr>
+                            <w:r>
+                              <w:rPr>
+                                <w:b/>
+                                <w:bCs/>
+                                <w:lang w:val="en-US"/>
+                              </w:rPr>
+                              <w:t>EXERCISE</w:t>
+                            </w:r>
+                          </w:p>
+                          <w:p>
+                            <w:pPr>
+                              <w:spacing w:after="0" w:line="240" w:lineRule="auto"/>
+                              <w:jc w:val="both"/>
+                              <w:rPr>
+                                <w:lang w:val="en-US"/>
+                              </w:rPr>
+                            </w:pPr>
+                            <w:r>
+                              <w:rPr>
+                                <w:lang w:val="en-US"/>
+                              </w:rPr>
+                              <w:t xml:space="preserve">In a particular jurisdiction, taxi fares consist of a base fare of </w:t>
+                            </w:r>
+                            <w:r>
+                              <w:rPr>
+                                <w:lang w:val="en-US"/>
+                              </w:rPr>
+                              <w:t xml:space="preserve">20.00, plus 10 </w:t>
+                            </w:r>
+                            <w:r>
+                              <w:rPr>
+                                <w:lang w:val="en-US"/>
+                              </w:rPr>
+                              <w:t xml:space="preserve">for every 1 </w:t>
+                            </w:r>
+                            <w:r>
+                              <w:rPr>
+                                <w:lang w:val="en-US"/>
+                              </w:rPr>
+                              <w:t xml:space="preserve">kilometer </w:t>
+                            </w:r>
+                            <w:r>
+                              <w:rPr>
+                                <w:lang w:val="en-US"/>
+                              </w:rPr>
+                              <w:t>travelled. Write a function that takes the distance travelled (in</w:t>
+                            </w:r>
+                            <w:r>
+                              <w:rPr>
+                                <w:lang w:val="en-US"/>
+                              </w:rPr>
+                              <w:t xml:space="preserve"> </w:t>
+                            </w:r>
+                            <w:r>
+                              <w:rPr>
+                                <w:lang w:val="en-US"/>
+                              </w:rPr>
+                              <w:t xml:space="preserve">kilometers) as </w:t>
+                            </w:r>
+                            <w:proofErr w:type="gramStart"/>
+                            <w:r>
+                              <w:rPr>
+                                <w:lang w:val="en-US"/>
+                              </w:rPr>
+                              <w:t>its</w:t>
+                            </w:r>
+                            <w:proofErr w:type="gramEnd"/>
+                            <w:r>
+                              <w:rPr>
+                                <w:lang w:val="en-US"/>
+                              </w:rPr>
+                              <w:t xml:space="preserve"> only parameter and returns the total fare as its only result. Write a</w:t>
+                            </w:r>
+                            <w:r>
+                              <w:rPr>
+                                <w:lang w:val="en-US"/>
+                              </w:rPr>
+                              <w:t xml:space="preserve"> </w:t>
+                            </w:r>
+                            <w:r>
+                              <w:rPr>
+                                <w:lang w:val="en-US"/>
+                              </w:rPr>
+                              <w:t>main program that demonstrates the function.</w:t>
+                            </w:r>
+                          </w:p>
+                        </w:txbxContent>
+                      </wps:txbx>
+                      <wps:bodyPr rot="0" spcFirstLastPara="0" vertOverflow="overflow" horzOverflow="overflow" vert="horz" wrap="square" lIns="91440" tIns="45720" rIns="91440" bIns="45720" numCol="1" spcCol="0" rtlCol="0" fromWordArt="0" anchor="t" anchorCtr="0" forceAA="0" compatLnSpc="1">
+                        <a:prstTxWarp prst="textNoShape">
+                          <a:avLst/>
+                        </a:prstTxWarp>
+                        <a:noAutofit/>
+                      </wps:bodyPr>
+                    </wps:wsp>
+                  </a:graphicData>
+                </a:graphic>
+                <wp14:sizeRelH relativeFrom="margin">
+                  <wp14:pctWidth>0</wp14:pctWidth>
+                </wp14:sizeRelH>
+                <wp14:sizeRelV relativeFrom="margin">
+                  <wp14:pctHeight>0</wp14:pctHeight>
+                </wp14:sizeRelV>
+              </wp:anchor>
+            </w:drawing>
+          </mc:Choice>
+          <mc:Fallback>
+            <w:pict>
+              <v:shape id="Text Box 18" o:spid="_x0000_s1036" type="#_x0000_t202" style="position:absolute;margin-left:-.6pt;margin-top:-46.1pt;width:450.4pt;height:73.7pt;z-index:251675648;visibility:visible;mso-wrap-style:square;mso-width-percent:0;mso-height-percent:0;mso-wrap-distance-left:9pt;mso-wrap-distance-top:0;mso-wrap-distance-right:9pt;mso-wrap-distance-bottom:0;mso-position-horizontal:absolute;mso-position-horizontal-relative:text;mso-position-vertical:absolute;mso-position-vertical-relative:text;mso-width-percent:0;mso-height-percent:0;mso-width-relative:margin;mso-height-relative:margin;v-text-anchor:top" o:gfxdata="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" filled="f" strokeweight=".5pt">
+                <v:fill o:detectmouseclick="t"/>
+                <v:textbox>
+                  <w:txbxContent>
+                    <w:p>
+                      <w:pPr>
+                        <w:spacing w:after="0" w:line="240" w:lineRule="auto"/>
+                        <w:jc w:val="center"/>
+                        <w:rPr>
+                          <w:b/>
+                          <w:bCs/>
+                          <w:lang w:val="en-US"/>
+                        </w:rPr>
+                      </w:pPr>
+                      <w:r>
+                        <w:rPr>
+                          <w:b/>
+                          <w:bCs/>
+                          <w:lang w:val="en-US"/>
+                        </w:rPr>
+                        <w:t>EXERCISE</w:t>
+                      </w:r>
+                    </w:p>
+                    <w:p>
+                      <w:pPr>
+                        <w:spacing w:after="0" w:line="240" w:lineRule="auto"/>
+                        <w:jc w:val="both"/>
+                        <w:rPr>
+                          <w:lang w:val="en-US"/>
+                        </w:rPr>
+                      </w:pPr>
+                      <w:r>
+                        <w:rPr>
+                          <w:lang w:val="en-US"/>
+                        </w:rPr>
+                        <w:t xml:space="preserve">In a particular jurisdiction, taxi fares consist of a base fare of </w:t>
+                      </w:r>
+                      <w:r>
+                        <w:rPr>
+                          <w:lang w:val="en-US"/>
+                        </w:rPr>
+                        <w:t xml:space="preserve">20.00, plus 10 </w:t>
+                      </w:r>
+                      <w:r>
+                        <w:rPr>
+                          <w:lang w:val="en-US"/>
+                        </w:rPr>
+                        <w:t xml:space="preserve">for every 1 </w:t>
+                      </w:r>
+                      <w:r>
+                        <w:rPr>
+                          <w:lang w:val="en-US"/>
+                        </w:rPr>
+                        <w:t xml:space="preserve">kilometer </w:t>
+                      </w:r>
+                      <w:r>
+                        <w:rPr>
+                          <w:lang w:val="en-US"/>
+                        </w:rPr>
+                        <w:t>travelled. Write a function that takes the distance travelled (in</w:t>
+                      </w:r>
+                      <w:r>
+                        <w:rPr>
+                          <w:lang w:val="en-US"/>
+                        </w:rPr>
+                        <w:t xml:space="preserve"> </w:t>
+                      </w:r>
+                      <w:r>
+                        <w:rPr>
+                          <w:lang w:val="en-US"/>
+                        </w:rPr>
+                        <w:t xml:space="preserve">kilometers) as </w:t>
+                      </w:r>
+                      <w:proofErr w:type="gramStart"/>
+                      <w:r>
+                        <w:rPr>
+                          <w:lang w:val="en-US"/>
+                        </w:rPr>
+                        <w:t>its</w:t>
+                      </w:r>
+                      <w:proofErr w:type="gramEnd"/>
+                      <w:r>
+                        <w:rPr>
+                          <w:lang w:val="en-US"/>
+                        </w:rPr>
+                        <w:t xml:space="preserve"> only parameter and returns the total fare as its only result. Write a</w:t>
+                      </w:r>
+                      <w:r>
+                        <w:rPr>
+                          <w:lang w:val="en-US"/>
+                        </w:rPr>
+                        <w:t xml:space="preserve"> </w:t>
+                      </w:r>
+                      <w:r>
+                        <w:rPr>
+                          <w:lang w:val="en-US"/>
+                        </w:rPr>
+                        <w:t>main program that demonstrates the function.</w:t>
+                      </w:r>
+                    </w:p>
+                  </w:txbxContent>
+                </v:textbox>
+                <w10:wrap type="square"/>
+              </v:shape>
+            </w:pict>
+          </mc:Fallback>
+        </mc:AlternateContent>
+      </w:r>
+      <w:r>
+        <w:rPr>
           <w:lang w:val="en-US"/>
         </w:rPr>
         <w:t>Recursion</w:t>
@@ -9582,7 +10765,6 @@
           <w:noProof/>
           <w:lang w:eastAsia="en-IN" w:bidi="hi-IN"/>
         </w:rPr>
-        <w:lastRenderedPageBreak/>
         <w:drawing>
           <wp:inline distT="0" distB="0" distL="0" distR="0">
             <wp:extent cx="2700057" cy="1504950"/>
@@ -9632,8 +10814,6 @@
           </wp:inline>
         </w:drawing>
       </w:r>
-      <w:bookmarkStart w:id="0" w:name="_GoBack"/>
-      <w:bookmarkEnd w:id="0"/>
     </w:p>
     <w:p>
       <w:pPr>
@@ -9829,6 +11009,7 @@
         <w:rPr>
           <w:lang w:val="en-US"/>
         </w:rPr>
+        <w:lastRenderedPageBreak/>
         <w:t>Tuple</w:t>
       </w:r>
     </w:p>
@@ -10074,7 +11255,6 @@
         <w:rPr>
           <w:lang w:val="en-US"/>
         </w:rPr>
-        <w:lastRenderedPageBreak/>
         <w:t>Dictionary</w:t>
       </w:r>
     </w:p>
@@ -10213,6 +11393,475 @@
           <w:lang w:val="en-US"/>
         </w:rPr>
       </w:pPr>
+      <w:r>
+        <w:rPr>
+          <w:noProof/>
+        </w:rPr>
+        <mc:AlternateContent>
+          <mc:Choice Requires="wps">
+            <w:drawing>
+              <wp:anchor distT="0" distB="0" distL="114300" distR="114300" simplePos="0" relativeHeight="251677696" behindDoc="0" locked="0" layoutInCell="1" allowOverlap="1" wp14:anchorId="0FB11220" wp14:editId="171108CE">
+                <wp:simplePos x="0" y="0"/>
+                <wp:positionH relativeFrom="column">
+                  <wp:posOffset>29210</wp:posOffset>
+                </wp:positionH>
+                <wp:positionV relativeFrom="paragraph">
+                  <wp:posOffset>227330</wp:posOffset>
+                </wp:positionV>
+                <wp:extent cx="5720080" cy="2018665"/>
+                <wp:effectExtent l="0" t="0" r="13970" b="19685"/>
+                <wp:wrapSquare wrapText="bothSides"/>
+                <wp:docPr id="19" name="Text Box 19"/>
+                <wp:cNvGraphicFramePr/>
+                <a:graphic xmlns:a="http://schemas.openxmlformats.org/drawingml/2006/main">
+                  <a:graphicData uri="http://schemas.microsoft.com/office/word/2010/wordprocessingShape">
+                    <wps:wsp>
+                      <wps:cNvSpPr txBox="1"/>
+                      <wps:spPr>
+                        <a:xfrm>
+                          <a:off x="0" y="0"/>
+                          <a:ext cx="5720080" cy="2018665"/>
+                        </a:xfrm>
+                        <a:prstGeom prst="rect">
+                          <a:avLst/>
+                        </a:prstGeom>
+                        <a:noFill/>
+                        <a:ln w="6350">
+                          <a:solidFill>
+                            <a:prstClr val="black"/>
+                          </a:solidFill>
+                        </a:ln>
+                        <a:effectLst/>
+                      </wps:spPr>
+                      <wps:txbx>
+                        <w:txbxContent>
+                          <w:p>
+                            <w:pPr>
+                              <w:spacing w:after="0" w:line="240" w:lineRule="auto"/>
+                              <w:jc w:val="center"/>
+                              <w:rPr>
+                                <w:b/>
+                                <w:bCs/>
+                                <w:lang w:val="en-US"/>
+                              </w:rPr>
+                            </w:pPr>
+                            <w:r>
+                              <w:rPr>
+                                <w:b/>
+                                <w:bCs/>
+                                <w:lang w:val="en-US"/>
+                              </w:rPr>
+                              <w:t>EXERCISE</w:t>
+                            </w:r>
+                          </w:p>
+                          <w:p>
+                            <w:pPr>
+                              <w:spacing w:after="0" w:line="240" w:lineRule="auto"/>
+                              <w:jc w:val="both"/>
+                              <w:rPr>
+                                <w:lang w:val="en-US"/>
+                              </w:rPr>
+                            </w:pPr>
+                            <w:r>
+                              <w:rPr>
+                                <w:lang w:val="en-US"/>
+                              </w:rPr>
+                              <w:t>Create a Student Information System using Dictionary</w:t>
+                            </w:r>
+                          </w:p>
+                          <w:p>
+                            <w:pPr>
+                              <w:spacing w:after="0" w:line="240" w:lineRule="auto"/>
+                              <w:jc w:val="both"/>
+                              <w:rPr>
+                                <w:lang w:val="en-US"/>
+                              </w:rPr>
+                            </w:pPr>
+                            <w:r>
+                              <w:rPr>
+                                <w:noProof/>
+                                <w:lang w:eastAsia="en-IN" w:bidi="hi-IN"/>
+                              </w:rPr>
+                              <w:drawing>
+                                <wp:inline distT="0" distB="0" distL="0" distR="0" wp14:anchorId="2B35BE37" wp14:editId="47CF1E58">
+                                  <wp:extent cx="2677364" cy="1424495"/>
+                                  <wp:effectExtent l="0" t="0" r="8890" b="4445"/>
+                                  <wp:docPr id="21" name="Picture 21"/>
+                                  <wp:cNvGraphicFramePr>
+                                    <a:graphicFrameLocks xmlns:a="http://schemas.openxmlformats.org/drawingml/2006/main" noChangeAspect="1"/>
+                                  </wp:cNvGraphicFramePr>
+                                  <a:graphic xmlns:a="http://schemas.openxmlformats.org/drawingml/2006/main">
+                                    <a:graphicData uri="http://schemas.openxmlformats.org/drawingml/2006/picture">
+                                      <pic:pic xmlns:pic="http://schemas.openxmlformats.org/drawingml/2006/picture">
+                                        <pic:nvPicPr>
+                                          <pic:cNvPr id="0" name=""/>
+                                          <pic:cNvPicPr/>
+                                        </pic:nvPicPr>
+                                        <pic:blipFill>
+                                          <a:blip r:embed="rId53"/>
+                                          <a:stretch>
+                                            <a:fillRect/>
+                                          </a:stretch>
+                                        </pic:blipFill>
+                                        <pic:spPr>
+                                          <a:xfrm>
+                                            <a:off x="0" y="0"/>
+                                            <a:ext cx="2679171" cy="1425457"/>
+                                          </a:xfrm>
+                                          <a:prstGeom prst="rect">
+                                            <a:avLst/>
+                                          </a:prstGeom>
+                                        </pic:spPr>
+                                      </pic:pic>
+                                    </a:graphicData>
+                                  </a:graphic>
+                                </wp:inline>
+                              </w:drawing>
+                            </w:r>
+                          </w:p>
+                        </w:txbxContent>
+                      </wps:txbx>
+                      <wps:bodyPr rot="0" spcFirstLastPara="0" vertOverflow="overflow" horzOverflow="overflow" vert="horz" wrap="square" lIns="91440" tIns="45720" rIns="91440" bIns="45720" numCol="1" spcCol="0" rtlCol="0" fromWordArt="0" anchor="t" anchorCtr="0" forceAA="0" compatLnSpc="1">
+                        <a:prstTxWarp prst="textNoShape">
+                          <a:avLst/>
+                        </a:prstTxWarp>
+                        <a:noAutofit/>
+                      </wps:bodyPr>
+                    </wps:wsp>
+                  </a:graphicData>
+                </a:graphic>
+                <wp14:sizeRelH relativeFrom="margin">
+                  <wp14:pctWidth>0</wp14:pctWidth>
+                </wp14:sizeRelH>
+                <wp14:sizeRelV relativeFrom="margin">
+                  <wp14:pctHeight>0</wp14:pctHeight>
+                </wp14:sizeRelV>
+              </wp:anchor>
+            </w:drawing>
+          </mc:Choice>
+          <mc:Fallback>
+            <w:pict>
+              <v:shape id="Text Box 19" o:spid="_x0000_s1037" type="#_x0000_t202" style="position:absolute;margin-left:2.3pt;margin-top:17.9pt;width:450.4pt;height:158.95pt;z-index:251677696;visibility:visible;mso-wrap-style:square;mso-width-percent:0;mso-height-percent:0;mso-wrap-distance-left:9pt;mso-wrap-distance-top:0;mso-wrap-distance-right:9pt;mso-wrap-distance-bottom:0;mso-position-horizontal:absolute;mso-position-horizontal-relative:text;mso-position-vertical:absolute;mso-position-vertical-relative:text;mso-width-percent:0;mso-height-percent:0;mso-width-relative:margin;mso-height-relative:margin;v-text-anchor:top" o:gfxdata="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" filled="f" strokeweight=".5pt">
+                <v:fill o:detectmouseclick="t"/>
+                <v:textbox>
+                  <w:txbxContent>
+                    <w:p>
+                      <w:pPr>
+                        <w:spacing w:after="0" w:line="240" w:lineRule="auto"/>
+                        <w:jc w:val="center"/>
+                        <w:rPr>
+                          <w:b/>
+                          <w:bCs/>
+                          <w:lang w:val="en-US"/>
+                        </w:rPr>
+                      </w:pPr>
+                      <w:r>
+                        <w:rPr>
+                          <w:b/>
+                          <w:bCs/>
+                          <w:lang w:val="en-US"/>
+                        </w:rPr>
+                        <w:t>EXERCISE</w:t>
+                      </w:r>
+                    </w:p>
+                    <w:p>
+                      <w:pPr>
+                        <w:spacing w:after="0" w:line="240" w:lineRule="auto"/>
+                        <w:jc w:val="both"/>
+                        <w:rPr>
+                          <w:lang w:val="en-US"/>
+                        </w:rPr>
+                      </w:pPr>
+                      <w:r>
+                        <w:rPr>
+                          <w:lang w:val="en-US"/>
+                        </w:rPr>
+                        <w:t>Create a Student Information System using Dictionary</w:t>
+                      </w:r>
+                    </w:p>
+                    <w:p>
+                      <w:pPr>
+                        <w:spacing w:after="0" w:line="240" w:lineRule="auto"/>
+                        <w:jc w:val="both"/>
+                        <w:rPr>
+                          <w:lang w:val="en-US"/>
+                        </w:rPr>
+                      </w:pPr>
+                      <w:r>
+                        <w:rPr>
+                          <w:noProof/>
+                          <w:lang w:eastAsia="en-IN" w:bidi="hi-IN"/>
+                        </w:rPr>
+                        <w:drawing>
+                          <wp:inline distT="0" distB="0" distL="0" distR="0" wp14:anchorId="2B35BE37" wp14:editId="47CF1E58">
+                            <wp:extent cx="2677364" cy="1424495"/>
+                            <wp:effectExtent l="0" t="0" r="8890" b="4445"/>
+                            <wp:docPr id="21" name="Picture 21"/>
+                            <wp:cNvGraphicFramePr>
+                              <a:graphicFrameLocks xmlns:a="http://schemas.openxmlformats.org/drawingml/2006/main" noChangeAspect="1"/>
+                            </wp:cNvGraphicFramePr>
+                            <a:graphic xmlns:a="http://schemas.openxmlformats.org/drawingml/2006/main">
+                              <a:graphicData uri="http://schemas.openxmlformats.org/drawingml/2006/picture">
+                                <pic:pic xmlns:pic="http://schemas.openxmlformats.org/drawingml/2006/picture">
+                                  <pic:nvPicPr>
+                                    <pic:cNvPr id="0" name=""/>
+                                    <pic:cNvPicPr/>
+                                  </pic:nvPicPr>
+                                  <pic:blipFill>
+                                    <a:blip r:embed="rId53"/>
+                                    <a:stretch>
+                                      <a:fillRect/>
+                                    </a:stretch>
+                                  </pic:blipFill>
+                                  <pic:spPr>
+                                    <a:xfrm>
+                                      <a:off x="0" y="0"/>
+                                      <a:ext cx="2679171" cy="1425457"/>
+                                    </a:xfrm>
+                                    <a:prstGeom prst="rect">
+                                      <a:avLst/>
+                                    </a:prstGeom>
+                                  </pic:spPr>
+                                </pic:pic>
+                              </a:graphicData>
+                            </a:graphic>
+                          </wp:inline>
+                        </w:drawing>
+                      </w:r>
+                    </w:p>
+                  </w:txbxContent>
+                </v:textbox>
+                <w10:wrap type="square"/>
+              </v:shape>
+            </w:pict>
+          </mc:Fallback>
+        </mc:AlternateContent>
+      </w:r>
+    </w:p>
+    <w:p>
+      <w:pPr>
+        <w:spacing w:after="0" w:line="240" w:lineRule="auto"/>
+        <w:rPr>
+          <w:rFonts w:ascii="Courier New" w:hAnsi="Courier New" w:cs="Courier New"/>
+          <w:lang w:val="en-US"/>
+        </w:rPr>
+      </w:pPr>
+      <w:r>
+        <w:rPr>
+          <w:noProof/>
+        </w:rPr>
+        <mc:AlternateContent>
+          <mc:Choice Requires="wps">
+            <w:drawing>
+              <wp:anchor distT="0" distB="0" distL="114300" distR="114300" simplePos="0" relativeHeight="251679744" behindDoc="0" locked="0" layoutInCell="1" allowOverlap="1" wp14:anchorId="159DDCB1" wp14:editId="642837FB">
+                <wp:simplePos x="0" y="0"/>
+                <wp:positionH relativeFrom="column">
+                  <wp:posOffset>298450</wp:posOffset>
+                </wp:positionH>
+                <wp:positionV relativeFrom="paragraph">
+                  <wp:posOffset>-4902200</wp:posOffset>
+                </wp:positionV>
+                <wp:extent cx="5720080" cy="840740"/>
+                <wp:effectExtent l="0" t="0" r="13970" b="16510"/>
+                <wp:wrapSquare wrapText="bothSides"/>
+                <wp:docPr id="20" name="Text Box 20"/>
+                <wp:cNvGraphicFramePr/>
+                <a:graphic xmlns:a="http://schemas.openxmlformats.org/drawingml/2006/main">
+                  <a:graphicData uri="http://schemas.microsoft.com/office/word/2010/wordprocessingShape">
+                    <wps:wsp>
+                      <wps:cNvSpPr txBox="1"/>
+                      <wps:spPr>
+                        <a:xfrm>
+                          <a:off x="0" y="0"/>
+                          <a:ext cx="5720080" cy="840740"/>
+                        </a:xfrm>
+                        <a:prstGeom prst="rect">
+                          <a:avLst/>
+                        </a:prstGeom>
+                        <a:noFill/>
+                        <a:ln w="6350">
+                          <a:solidFill>
+                            <a:prstClr val="black"/>
+                          </a:solidFill>
+                        </a:ln>
+                        <a:effectLst/>
+                      </wps:spPr>
+                      <wps:txbx>
+                        <w:txbxContent>
+                          <w:p>
+                            <w:pPr>
+                              <w:spacing w:after="0" w:line="240" w:lineRule="auto"/>
+                              <w:jc w:val="center"/>
+                              <w:rPr>
+                                <w:b/>
+                                <w:bCs/>
+                                <w:lang w:val="en-US"/>
+                              </w:rPr>
+                            </w:pPr>
+                            <w:r>
+                              <w:rPr>
+                                <w:b/>
+                                <w:bCs/>
+                                <w:lang w:val="en-US"/>
+                              </w:rPr>
+                              <w:t>EXERCISE</w:t>
+                            </w:r>
+                          </w:p>
+                          <w:p>
+                            <w:pPr>
+                              <w:spacing w:after="0" w:line="240" w:lineRule="auto"/>
+                              <w:jc w:val="both"/>
+                              <w:rPr>
+                                <w:lang w:val="en-US"/>
+                              </w:rPr>
+                            </w:pPr>
+                            <w:r>
+                              <w:rPr>
+                                <w:lang w:val="en-US"/>
+                              </w:rPr>
+                              <w:t>Write a program that reads integers from the user and stores them in a list. Use 0 as</w:t>
+                            </w:r>
+                            <w:r>
+                              <w:rPr>
+                                <w:lang w:val="en-US"/>
+                              </w:rPr>
+                              <w:t xml:space="preserve"> </w:t>
+                            </w:r>
+                            <w:r>
+                              <w:rPr>
+                                <w:lang w:val="en-US"/>
+                              </w:rPr>
+                              <w:t>a sentinel value to mark the end of the input. Once all of the values have been read</w:t>
+                            </w:r>
+                            <w:r>
+                              <w:rPr>
+                                <w:lang w:val="en-US"/>
+                              </w:rPr>
+                              <w:t xml:space="preserve"> </w:t>
+                            </w:r>
+                            <w:r>
+                              <w:rPr>
+                                <w:lang w:val="en-US"/>
+                              </w:rPr>
+                              <w:t>your program should display them (except for the 0) in reverse order, with one value</w:t>
+                            </w:r>
+                            <w:r>
+                              <w:rPr>
+                                <w:lang w:val="en-US"/>
+                              </w:rPr>
+                              <w:t xml:space="preserve"> </w:t>
+                            </w:r>
+                            <w:r>
+                              <w:rPr>
+                                <w:lang w:val="en-US"/>
+                              </w:rPr>
+                              <w:t>appearing on each line.</w:t>
+                            </w:r>
+                          </w:p>
+                        </w:txbxContent>
+                      </wps:txbx>
+                      <wps:bodyPr rot="0" spcFirstLastPara="0" vertOverflow="overflow" horzOverflow="overflow" vert="horz" wrap="square" lIns="91440" tIns="45720" rIns="91440" bIns="45720" numCol="1" spcCol="0" rtlCol="0" fromWordArt="0" anchor="t" anchorCtr="0" forceAA="0" compatLnSpc="1">
+                        <a:prstTxWarp prst="textNoShape">
+                          <a:avLst/>
+                        </a:prstTxWarp>
+                        <a:noAutofit/>
+                      </wps:bodyPr>
+                    </wps:wsp>
+                  </a:graphicData>
+                </a:graphic>
+                <wp14:sizeRelH relativeFrom="margin">
+                  <wp14:pctWidth>0</wp14:pctWidth>
+                </wp14:sizeRelH>
+                <wp14:sizeRelV relativeFrom="margin">
+                  <wp14:pctHeight>0</wp14:pctHeight>
+                </wp14:sizeRelV>
+              </wp:anchor>
+            </w:drawing>
+          </mc:Choice>
+          <mc:Fallback>
+            <w:pict>
+              <v:shape id="Text Box 20" o:spid="_x0000_s1038" type="#_x0000_t202" style="position:absolute;margin-left:23.5pt;margin-top:-386pt;width:450.4pt;height:66.2pt;z-index:251679744;visibility:visible;mso-wrap-style:square;mso-width-percent:0;mso-height-percent:0;mso-wrap-distance-left:9pt;mso-wrap-distance-top:0;mso-wrap-distance-right:9pt;mso-wrap-distance-bottom:0;mso-position-horizontal:absolute;mso-position-horizontal-relative:text;mso-position-vertical:absolute;mso-position-vertical-relative:text;mso-width-percent:0;mso-height-percent:0;mso-width-relative:margin;mso-height-relative:margin;v-text-anchor:top" o:gfxdata="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" filled="f" strokeweight=".5pt">
+                <v:fill o:detectmouseclick="t"/>
+                <v:textbox>
+                  <w:txbxContent>
+                    <w:p>
+                      <w:pPr>
+                        <w:spacing w:after="0" w:line="240" w:lineRule="auto"/>
+                        <w:jc w:val="center"/>
+                        <w:rPr>
+                          <w:b/>
+                          <w:bCs/>
+                          <w:lang w:val="en-US"/>
+                        </w:rPr>
+                      </w:pPr>
+                      <w:r>
+                        <w:rPr>
+                          <w:b/>
+                          <w:bCs/>
+                          <w:lang w:val="en-US"/>
+                        </w:rPr>
+                        <w:t>EXERCISE</w:t>
+                      </w:r>
+                    </w:p>
+                    <w:p>
+                      <w:pPr>
+                        <w:spacing w:after="0" w:line="240" w:lineRule="auto"/>
+                        <w:jc w:val="both"/>
+                        <w:rPr>
+                          <w:lang w:val="en-US"/>
+                        </w:rPr>
+                      </w:pPr>
+                      <w:r>
+                        <w:rPr>
+                          <w:lang w:val="en-US"/>
+                        </w:rPr>
+                        <w:t>Write a program that reads integers from the user and stores them in a list. Use 0 as</w:t>
+                      </w:r>
+                      <w:r>
+                        <w:rPr>
+                          <w:lang w:val="en-US"/>
+                        </w:rPr>
+                        <w:t xml:space="preserve"> </w:t>
+                      </w:r>
+                      <w:r>
+                        <w:rPr>
+                          <w:lang w:val="en-US"/>
+                        </w:rPr>
+                        <w:t>a sentinel value to mark the end of the input. Once all of the values have been read</w:t>
+                      </w:r>
+                      <w:r>
+                        <w:rPr>
+                          <w:lang w:val="en-US"/>
+                        </w:rPr>
+                        <w:t xml:space="preserve"> </w:t>
+                      </w:r>
+                      <w:r>
+                        <w:rPr>
+                          <w:lang w:val="en-US"/>
+                        </w:rPr>
+                        <w:t>your program should display them (except for the 0) in reverse order, with one value</w:t>
+                      </w:r>
+                      <w:r>
+                        <w:rPr>
+                          <w:lang w:val="en-US"/>
+                        </w:rPr>
+                        <w:t xml:space="preserve"> </w:t>
+                      </w:r>
+                      <w:r>
+                        <w:rPr>
+                          <w:lang w:val="en-US"/>
+                        </w:rPr>
+                        <w:t>appearing on each line.</w:t>
+                      </w:r>
+                    </w:p>
+                  </w:txbxContent>
+                </v:textbox>
+                <w10:wrap type="square"/>
+              </v:shape>
+            </w:pict>
+          </mc:Fallback>
+        </mc:AlternateContent>
+      </w:r>
     </w:p>
     <w:p>
       <w:pPr>
@@ -10227,6 +11876,8 @@
         </w:rPr>
         <w:t>File Handling</w:t>
       </w:r>
+      <w:bookmarkStart w:id="0" w:name="_GoBack"/>
+      <w:bookmarkEnd w:id="0"/>
     </w:p>
     <w:p>
       <w:pPr>
@@ -10377,6 +12028,7 @@
           <w:szCs w:val="26"/>
           <w:lang w:val="en-US"/>
         </w:rPr>
+        <w:lastRenderedPageBreak/>
         <w:t>Read or write (perform operation)</w:t>
       </w:r>
     </w:p>
@@ -11045,7 +12697,6 @@
           <w:rFonts w:ascii="Courier New" w:hAnsi="Courier New" w:cs="Courier New"/>
           <w:lang w:val="en-US"/>
         </w:rPr>
-        <w:lastRenderedPageBreak/>
         <w:t># Python code to create a file</w:t>
       </w:r>
       <w:r>
@@ -11891,6 +13542,7 @@
               <w:rPr>
                 <w:lang w:val="en-US"/>
               </w:rPr>
+              <w:lastRenderedPageBreak/>
               <w:t>seek()</w:t>
             </w:r>
           </w:p>
@@ -15323,12 +16975,12 @@
       </w:pPr>
     </w:p>
     <w:sectPr>
-      <w:headerReference w:type="even" r:id="rId53"/>
-      <w:headerReference w:type="default" r:id="rId54"/>
-      <w:footerReference w:type="even" r:id="rId55"/>
-      <w:footerReference w:type="default" r:id="rId56"/>
-      <w:headerReference w:type="first" r:id="rId57"/>
-      <w:footerReference w:type="first" r:id="rId58"/>
+      <w:headerReference w:type="even" r:id="rId54"/>
+      <w:headerReference w:type="default" r:id="rId55"/>
+      <w:footerReference w:type="even" r:id="rId56"/>
+      <w:footerReference w:type="default" r:id="rId57"/>
+      <w:headerReference w:type="first" r:id="rId58"/>
+      <w:footerReference w:type="first" r:id="rId59"/>
       <w:pgSz w:w="11906" w:h="16838"/>
       <w:pgMar w:top="1440" w:right="1440" w:bottom="1440" w:left="1440" w:header="708" w:footer="708" w:gutter="0"/>
       <w:cols w:space="708"/>
@@ -15438,7 +17090,6 @@
         <w:docPartUnique/>
       </w:docPartObj>
     </w:sdtPr>
-    <w:sdtEndPr/>
     <w:sdtContent>
       <w:p>
         <w:pPr>
@@ -17607,7 +19258,7 @@
 </file>
 
 <file path=customXml/itemProps1.xml><?xml version="1.0" encoding="utf-8"?>
-<ds:datastoreItem xmlns:ds="http://schemas.openxmlformats.org/officeDocument/2006/customXml" ds:itemID="{F6FC1F4C-68E8-477F-A174-9B68CA21F048}">
+<ds:datastoreItem xmlns:ds="http://schemas.openxmlformats.org/officeDocument/2006/customXml" ds:itemID="{99BA89B2-4CB4-40F4-819C-2A0A0C9D4766}">
   <ds:schemaRefs>
     <ds:schemaRef ds:uri="http://schemas.openxmlformats.org/officeDocument/2006/bibliography"/>
   </ds:schemaRefs>

--- a/Topics for Training on Python.docx
+++ b/Topics for Training on Python.docx
@@ -427,6 +427,15 @@
     </w:p>
     <w:sdt>
       <w:sdtPr>
+        <w:rPr>
+          <w:rFonts w:asciiTheme="minorHAnsi" w:eastAsiaTheme="minorHAnsi" w:hAnsiTheme="minorHAnsi" w:cstheme="minorBidi"/>
+          <w:b w:val="0"/>
+          <w:bCs w:val="0"/>
+          <w:color w:val="auto"/>
+          <w:sz w:val="22"/>
+          <w:szCs w:val="22"/>
+          <w:lang w:val="en-IN" w:eastAsia="en-US"/>
+        </w:rPr>
         <w:id w:val="730278043"/>
         <w:docPartObj>
           <w:docPartGallery w:val="Table of Contents"/>
@@ -435,12 +444,7 @@
       </w:sdtPr>
       <w:sdtEndPr>
         <w:rPr>
-          <w:rFonts w:asciiTheme="minorHAnsi" w:eastAsiaTheme="minorHAnsi" w:hAnsiTheme="minorHAnsi" w:cstheme="minorBidi"/>
           <w:noProof/>
-          <w:color w:val="auto"/>
-          <w:sz w:val="22"/>
-          <w:szCs w:val="22"/>
-          <w:lang w:val="en-IN" w:eastAsia="en-US"/>
         </w:rPr>
       </w:sdtEndPr>
       <w:sdtContent>
@@ -7511,21 +7515,20 @@
     </w:p>
     <w:p>
       <w:pPr>
-        <w:rPr>
-          <w:lang w:val="en-US"/>
-        </w:rPr>
-      </w:pPr>
-      <w:r>
-        <w:rPr>
-          <w:lang w:val="en-US"/>
-        </w:rPr>
-        <w:t>Operators are special symbols in Python that carry out arithmetic or logical computation. The value that the operator operates on is called the operand.</w:t>
-      </w:r>
-      <w:r>
-        <w:rPr>
-          <w:lang w:val="en-US"/>
-        </w:rPr>
-        <w:t xml:space="preserve"> The different operators are listed below:</w:t>
+        <w:jc w:val="both"/>
+        <w:rPr>
+          <w:sz w:val="26"/>
+          <w:szCs w:val="26"/>
+          <w:lang w:val="en-US"/>
+        </w:rPr>
+      </w:pPr>
+      <w:r>
+        <w:rPr>
+          <w:sz w:val="26"/>
+          <w:szCs w:val="26"/>
+          <w:lang w:val="en-US"/>
+        </w:rPr>
+        <w:t>Operators are special symbols in Python that carry out arithmetic or logical computation. The value that the operator operates on is called the operand. The different operators are listed below:</w:t>
       </w:r>
     </w:p>
     <w:p>
@@ -9027,7 +9030,14 @@
               <w:rPr>
                 <w:lang w:val="en-US"/>
               </w:rPr>
-              <w:t>Exponent AND: Calculate exponent(raise power) value using operands and assign value to left operand</w:t>
+              <w:t xml:space="preserve">Exponent AND: Calculate exponent(raise power) value using </w:t>
+            </w:r>
+            <w:r>
+              <w:rPr>
+                <w:lang w:val="en-US"/>
+              </w:rPr>
+              <w:lastRenderedPageBreak/>
+              <w:t>operands and assign value to left operand</w:t>
             </w:r>
           </w:p>
         </w:tc>
@@ -9046,6 +9056,7 @@
               <w:rPr>
                 <w:lang w:val="en-US"/>
               </w:rPr>
+              <w:lastRenderedPageBreak/>
               <w:t>a**=b     a=a**b</w:t>
             </w:r>
           </w:p>
@@ -9067,6 +9078,7 @@
               <w:rPr>
                 <w:lang w:val="en-US"/>
               </w:rPr>
+              <w:lastRenderedPageBreak/>
               <w:t>&amp;=</w:t>
             </w:r>
           </w:p>
@@ -9086,14 +9098,7 @@
               <w:rPr>
                 <w:lang w:val="en-US"/>
               </w:rPr>
-              <w:t xml:space="preserve">Performs Bitwise AND on operands and assign value to left </w:t>
-            </w:r>
-            <w:r>
-              <w:rPr>
-                <w:lang w:val="en-US"/>
-              </w:rPr>
-              <w:lastRenderedPageBreak/>
-              <w:t>operand</w:t>
+              <w:t>Performs Bitwise AND on operands and assign value to left operand</w:t>
             </w:r>
           </w:p>
         </w:tc>
@@ -9112,7 +9117,6 @@
               <w:rPr>
                 <w:lang w:val="en-US"/>
               </w:rPr>
-              <w:lastRenderedPageBreak/>
               <w:t>a&amp;=b     a=a&amp;b</w:t>
             </w:r>
           </w:p>
@@ -9134,7 +9138,6 @@
               <w:rPr>
                 <w:lang w:val="en-US"/>
               </w:rPr>
-              <w:lastRenderedPageBreak/>
               <w:t>|=</w:t>
             </w:r>
           </w:p>
@@ -10481,6 +10484,7 @@
               <w:rPr>
                 <w:lang w:val="en-US"/>
               </w:rPr>
+              <w:lastRenderedPageBreak/>
               <w:t>&lt;= &lt; &gt; &gt;=</w:t>
             </w:r>
           </w:p>
@@ -10561,7 +10565,6 @@
               <w:rPr>
                 <w:lang w:val="en-US"/>
               </w:rPr>
-              <w:lastRenderedPageBreak/>
               <w:t>= %= /= //= -= += *= **=</w:t>
             </w:r>
           </w:p>
@@ -10868,6 +10871,7 @@
     <w:p>
       <w:pPr>
         <w:pStyle w:val="Heading2"/>
+        <w:jc w:val="both"/>
         <w:rPr>
           <w:lang w:val="en-US"/>
         </w:rPr>
@@ -10883,6 +10887,7 @@
     </w:p>
     <w:p>
       <w:pPr>
+        <w:jc w:val="both"/>
         <w:rPr>
           <w:sz w:val="26"/>
           <w:szCs w:val="26"/>
@@ -10900,6 +10905,7 @@
     </w:p>
     <w:p>
       <w:pPr>
+        <w:jc w:val="both"/>
         <w:rPr>
           <w:sz w:val="26"/>
           <w:szCs w:val="26"/>
@@ -10922,6 +10928,7 @@
           <w:ilvl w:val="0"/>
           <w:numId w:val="8"/>
         </w:numPr>
+        <w:jc w:val="both"/>
         <w:rPr>
           <w:sz w:val="26"/>
           <w:szCs w:val="26"/>
@@ -10944,6 +10951,7 @@
           <w:ilvl w:val="0"/>
           <w:numId w:val="8"/>
         </w:numPr>
+        <w:jc w:val="both"/>
         <w:rPr>
           <w:sz w:val="26"/>
           <w:szCs w:val="26"/>
@@ -10961,6 +10969,7 @@
     </w:p>
     <w:p>
       <w:pPr>
+        <w:jc w:val="both"/>
         <w:rPr>
           <w:sz w:val="26"/>
           <w:szCs w:val="26"/>
@@ -10978,6 +10987,7 @@
     </w:p>
     <w:p>
       <w:pPr>
+        <w:jc w:val="both"/>
         <w:rPr>
           <w:sz w:val="26"/>
           <w:szCs w:val="26"/>
@@ -10995,6 +11005,7 @@
     </w:p>
     <w:p>
       <w:pPr>
+        <w:jc w:val="both"/>
         <w:rPr>
           <w:sz w:val="26"/>
           <w:szCs w:val="26"/>
@@ -11151,6 +11162,7 @@
         <w:t>Runtime error is when the statement is correct syntactically, but the interpreter cannot execute it. Runtime errors do not appear until after the program starts running or executing.</w:t>
       </w:r>
     </w:p>
+    <w:bookmarkStart w:id="32" w:name="_Toc111193264"/>
     <w:p>
       <w:pPr>
         <w:pStyle w:val="Heading1"/>
@@ -11158,7 +11170,6 @@
           <w:lang w:val="en-US"/>
         </w:rPr>
       </w:pPr>
-      <w:bookmarkStart w:id="32" w:name="_Toc111193264"/>
       <w:r>
         <w:rPr>
           <w:noProof/>
@@ -11936,6 +11947,7 @@
         </w:drawing>
       </w:r>
     </w:p>
+    <w:bookmarkStart w:id="35" w:name="_Toc111193267"/>
     <w:p>
       <w:pPr>
         <w:pStyle w:val="Heading2"/>
@@ -11943,7 +11955,6 @@
           <w:lang w:val="en-US"/>
         </w:rPr>
       </w:pPr>
-      <w:bookmarkStart w:id="35" w:name="_Toc111193267"/>
       <w:r>
         <w:rPr>
           <w:noProof/>
@@ -13699,6 +13710,367 @@
         <w:rPr>
           <w:lang w:val="en-US"/>
         </w:rPr>
+        <w:t>Sorting Techniques</w:t>
+      </w:r>
+    </w:p>
+    <w:p>
+      <w:pPr>
+        <w:rPr>
+          <w:lang w:val="en-US"/>
+        </w:rPr>
+      </w:pPr>
+      <w:r>
+        <w:rPr>
+          <w:lang w:val="en-US"/>
+        </w:rPr>
+        <w:t>Sorting is a very important operation that is performed in Computer Science. The following diagrams represent two common soring techniques: Bubble Sort and Insertion Sort.</w:t>
+      </w:r>
+    </w:p>
+    <w:p>
+      <w:pPr>
+        <w:pStyle w:val="Heading2"/>
+        <w:rPr>
+          <w:lang w:val="en-US"/>
+        </w:rPr>
+      </w:pPr>
+      <w:r>
+        <w:rPr>
+          <w:lang w:val="en-US"/>
+        </w:rPr>
+        <w:t>Bubble Sort</w:t>
+      </w:r>
+    </w:p>
+    <w:p>
+      <w:pPr>
+        <w:rPr>
+          <w:lang w:val="en-US"/>
+        </w:rPr>
+      </w:pPr>
+      <w:r>
+        <w:rPr>
+          <w:noProof/>
+          <w:lang w:eastAsia="en-IN" w:bidi="hi-IN"/>
+        </w:rPr>
+        <w:drawing>
+          <wp:inline distT="0" distB="0" distL="0" distR="0">
+            <wp:extent cx="5731510" cy="3401694"/>
+            <wp:effectExtent l="0" t="0" r="2540" b="8890"/>
+            <wp:docPr id="27" name="Picture 27" descr="Working procedure of Bubble Sort | Download Scientific Diagram"/>
+            <wp:cNvGraphicFramePr>
+              <a:graphicFrameLocks xmlns:a="http://schemas.openxmlformats.org/drawingml/2006/main" noChangeAspect="1"/>
+            </wp:cNvGraphicFramePr>
+            <a:graphic xmlns:a="http://schemas.openxmlformats.org/drawingml/2006/main">
+              <a:graphicData uri="http://schemas.openxmlformats.org/drawingml/2006/picture">
+                <pic:pic xmlns:pic="http://schemas.openxmlformats.org/drawingml/2006/picture">
+                  <pic:nvPicPr>
+                    <pic:cNvPr id="0" name="Picture 1" descr="Working procedure of Bubble Sort | Download Scientific Diagram"/>
+                    <pic:cNvPicPr>
+                      <a:picLocks noChangeAspect="1" noChangeArrowheads="1"/>
+                    </pic:cNvPicPr>
+                  </pic:nvPicPr>
+                  <pic:blipFill>
+                    <a:blip r:embed="rId52">
+                      <a:extLst>
+                        <a:ext uri="{28A0092B-C50C-407E-A947-70E740481C1C}">
+                          <a14:useLocalDpi xmlns:a14="http://schemas.microsoft.com/office/drawing/2010/main" val="0"/>
+                        </a:ext>
+                      </a:extLst>
+                    </a:blip>
+                    <a:srcRect/>
+                    <a:stretch>
+                      <a:fillRect/>
+                    </a:stretch>
+                  </pic:blipFill>
+                  <pic:spPr bwMode="auto">
+                    <a:xfrm>
+                      <a:off x="0" y="0"/>
+                      <a:ext cx="5731510" cy="3401694"/>
+                    </a:xfrm>
+                    <a:prstGeom prst="rect">
+                      <a:avLst/>
+                    </a:prstGeom>
+                    <a:noFill/>
+                    <a:ln>
+                      <a:noFill/>
+                    </a:ln>
+                  </pic:spPr>
+                </pic:pic>
+              </a:graphicData>
+            </a:graphic>
+          </wp:inline>
+        </w:drawing>
+      </w:r>
+    </w:p>
+    <w:p>
+      <w:pPr>
+        <w:rPr>
+          <w:lang w:val="en-US"/>
+        </w:rPr>
+      </w:pPr>
+    </w:p>
+    <w:p>
+      <w:pPr>
+        <w:rPr>
+          <w:lang w:val="en-US"/>
+        </w:rPr>
+      </w:pPr>
+    </w:p>
+    <w:p>
+      <w:pPr>
+        <w:pStyle w:val="Heading2"/>
+        <w:rPr>
+          <w:lang w:val="en-US"/>
+        </w:rPr>
+      </w:pPr>
+      <w:r>
+        <w:rPr>
+          <w:lang w:val="en-US"/>
+        </w:rPr>
+        <w:t>Insertion Sort</w:t>
+      </w:r>
+    </w:p>
+    <w:p>
+      <w:pPr>
+        <w:rPr>
+          <w:lang w:val="en-US"/>
+        </w:rPr>
+      </w:pPr>
+      <w:r>
+        <w:drawing>
+          <wp:inline distT="0" distB="0" distL="0" distR="0" wp14:anchorId="28AB7864" wp14:editId="55366387">
+            <wp:extent cx="5731510" cy="3629369"/>
+            <wp:effectExtent l="0" t="0" r="2540" b="9525"/>
+            <wp:docPr id="28" name="Picture 28" descr="Insertion Sort Algorithm - Learning Points"/>
+            <wp:cNvGraphicFramePr>
+              <a:graphicFrameLocks xmlns:a="http://schemas.openxmlformats.org/drawingml/2006/main" noChangeAspect="1"/>
+            </wp:cNvGraphicFramePr>
+            <a:graphic xmlns:a="http://schemas.openxmlformats.org/drawingml/2006/main">
+              <a:graphicData uri="http://schemas.openxmlformats.org/drawingml/2006/picture">
+                <pic:pic xmlns:pic="http://schemas.openxmlformats.org/drawingml/2006/picture">
+                  <pic:nvPicPr>
+                    <pic:cNvPr id="0" name="Picture 3" descr="Insertion Sort Algorithm - Learning Points"/>
+                    <pic:cNvPicPr>
+                      <a:picLocks noChangeAspect="1" noChangeArrowheads="1"/>
+                    </pic:cNvPicPr>
+                  </pic:nvPicPr>
+                  <pic:blipFill>
+                    <a:blip r:embed="rId53">
+                      <a:extLst>
+                        <a:ext uri="{28A0092B-C50C-407E-A947-70E740481C1C}">
+                          <a14:useLocalDpi xmlns:a14="http://schemas.microsoft.com/office/drawing/2010/main" val="0"/>
+                        </a:ext>
+                      </a:extLst>
+                    </a:blip>
+                    <a:srcRect/>
+                    <a:stretch>
+                      <a:fillRect/>
+                    </a:stretch>
+                  </pic:blipFill>
+                  <pic:spPr bwMode="auto">
+                    <a:xfrm>
+                      <a:off x="0" y="0"/>
+                      <a:ext cx="5731510" cy="3629369"/>
+                    </a:xfrm>
+                    <a:prstGeom prst="rect">
+                      <a:avLst/>
+                    </a:prstGeom>
+                    <a:noFill/>
+                    <a:ln>
+                      <a:noFill/>
+                    </a:ln>
+                  </pic:spPr>
+                </pic:pic>
+              </a:graphicData>
+            </a:graphic>
+          </wp:inline>
+        </w:drawing>
+      </w:r>
+    </w:p>
+    <w:p>
+      <w:pPr>
+        <w:rPr>
+          <w:lang w:val="en-US"/>
+        </w:rPr>
+      </w:pPr>
+      <w:r>
+        <w:rPr>
+          <w:noProof/>
+          <w:lang w:eastAsia="en-IN" w:bidi="hi-IN"/>
+        </w:rPr>
+        <mc:AlternateContent>
+          <mc:Choice Requires="wps">
+            <w:drawing>
+              <wp:anchor distT="0" distB="0" distL="114300" distR="114300" simplePos="0" relativeHeight="251691008" behindDoc="0" locked="0" layoutInCell="1" allowOverlap="1" wp14:anchorId="5464D297" wp14:editId="3AEFD3C1">
+                <wp:simplePos x="0" y="0"/>
+                <wp:positionH relativeFrom="column">
+                  <wp:posOffset>13335</wp:posOffset>
+                </wp:positionH>
+                <wp:positionV relativeFrom="paragraph">
+                  <wp:posOffset>158750</wp:posOffset>
+                </wp:positionV>
+                <wp:extent cx="5720080" cy="504190"/>
+                <wp:effectExtent l="0" t="0" r="13970" b="10160"/>
+                <wp:wrapSquare wrapText="bothSides"/>
+                <wp:docPr id="29" name="Text Box 29"/>
+                <wp:cNvGraphicFramePr/>
+                <a:graphic xmlns:a="http://schemas.openxmlformats.org/drawingml/2006/main">
+                  <a:graphicData uri="http://schemas.microsoft.com/office/word/2010/wordprocessingShape">
+                    <wps:wsp>
+                      <wps:cNvSpPr txBox="1"/>
+                      <wps:spPr>
+                        <a:xfrm>
+                          <a:off x="0" y="0"/>
+                          <a:ext cx="5720080" cy="504190"/>
+                        </a:xfrm>
+                        <a:prstGeom prst="rect">
+                          <a:avLst/>
+                        </a:prstGeom>
+                        <a:noFill/>
+                        <a:ln w="6350">
+                          <a:solidFill>
+                            <a:prstClr val="black"/>
+                          </a:solidFill>
+                        </a:ln>
+                        <a:effectLst/>
+                      </wps:spPr>
+                      <wps:txbx>
+                        <w:txbxContent>
+                          <w:p>
+                            <w:pPr>
+                              <w:spacing w:after="0" w:line="240" w:lineRule="auto"/>
+                              <w:jc w:val="center"/>
+                              <w:rPr>
+                                <w:b/>
+                                <w:bCs/>
+                                <w:lang w:val="en-US"/>
+                              </w:rPr>
+                            </w:pPr>
+                            <w:r>
+                              <w:rPr>
+                                <w:b/>
+                                <w:bCs/>
+                                <w:lang w:val="en-US"/>
+                              </w:rPr>
+                              <w:t>EXERCISE</w:t>
+                            </w:r>
+                          </w:p>
+                          <w:p>
+                            <w:pPr>
+                              <w:spacing w:after="0" w:line="240" w:lineRule="auto"/>
+                              <w:jc w:val="both"/>
+                              <w:rPr>
+                                <w:lang w:val="en-US"/>
+                              </w:rPr>
+                            </w:pPr>
+                            <w:r>
+                              <w:rPr>
+                                <w:lang w:val="en-US"/>
+                              </w:rPr>
+                              <w:t xml:space="preserve">Write a program </w:t>
+                            </w:r>
+                            <w:r>
+                              <w:rPr>
+                                <w:lang w:val="en-US"/>
+                              </w:rPr>
+                              <w:t>to implement Bubble Sort and Insertion Sort</w:t>
+                            </w:r>
+                          </w:p>
+                        </w:txbxContent>
+                      </wps:txbx>
+                      <wps:bodyPr rot="0" spcFirstLastPara="0" vertOverflow="overflow" horzOverflow="overflow" vert="horz" wrap="square" lIns="91440" tIns="45720" rIns="91440" bIns="45720" numCol="1" spcCol="0" rtlCol="0" fromWordArt="0" anchor="t" anchorCtr="0" forceAA="0" compatLnSpc="1">
+                        <a:prstTxWarp prst="textNoShape">
+                          <a:avLst/>
+                        </a:prstTxWarp>
+                        <a:noAutofit/>
+                      </wps:bodyPr>
+                    </wps:wsp>
+                  </a:graphicData>
+                </a:graphic>
+                <wp14:sizeRelH relativeFrom="margin">
+                  <wp14:pctWidth>0</wp14:pctWidth>
+                </wp14:sizeRelH>
+                <wp14:sizeRelV relativeFrom="margin">
+                  <wp14:pctHeight>0</wp14:pctHeight>
+                </wp14:sizeRelV>
+              </wp:anchor>
+            </w:drawing>
+          </mc:Choice>
+          <mc:Fallback>
+            <w:pict>
+              <v:shapetype id="_x0000_t202" coordsize="21600,21600" o:spt="202" path="m,l,21600r21600,l21600,xe">
+                <v:stroke joinstyle="miter"/>
+                <v:path gradientshapeok="t" o:connecttype="rect"/>
+              </v:shapetype>
+              <v:shape id="Text Box 29" o:spid="_x0000_s1038" type="#_x0000_t202" style="position:absolute;margin-left:1.05pt;margin-top:12.5pt;width:450.4pt;height:39.7pt;z-index:251691008;visibility:visible;mso-wrap-style:square;mso-width-percent:0;mso-height-percent:0;mso-wrap-distance-left:9pt;mso-wrap-distance-top:0;mso-wrap-distance-right:9pt;mso-wrap-distance-bottom:0;mso-position-horizontal:absolute;mso-position-horizontal-relative:text;mso-position-vertical:absolute;mso-position-vertical-relative:text;mso-width-percent:0;mso-height-percent:0;mso-width-relative:margin;mso-height-relative:margin;v-text-anchor:top" o:gfxdata="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" filled="f" strokeweight=".5pt">
+                <v:textbox>
+                  <w:txbxContent>
+                    <w:p>
+                      <w:pPr>
+                        <w:spacing w:after="0" w:line="240" w:lineRule="auto"/>
+                        <w:jc w:val="center"/>
+                        <w:rPr>
+                          <w:b/>
+                          <w:bCs/>
+                          <w:lang w:val="en-US"/>
+                        </w:rPr>
+                      </w:pPr>
+                      <w:r>
+                        <w:rPr>
+                          <w:b/>
+                          <w:bCs/>
+                          <w:lang w:val="en-US"/>
+                        </w:rPr>
+                        <w:t>EXERCISE</w:t>
+                      </w:r>
+                    </w:p>
+                    <w:p>
+                      <w:pPr>
+                        <w:spacing w:after="0" w:line="240" w:lineRule="auto"/>
+                        <w:jc w:val="both"/>
+                        <w:rPr>
+                          <w:lang w:val="en-US"/>
+                        </w:rPr>
+                      </w:pPr>
+                      <w:r>
+                        <w:rPr>
+                          <w:lang w:val="en-US"/>
+                        </w:rPr>
+                        <w:t xml:space="preserve">Write a program </w:t>
+                      </w:r>
+                      <w:r>
+                        <w:rPr>
+                          <w:lang w:val="en-US"/>
+                        </w:rPr>
+                        <w:t>to implement Bubble Sort and Insertion Sort</w:t>
+                      </w:r>
+                    </w:p>
+                  </w:txbxContent>
+                </v:textbox>
+                <w10:wrap type="square"/>
+              </v:shape>
+            </w:pict>
+          </mc:Fallback>
+        </mc:AlternateContent>
+      </w:r>
+    </w:p>
+    <w:p>
+      <w:pPr>
+        <w:rPr>
+          <w:lang w:val="en-US"/>
+        </w:rPr>
+      </w:pPr>
+    </w:p>
+    <w:p>
+      <w:pPr>
+        <w:pStyle w:val="Heading1"/>
+        <w:rPr>
+          <w:lang w:val="en-US"/>
+        </w:rPr>
+      </w:pPr>
+      <w:r>
+        <w:rPr>
+          <w:lang w:val="en-US"/>
+        </w:rPr>
         <w:t>Function</w:t>
       </w:r>
       <w:bookmarkEnd w:id="42"/>
@@ -13834,6 +14206,7 @@
           <w:rFonts w:ascii="Courier New" w:hAnsi="Courier New" w:cs="Courier New"/>
           <w:lang w:val="en-US"/>
         </w:rPr>
+        <w:lastRenderedPageBreak/>
         <w:t># Then we can call it by using the function name</w:t>
       </w:r>
     </w:p>
@@ -13960,7 +14333,6 @@
           <w:rFonts w:ascii="Courier New" w:hAnsi="Courier New" w:cs="Courier New"/>
           <w:lang w:val="en-US"/>
         </w:rPr>
-        <w:lastRenderedPageBreak/>
         <w:t>def numSqr(num):</w:t>
       </w:r>
     </w:p>
@@ -14495,7 +14867,7 @@
                     </pic:cNvPicPr>
                   </pic:nvPicPr>
                   <pic:blipFill>
-                    <a:blip r:embed="rId52">
+                    <a:blip r:embed="rId54">
                       <a:extLst>
                         <a:ext uri="{28A0092B-C50C-407E-A947-70E740481C1C}">
                           <a14:useLocalDpi xmlns:a14="http://schemas.microsoft.com/office/drawing/2010/main" val="0"/>
@@ -14539,6 +14911,7 @@
         <w:rPr>
           <w:lang w:val="en-US"/>
         </w:rPr>
+        <w:lastRenderedPageBreak/>
         <w:t>Strings</w:t>
       </w:r>
       <w:bookmarkEnd w:id="44"/>
@@ -14615,7 +14988,6 @@
         <w:rPr>
           <w:lang w:val="en-US"/>
         </w:rPr>
-        <w:lastRenderedPageBreak/>
         <w:t>Lists</w:t>
       </w:r>
       <w:bookmarkEnd w:id="45"/>
@@ -14697,19 +15069,7 @@
         <w:rPr>
           <w:lang w:val="en-US"/>
         </w:rPr>
-        <w:t xml:space="preserve">A full list of </w:t>
-      </w:r>
-      <w:r>
-        <w:rPr>
-          <w:lang w:val="en-US"/>
-        </w:rPr>
-        <w:t>List</w:t>
-      </w:r>
-      <w:r>
-        <w:rPr>
-          <w:lang w:val="en-US"/>
-        </w:rPr>
-        <w:t xml:space="preserve"> functions is given in the Appendix.</w:t>
+        <w:t>A full list of List functions is given in the Appendix.</w:t>
       </w:r>
     </w:p>
     <w:p>
@@ -14801,15 +15161,6 @@
         </w:rPr>
         <w:t>1, 2, 3, 4, 5)</w:t>
       </w:r>
-    </w:p>
-    <w:p>
-      <w:pPr>
-        <w:spacing w:after="0" w:line="240" w:lineRule="auto"/>
-        <w:rPr>
-          <w:rFonts w:ascii="Courier New" w:hAnsi="Courier New" w:cs="Courier New"/>
-          <w:lang w:val="en-US"/>
-        </w:rPr>
-      </w:pPr>
     </w:p>
     <w:p>
       <w:pPr>
@@ -14827,16 +15178,16 @@
         <mc:AlternateContent>
           <mc:Choice Requires="wps">
             <w:drawing>
-              <wp:anchor distT="0" distB="0" distL="114300" distR="114300" simplePos="0" relativeHeight="251679744" behindDoc="0" locked="0" layoutInCell="1" allowOverlap="1" wp14:anchorId="00BB1A3E" wp14:editId="24EA6450">
+              <wp:anchor distT="0" distB="0" distL="114300" distR="114300" simplePos="0" relativeHeight="251679744" behindDoc="0" locked="0" layoutInCell="1" allowOverlap="1" wp14:anchorId="380914A6" wp14:editId="4F69EF03">
                 <wp:simplePos x="0" y="0"/>
                 <wp:positionH relativeFrom="column">
-                  <wp:posOffset>-31750</wp:posOffset>
+                  <wp:posOffset>-66040</wp:posOffset>
                 </wp:positionH>
                 <wp:positionV relativeFrom="paragraph">
-                  <wp:posOffset>-191770</wp:posOffset>
+                  <wp:posOffset>162560</wp:posOffset>
                 </wp:positionV>
-                <wp:extent cx="5720080" cy="840740"/>
-                <wp:effectExtent l="0" t="0" r="13970" b="16510"/>
+                <wp:extent cx="5852160" cy="840740"/>
+                <wp:effectExtent l="0" t="0" r="15240" b="16510"/>
                 <wp:wrapSquare wrapText="bothSides"/>
                 <wp:docPr id="20" name="Text Box 20"/>
                 <wp:cNvGraphicFramePr/>
@@ -14847,7 +15198,7 @@
                       <wps:spPr>
                         <a:xfrm>
                           <a:off x="0" y="0"/>
-                          <a:ext cx="5720080" cy="840740"/>
+                          <a:ext cx="5852160" cy="840740"/>
                         </a:xfrm>
                         <a:prstGeom prst="rect">
                           <a:avLst/>
@@ -14954,7 +15305,7 @@
           </mc:Choice>
           <mc:Fallback>
             <w:pict>
-              <v:shape id="Text Box 20" o:spid="_x0000_s1040" type="#_x0000_t202" style="position:absolute;margin-left:-2.5pt;margin-top:-15.1pt;width:450.4pt;height:66.2pt;z-index:251679744;visibility:visible;mso-wrap-style:square;mso-width-percent:0;mso-height-percent:0;mso-wrap-distance-left:9pt;mso-wrap-distance-top:0;mso-wrap-distance-right:9pt;mso-wrap-distance-bottom:0;mso-position-horizontal:absolute;mso-position-horizontal-relative:text;mso-position-vertical:absolute;mso-position-vertical-relative:text;mso-width-percent:0;mso-height-percent:0;mso-width-relative:margin;mso-height-relative:margin;v-text-anchor:top" o:gfxdata="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" filled="f" strokeweight=".5pt">
+              <v:shape id="Text Box 20" o:spid="_x0000_s1041" type="#_x0000_t202" style="position:absolute;margin-left:-5.2pt;margin-top:12.8pt;width:460.8pt;height:66.2pt;z-index:251679744;visibility:visible;mso-wrap-style:square;mso-width-percent:0;mso-height-percent:0;mso-wrap-distance-left:9pt;mso-wrap-distance-top:0;mso-wrap-distance-right:9pt;mso-wrap-distance-bottom:0;mso-position-horizontal:absolute;mso-position-horizontal-relative:text;mso-position-vertical:absolute;mso-position-vertical-relative:text;mso-width-percent:0;mso-height-percent:0;mso-width-relative:margin;mso-height-relative:margin;v-text-anchor:top" o:gfxdata="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" filled="f" strokeweight=".5pt">
                 <v:textbox>
                   <w:txbxContent>
                     <w:p>
@@ -15036,6 +15387,15 @@
         </mc:AlternateContent>
       </w:r>
     </w:p>
+    <w:p>
+      <w:pPr>
+        <w:spacing w:after="0" w:line="240" w:lineRule="auto"/>
+        <w:rPr>
+          <w:rFonts w:ascii="Courier New" w:hAnsi="Courier New" w:cs="Courier New"/>
+          <w:lang w:val="en-US"/>
+        </w:rPr>
+      </w:pPr>
+    </w:p>
     <w:tbl>
       <w:tblPr>
         <w:tblStyle w:val="TableGrid"/>
@@ -15239,6 +15599,7 @@
           <w:rFonts w:ascii="Courier New" w:hAnsi="Courier New" w:cs="Courier New"/>
           <w:lang w:val="en-US"/>
         </w:rPr>
+        <w:lastRenderedPageBreak/>
         <w:t>dict3</w:t>
       </w:r>
     </w:p>
@@ -15277,19 +15638,7 @@
         <w:rPr>
           <w:lang w:val="en-US"/>
         </w:rPr>
-        <w:t xml:space="preserve">A full list of </w:t>
-      </w:r>
-      <w:r>
-        <w:rPr>
-          <w:lang w:val="en-US"/>
-        </w:rPr>
-        <w:t>Dictionary</w:t>
-      </w:r>
-      <w:r>
-        <w:rPr>
-          <w:lang w:val="en-US"/>
-        </w:rPr>
-        <w:t xml:space="preserve"> functions is given in the Appendix.</w:t>
+        <w:t>A full list of Dictionary functions is given in the Appendix.</w:t>
       </w:r>
     </w:p>
     <w:p>
@@ -15314,7 +15663,6 @@
           <w:noProof/>
           <w:lang w:eastAsia="en-IN" w:bidi="hi-IN"/>
         </w:rPr>
-        <w:lastRenderedPageBreak/>
         <mc:AlternateContent>
           <mc:Choice Requires="wps">
             <w:drawing>
@@ -15416,7 +15764,7 @@
                                           <pic:cNvPicPr/>
                                         </pic:nvPicPr>
                                         <pic:blipFill>
-                                          <a:blip r:embed="rId53"/>
+                                          <a:blip r:embed="rId55"/>
                                           <a:stretch>
                                             <a:fillRect/>
                                           </a:stretch>
@@ -15525,7 +15873,7 @@
                                     <pic:cNvPicPr/>
                                   </pic:nvPicPr>
                                   <pic:blipFill>
-                                    <a:blip r:embed="rId53"/>
+                                    <a:blip r:embed="rId56"/>
                                     <a:stretch>
                                       <a:fillRect/>
                                     </a:stretch>
@@ -16048,6 +16396,7 @@
               <w:rPr>
                 <w:lang w:val="en-US"/>
               </w:rPr>
+              <w:lastRenderedPageBreak/>
               <w:t>w+</w:t>
             </w:r>
           </w:p>
@@ -16147,7 +16496,6 @@
           <w:szCs w:val="26"/>
           <w:lang w:val="en-US"/>
         </w:rPr>
-        <w:lastRenderedPageBreak/>
         <w:t>Some example code for file handling are given below:</w:t>
       </w:r>
     </w:p>
@@ -17221,7 +17569,493 @@
     </w:p>
     <w:p>
       <w:pPr>
-        <w:rPr>
+        <w:pStyle w:val="Heading3"/>
+        <w:rPr>
+          <w:lang w:val="en-US"/>
+        </w:rPr>
+      </w:pPr>
+      <w:r>
+        <w:rPr>
+          <w:lang w:val="en-US"/>
+        </w:rPr>
+        <w:t>CSV Fi</w:t>
+      </w:r>
+      <w:r>
+        <w:rPr>
+          <w:rStyle w:val="Heading2Char"/>
+        </w:rPr>
+        <w:t>l</w:t>
+      </w:r>
+      <w:r>
+        <w:rPr>
+          <w:lang w:val="en-US"/>
+        </w:rPr>
+        <w:t>es</w:t>
+      </w:r>
+    </w:p>
+    <w:p>
+      <w:pPr>
+        <w:spacing w:line="240" w:lineRule="auto"/>
+        <w:jc w:val="both"/>
+        <w:rPr>
+          <w:sz w:val="26"/>
+          <w:szCs w:val="26"/>
+          <w:lang w:val="en-US"/>
+        </w:rPr>
+      </w:pPr>
+      <w:r>
+        <w:rPr>
+          <w:sz w:val="26"/>
+          <w:szCs w:val="26"/>
+          <w:lang w:val="en-US"/>
+        </w:rPr>
+        <w:t xml:space="preserve">CSV(Comma Separated Values) is a file format that is commonly used to store data in tabular format similar to Excel files. </w:t>
+      </w:r>
+    </w:p>
+    <w:p>
+      <w:pPr>
+        <w:spacing w:line="240" w:lineRule="auto"/>
+        <w:jc w:val="both"/>
+        <w:rPr>
+          <w:sz w:val="26"/>
+          <w:szCs w:val="26"/>
+          <w:lang w:val="en-US"/>
+        </w:rPr>
+      </w:pPr>
+      <w:r>
+        <w:rPr>
+          <w:sz w:val="26"/>
+          <w:szCs w:val="26"/>
+          <w:lang w:val="en-US"/>
+        </w:rPr>
+        <w:t xml:space="preserve">Python has an in built-module called </w:t>
+      </w:r>
+      <w:r>
+        <w:rPr>
+          <w:b/>
+          <w:bCs/>
+          <w:sz w:val="26"/>
+          <w:szCs w:val="26"/>
+          <w:lang w:val="en-US"/>
+        </w:rPr>
+        <w:t xml:space="preserve">csv </w:t>
+      </w:r>
+      <w:r>
+        <w:rPr>
+          <w:sz w:val="26"/>
+          <w:szCs w:val="26"/>
+          <w:lang w:val="en-US"/>
+        </w:rPr>
+        <w:t>that can be used to create and manipulate data in a CSV file. CSV file can be created from Lists as well as Dictionaries using the csv module.</w:t>
+      </w:r>
+    </w:p>
+    <w:p>
+      <w:pPr>
+        <w:spacing w:line="240" w:lineRule="auto"/>
+        <w:jc w:val="both"/>
+        <w:rPr>
+          <w:lang w:val="en-US"/>
+        </w:rPr>
+      </w:pPr>
+    </w:p>
+    <w:p>
+      <w:pPr>
+        <w:spacing w:line="240" w:lineRule="auto"/>
+        <w:jc w:val="both"/>
+        <w:rPr>
+          <w:lang w:val="en-US"/>
+        </w:rPr>
+      </w:pPr>
+    </w:p>
+    <w:p>
+      <w:pPr>
+        <w:spacing w:after="0" w:line="240" w:lineRule="auto"/>
+        <w:jc w:val="both"/>
+        <w:rPr>
+          <w:rFonts w:ascii="Courier New" w:hAnsi="Courier New" w:cs="Courier New"/>
+          <w:lang w:val="en-US"/>
+        </w:rPr>
+      </w:pPr>
+      <w:r>
+        <w:rPr>
+          <w:rFonts w:ascii="Courier New" w:hAnsi="Courier New" w:cs="Courier New"/>
+          <w:lang w:val="en-US"/>
+        </w:rPr>
+        <w:t xml:space="preserve"># Python program to demonstrate writing to CSV </w:t>
+      </w:r>
+    </w:p>
+    <w:p>
+      <w:pPr>
+        <w:spacing w:after="0" w:line="240" w:lineRule="auto"/>
+        <w:jc w:val="both"/>
+        <w:rPr>
+          <w:rFonts w:ascii="Courier New" w:hAnsi="Courier New" w:cs="Courier New"/>
+          <w:lang w:val="en-US"/>
+        </w:rPr>
+      </w:pPr>
+      <w:r>
+        <w:rPr>
+          <w:rFonts w:ascii="Courier New" w:hAnsi="Courier New" w:cs="Courier New"/>
+          <w:lang w:val="en-US"/>
+        </w:rPr>
+        <w:t xml:space="preserve">import csv </w:t>
+      </w:r>
+    </w:p>
+    <w:p>
+      <w:pPr>
+        <w:spacing w:after="0" w:line="240" w:lineRule="auto"/>
+        <w:jc w:val="both"/>
+        <w:rPr>
+          <w:rFonts w:ascii="Courier New" w:hAnsi="Courier New" w:cs="Courier New"/>
+          <w:lang w:val="en-US"/>
+        </w:rPr>
+      </w:pPr>
+      <w:r>
+        <w:rPr>
+          <w:rFonts w:ascii="Courier New" w:hAnsi="Courier New" w:cs="Courier New"/>
+          <w:lang w:val="en-US"/>
+        </w:rPr>
+        <w:t>fields = ['Name', '</w:t>
+      </w:r>
+      <w:r>
+        <w:rPr>
+          <w:rFonts w:ascii="Courier New" w:hAnsi="Courier New" w:cs="Courier New"/>
+          <w:lang w:val="en-US"/>
+        </w:rPr>
+        <w:t>Age’</w:t>
+      </w:r>
+      <w:r>
+        <w:rPr>
+          <w:rFonts w:ascii="Courier New" w:hAnsi="Courier New" w:cs="Courier New"/>
+          <w:lang w:val="en-US"/>
+        </w:rPr>
+        <w:t xml:space="preserve">] </w:t>
+      </w:r>
+    </w:p>
+    <w:p>
+      <w:pPr>
+        <w:spacing w:after="0" w:line="240" w:lineRule="auto"/>
+        <w:jc w:val="both"/>
+        <w:rPr>
+          <w:rFonts w:ascii="Courier New" w:hAnsi="Courier New" w:cs="Courier New"/>
+          <w:lang w:val="en-US"/>
+        </w:rPr>
+      </w:pPr>
+      <w:r>
+        <w:rPr>
+          <w:rFonts w:ascii="Courier New" w:hAnsi="Courier New" w:cs="Courier New"/>
+          <w:lang w:val="en-US"/>
+        </w:rPr>
+        <w:t xml:space="preserve">    </w:t>
+      </w:r>
+    </w:p>
+    <w:p>
+      <w:pPr>
+        <w:spacing w:after="0" w:line="240" w:lineRule="auto"/>
+        <w:jc w:val="both"/>
+        <w:rPr>
+          <w:rFonts w:ascii="Courier New" w:hAnsi="Courier New" w:cs="Courier New"/>
+          <w:lang w:val="en-US"/>
+        </w:rPr>
+      </w:pPr>
+      <w:r>
+        <w:rPr>
+          <w:rFonts w:ascii="Courier New" w:hAnsi="Courier New" w:cs="Courier New"/>
+          <w:lang w:val="en-US"/>
+        </w:rPr>
+        <w:t xml:space="preserve"># data rows of csv file </w:t>
+      </w:r>
+    </w:p>
+    <w:p>
+      <w:pPr>
+        <w:spacing w:after="0" w:line="240" w:lineRule="auto"/>
+        <w:jc w:val="both"/>
+        <w:rPr>
+          <w:rFonts w:ascii="Courier New" w:hAnsi="Courier New" w:cs="Courier New"/>
+          <w:lang w:val="en-US"/>
+        </w:rPr>
+      </w:pPr>
+      <w:r>
+        <w:rPr>
+          <w:rFonts w:ascii="Courier New" w:hAnsi="Courier New" w:cs="Courier New"/>
+          <w:lang w:val="en-US"/>
+        </w:rPr>
+        <w:t>rows = [ ['Nikhil', '</w:t>
+      </w:r>
+      <w:r>
+        <w:rPr>
+          <w:rFonts w:ascii="Courier New" w:hAnsi="Courier New" w:cs="Courier New"/>
+          <w:lang w:val="en-US"/>
+        </w:rPr>
+        <w:t>1</w:t>
+      </w:r>
+      <w:r>
+        <w:rPr>
+          <w:rFonts w:ascii="Courier New" w:hAnsi="Courier New" w:cs="Courier New"/>
+          <w:lang w:val="en-US"/>
+        </w:rPr>
+        <w:t xml:space="preserve">2'], </w:t>
+      </w:r>
+    </w:p>
+    <w:p>
+      <w:pPr>
+        <w:spacing w:after="0" w:line="240" w:lineRule="auto"/>
+        <w:jc w:val="both"/>
+        <w:rPr>
+          <w:rFonts w:ascii="Courier New" w:hAnsi="Courier New" w:cs="Courier New"/>
+          <w:lang w:val="en-US"/>
+        </w:rPr>
+      </w:pPr>
+      <w:r>
+        <w:rPr>
+          <w:rFonts w:ascii="Courier New" w:hAnsi="Courier New" w:cs="Courier New"/>
+          <w:lang w:val="en-US"/>
+        </w:rPr>
+        <w:t xml:space="preserve">         ['Sanchin</w:t>
+      </w:r>
+      <w:r>
+        <w:rPr>
+          <w:rFonts w:ascii="Courier New" w:hAnsi="Courier New" w:cs="Courier New"/>
+          <w:lang w:val="en-US"/>
+        </w:rPr>
+        <w:t>', '</w:t>
+      </w:r>
+      <w:r>
+        <w:rPr>
+          <w:rFonts w:ascii="Courier New" w:hAnsi="Courier New" w:cs="Courier New"/>
+          <w:lang w:val="en-US"/>
+        </w:rPr>
+        <w:t>15</w:t>
+      </w:r>
+      <w:r>
+        <w:rPr>
+          <w:rFonts w:ascii="Courier New" w:hAnsi="Courier New" w:cs="Courier New"/>
+          <w:lang w:val="en-US"/>
+        </w:rPr>
+        <w:t>'</w:t>
+      </w:r>
+      <w:r>
+        <w:rPr>
+          <w:rFonts w:ascii="Courier New" w:hAnsi="Courier New" w:cs="Courier New"/>
+          <w:lang w:val="en-US"/>
+        </w:rPr>
+        <w:t>]]</w:t>
+      </w:r>
+      <w:r>
+        <w:rPr>
+          <w:rFonts w:ascii="Courier New" w:hAnsi="Courier New" w:cs="Courier New"/>
+          <w:lang w:val="en-US"/>
+        </w:rPr>
+        <w:t xml:space="preserve">    </w:t>
+      </w:r>
+    </w:p>
+    <w:p>
+      <w:pPr>
+        <w:spacing w:after="0" w:line="240" w:lineRule="auto"/>
+        <w:jc w:val="both"/>
+        <w:rPr>
+          <w:rFonts w:ascii="Courier New" w:hAnsi="Courier New" w:cs="Courier New"/>
+          <w:lang w:val="en-US"/>
+        </w:rPr>
+      </w:pPr>
+      <w:r>
+        <w:rPr>
+          <w:rFonts w:ascii="Courier New" w:hAnsi="Courier New" w:cs="Courier New"/>
+          <w:lang w:val="en-US"/>
+        </w:rPr>
+        <w:t xml:space="preserve">   </w:t>
+      </w:r>
+    </w:p>
+    <w:p>
+      <w:pPr>
+        <w:spacing w:after="0" w:line="240" w:lineRule="auto"/>
+        <w:jc w:val="both"/>
+        <w:rPr>
+          <w:rFonts w:ascii="Courier New" w:hAnsi="Courier New" w:cs="Courier New"/>
+          <w:lang w:val="en-US"/>
+        </w:rPr>
+      </w:pPr>
+      <w:r>
+        <w:rPr>
+          <w:rFonts w:ascii="Courier New" w:hAnsi="Courier New" w:cs="Courier New"/>
+          <w:lang w:val="en-US"/>
+        </w:rPr>
+        <w:t xml:space="preserve"># writing to csv file </w:t>
+      </w:r>
+    </w:p>
+    <w:p>
+      <w:pPr>
+        <w:spacing w:after="0" w:line="240" w:lineRule="auto"/>
+        <w:jc w:val="both"/>
+        <w:rPr>
+          <w:rFonts w:ascii="Courier New" w:hAnsi="Courier New" w:cs="Courier New"/>
+          <w:lang w:val="en-US"/>
+        </w:rPr>
+      </w:pPr>
+      <w:r>
+        <w:rPr>
+          <w:rFonts w:ascii="Courier New" w:hAnsi="Courier New" w:cs="Courier New"/>
+          <w:lang w:val="en-US"/>
+        </w:rPr>
+        <w:t>with open("</w:t>
+      </w:r>
+      <w:r>
+        <w:rPr>
+          <w:rFonts w:ascii="Courier New" w:hAnsi="Courier New" w:cs="Courier New"/>
+          <w:lang w:val="en-US"/>
+        </w:rPr>
+        <w:t>newfile</w:t>
+      </w:r>
+      <w:r>
+        <w:rPr>
+          <w:rFonts w:ascii="Courier New" w:hAnsi="Courier New" w:cs="Courier New"/>
+          <w:lang w:val="en-US"/>
+        </w:rPr>
+        <w:t xml:space="preserve">.csv", 'w') as csvfile: </w:t>
+      </w:r>
+    </w:p>
+    <w:p>
+      <w:pPr>
+        <w:spacing w:after="0" w:line="240" w:lineRule="auto"/>
+        <w:jc w:val="both"/>
+        <w:rPr>
+          <w:rFonts w:ascii="Courier New" w:hAnsi="Courier New" w:cs="Courier New"/>
+          <w:lang w:val="en-US"/>
+        </w:rPr>
+      </w:pPr>
+      <w:r>
+        <w:rPr>
+          <w:rFonts w:ascii="Courier New" w:hAnsi="Courier New" w:cs="Courier New"/>
+          <w:lang w:val="en-US"/>
+        </w:rPr>
+        <w:t xml:space="preserve">    # creating a csv writer object </w:t>
+      </w:r>
+    </w:p>
+    <w:p>
+      <w:pPr>
+        <w:spacing w:after="0" w:line="240" w:lineRule="auto"/>
+        <w:jc w:val="both"/>
+        <w:rPr>
+          <w:rFonts w:ascii="Courier New" w:hAnsi="Courier New" w:cs="Courier New"/>
+          <w:lang w:val="en-US"/>
+        </w:rPr>
+      </w:pPr>
+      <w:r>
+        <w:rPr>
+          <w:rFonts w:ascii="Courier New" w:hAnsi="Courier New" w:cs="Courier New"/>
+          <w:lang w:val="en-US"/>
+        </w:rPr>
+        <w:t xml:space="preserve">    csvwriter = csv.writer(csvfile) </w:t>
+      </w:r>
+    </w:p>
+    <w:p>
+      <w:pPr>
+        <w:spacing w:after="0" w:line="240" w:lineRule="auto"/>
+        <w:jc w:val="both"/>
+        <w:rPr>
+          <w:rFonts w:ascii="Courier New" w:hAnsi="Courier New" w:cs="Courier New"/>
+          <w:lang w:val="en-US"/>
+        </w:rPr>
+      </w:pPr>
+      <w:r>
+        <w:rPr>
+          <w:rFonts w:ascii="Courier New" w:hAnsi="Courier New" w:cs="Courier New"/>
+          <w:lang w:val="en-US"/>
+        </w:rPr>
+        <w:t xml:space="preserve">        </w:t>
+      </w:r>
+    </w:p>
+    <w:p>
+      <w:pPr>
+        <w:spacing w:after="0" w:line="240" w:lineRule="auto"/>
+        <w:jc w:val="both"/>
+        <w:rPr>
+          <w:rFonts w:ascii="Courier New" w:hAnsi="Courier New" w:cs="Courier New"/>
+          <w:lang w:val="en-US"/>
+        </w:rPr>
+      </w:pPr>
+      <w:r>
+        <w:rPr>
+          <w:rFonts w:ascii="Courier New" w:hAnsi="Courier New" w:cs="Courier New"/>
+          <w:lang w:val="en-US"/>
+        </w:rPr>
+        <w:t xml:space="preserve">    # writing the fields </w:t>
+      </w:r>
+    </w:p>
+    <w:p>
+      <w:pPr>
+        <w:spacing w:after="0" w:line="240" w:lineRule="auto"/>
+        <w:jc w:val="both"/>
+        <w:rPr>
+          <w:rFonts w:ascii="Courier New" w:hAnsi="Courier New" w:cs="Courier New"/>
+          <w:lang w:val="en-US"/>
+        </w:rPr>
+      </w:pPr>
+      <w:r>
+        <w:rPr>
+          <w:rFonts w:ascii="Courier New" w:hAnsi="Courier New" w:cs="Courier New"/>
+          <w:lang w:val="en-US"/>
+        </w:rPr>
+        <w:t xml:space="preserve">    csvwriter.writerow(fields) </w:t>
+      </w:r>
+    </w:p>
+    <w:p>
+      <w:pPr>
+        <w:spacing w:after="0" w:line="240" w:lineRule="auto"/>
+        <w:jc w:val="both"/>
+        <w:rPr>
+          <w:rFonts w:ascii="Courier New" w:hAnsi="Courier New" w:cs="Courier New"/>
+          <w:lang w:val="en-US"/>
+        </w:rPr>
+      </w:pPr>
+      <w:r>
+        <w:rPr>
+          <w:rFonts w:ascii="Courier New" w:hAnsi="Courier New" w:cs="Courier New"/>
+          <w:lang w:val="en-US"/>
+        </w:rPr>
+        <w:t xml:space="preserve">        </w:t>
+      </w:r>
+    </w:p>
+    <w:p>
+      <w:pPr>
+        <w:spacing w:after="0" w:line="240" w:lineRule="auto"/>
+        <w:jc w:val="both"/>
+        <w:rPr>
+          <w:rFonts w:ascii="Courier New" w:hAnsi="Courier New" w:cs="Courier New"/>
+          <w:lang w:val="en-US"/>
+        </w:rPr>
+      </w:pPr>
+      <w:r>
+        <w:rPr>
+          <w:rFonts w:ascii="Courier New" w:hAnsi="Courier New" w:cs="Courier New"/>
+          <w:lang w:val="en-US"/>
+        </w:rPr>
+        <w:t xml:space="preserve">    # writing the data rows </w:t>
+      </w:r>
+    </w:p>
+    <w:p>
+      <w:pPr>
+        <w:spacing w:after="0" w:line="240" w:lineRule="auto"/>
+        <w:jc w:val="both"/>
+        <w:rPr>
+          <w:rFonts w:ascii="Courier New" w:hAnsi="Courier New" w:cs="Courier New"/>
+          <w:lang w:val="en-US"/>
+        </w:rPr>
+      </w:pPr>
+      <w:r>
+        <w:rPr>
+          <w:rFonts w:ascii="Courier New" w:hAnsi="Courier New" w:cs="Courier New"/>
+          <w:lang w:val="en-US"/>
+        </w:rPr>
+        <w:t xml:space="preserve">    csvwriter.writerows(rows)</w:t>
+      </w:r>
+    </w:p>
+    <w:p>
+      <w:pPr>
+        <w:spacing w:after="0" w:line="240" w:lineRule="auto"/>
+        <w:jc w:val="both"/>
+        <w:rPr>
+          <w:rFonts w:ascii="Courier New" w:hAnsi="Courier New" w:cs="Courier New"/>
           <w:lang w:val="en-US"/>
         </w:rPr>
       </w:pPr>
@@ -17233,13 +18067,13 @@
         <mc:AlternateContent>
           <mc:Choice Requires="wps">
             <w:drawing>
-              <wp:anchor distT="0" distB="0" distL="114300" distR="114300" simplePos="0" relativeHeight="251688960" behindDoc="0" locked="0" layoutInCell="1" allowOverlap="1" wp14:anchorId="7CE46F34" wp14:editId="628B1B8B">
+              <wp:anchor distT="0" distB="0" distL="114300" distR="114300" simplePos="0" relativeHeight="251688960" behindDoc="0" locked="0" layoutInCell="1" allowOverlap="1" wp14:anchorId="53E7B50A" wp14:editId="7B192003">
                 <wp:simplePos x="0" y="0"/>
                 <wp:positionH relativeFrom="column">
                   <wp:posOffset>-66040</wp:posOffset>
                 </wp:positionH>
                 <wp:positionV relativeFrom="paragraph">
-                  <wp:posOffset>119380</wp:posOffset>
+                  <wp:posOffset>160655</wp:posOffset>
                 </wp:positionV>
                 <wp:extent cx="5720080" cy="599440"/>
                 <wp:effectExtent l="0" t="0" r="13970" b="10160"/>
@@ -17307,8 +18141,6 @@
                               </w:rPr>
                               <w:t>using text file. Search for a student using roll number and display the result.</w:t>
                             </w:r>
-                            <w:bookmarkStart w:id="49" w:name="_GoBack"/>
-                            <w:bookmarkEnd w:id="49"/>
                           </w:p>
                           <w:p>
                             <w:pPr>
@@ -17341,7 +18173,7 @@
           </mc:Choice>
           <mc:Fallback>
             <w:pict>
-              <v:shape id="Text Box 26" o:spid="_x0000_s1042" type="#_x0000_t202" style="position:absolute;margin-left:-5.2pt;margin-top:9.4pt;width:450.4pt;height:47.2pt;z-index:251688960;visibility:visible;mso-wrap-style:square;mso-width-percent:0;mso-height-percent:0;mso-wrap-distance-left:9pt;mso-wrap-distance-top:0;mso-wrap-distance-right:9pt;mso-wrap-distance-bottom:0;mso-position-horizontal:absolute;mso-position-horizontal-relative:text;mso-position-vertical:absolute;mso-position-vertical-relative:text;mso-width-percent:0;mso-height-percent:0;mso-width-relative:margin;mso-height-relative:margin;v-text-anchor:top" o:gfxdata="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" filled="f" strokeweight=".5pt">
+              <v:shape id="Text Box 26" o:spid="_x0000_s1043" type="#_x0000_t202" style="position:absolute;left:0;text-align:left;margin-left:-5.2pt;margin-top:12.65pt;width:450.4pt;height:47.2pt;z-index:251688960;visibility:visible;mso-wrap-style:square;mso-width-percent:0;mso-height-percent:0;mso-wrap-distance-left:9pt;mso-wrap-distance-top:0;mso-wrap-distance-right:9pt;mso-wrap-distance-bottom:0;mso-position-horizontal:absolute;mso-position-horizontal-relative:text;mso-position-vertical:absolute;mso-position-vertical-relative:text;mso-width-percent:0;mso-height-percent:0;mso-width-relative:margin;mso-height-relative:margin;v-text-anchor:top" o:gfxdata="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" filled="f" strokeweight=".5pt">
                 <v:textbox>
                   <w:txbxContent>
                     <w:p>
@@ -17383,8 +18215,6 @@
                         </w:rPr>
                         <w:t>using text file. Search for a student using roll number and display the result.</w:t>
                       </w:r>
-                      <w:bookmarkStart w:id="50" w:name="_GoBack"/>
-                      <w:bookmarkEnd w:id="50"/>
                     </w:p>
                     <w:p>
                       <w:pPr>
@@ -17403,6 +18233,113 @@
           </mc:Fallback>
         </mc:AlternateContent>
       </w:r>
+    </w:p>
+    <w:p>
+      <w:pPr>
+        <w:pStyle w:val="Heading2"/>
+        <w:rPr>
+          <w:lang w:val="en-US"/>
+        </w:rPr>
+      </w:pPr>
+      <w:r>
+        <w:rPr>
+          <w:lang w:val="en-US"/>
+        </w:rPr>
+        <w:t>Stack and Queue</w:t>
+      </w:r>
+    </w:p>
+    <w:p>
+      <w:pPr>
+        <w:spacing w:line="240" w:lineRule="auto"/>
+        <w:jc w:val="both"/>
+        <w:rPr>
+          <w:sz w:val="26"/>
+          <w:szCs w:val="26"/>
+          <w:lang w:val="en-US"/>
+        </w:rPr>
+      </w:pPr>
+      <w:r>
+        <w:rPr>
+          <w:sz w:val="26"/>
+          <w:szCs w:val="26"/>
+          <w:lang w:val="en-US"/>
+        </w:rPr>
+        <w:t>Stack</w:t>
+      </w:r>
+      <w:r>
+        <w:rPr>
+          <w:sz w:val="26"/>
+          <w:szCs w:val="26"/>
+          <w:lang w:val="en-US"/>
+        </w:rPr>
+        <w:t xml:space="preserve"> and Queue are data structures in which elements can be inserted and deleted. The main difference between stack and queue is Stack follows the Last In First Out (LIFO) Principle where data that is most recently inserted is the first one to be removed. Queue, on the other hand, follows the principle of First In First Out (FIFO) where the first element inserted is also the first one to be removed.</w:t>
+      </w:r>
+      <w:r>
+        <w:rPr>
+          <w:sz w:val="26"/>
+          <w:szCs w:val="26"/>
+          <w:lang w:val="en-US"/>
+        </w:rPr>
+        <w:t xml:space="preserve"> </w:t>
+      </w:r>
+      <w:r>
+        <w:rPr>
+          <w:sz w:val="26"/>
+          <w:szCs w:val="26"/>
+          <w:lang w:val="en-US"/>
+        </w:rPr>
+        <w:t>Queue is of three types – 1. Circular Queue 2. Priority queue 3. double-ended queue.</w:t>
+      </w:r>
+    </w:p>
+    <w:p>
+      <w:pPr>
+        <w:spacing w:line="240" w:lineRule="auto"/>
+        <w:jc w:val="both"/>
+        <w:rPr>
+          <w:lang w:val="en-US"/>
+        </w:rPr>
+      </w:pPr>
+      <w:r>
+        <w:rPr>
+          <w:noProof/>
+          <w:lang w:eastAsia="en-IN" w:bidi="hi-IN"/>
+        </w:rPr>
+        <w:drawing>
+          <wp:inline distT="0" distB="0" distL="0" distR="0" wp14:anchorId="7DF48795" wp14:editId="5CB97E7C">
+            <wp:extent cx="3416198" cy="2545292"/>
+            <wp:effectExtent l="0" t="0" r="0" b="7620"/>
+            <wp:docPr id="30" name="Picture 30"/>
+            <wp:cNvGraphicFramePr>
+              <a:graphicFrameLocks xmlns:a="http://schemas.openxmlformats.org/drawingml/2006/main" noChangeAspect="1"/>
+            </wp:cNvGraphicFramePr>
+            <a:graphic xmlns:a="http://schemas.openxmlformats.org/drawingml/2006/main">
+              <a:graphicData uri="http://schemas.openxmlformats.org/drawingml/2006/picture">
+                <pic:pic xmlns:pic="http://schemas.openxmlformats.org/drawingml/2006/picture">
+                  <pic:nvPicPr>
+                    <pic:cNvPr id="0" name=""/>
+                    <pic:cNvPicPr/>
+                  </pic:nvPicPr>
+                  <pic:blipFill>
+                    <a:blip r:embed="rId57"/>
+                    <a:stretch>
+                      <a:fillRect/>
+                    </a:stretch>
+                  </pic:blipFill>
+                  <pic:spPr>
+                    <a:xfrm>
+                      <a:off x="0" y="0"/>
+                      <a:ext cx="3417934" cy="2546585"/>
+                    </a:xfrm>
+                    <a:prstGeom prst="rect">
+                      <a:avLst/>
+                    </a:prstGeom>
+                  </pic:spPr>
+                </pic:pic>
+              </a:graphicData>
+            </a:graphic>
+          </wp:inline>
+        </w:drawing>
+      </w:r>
       <w:r>
         <w:rPr>
           <w:lang w:val="en-US"/>
@@ -17412,24 +18349,56 @@
     </w:p>
     <w:p>
       <w:pPr>
+        <w:spacing w:line="240" w:lineRule="auto"/>
+        <w:jc w:val="both"/>
+        <w:rPr>
+          <w:lang w:val="en-US"/>
+        </w:rPr>
+      </w:pPr>
+      <w:r>
+        <w:rPr>
+          <w:lang w:val="en-US"/>
+        </w:rPr>
+        <w:lastRenderedPageBreak/>
+        <w:t xml:space="preserve">In stack, insertion is called push and deletion is called pop. </w:t>
+      </w:r>
+    </w:p>
+    <w:p>
+      <w:pPr>
+        <w:spacing w:line="240" w:lineRule="auto"/>
+        <w:jc w:val="both"/>
+        <w:rPr>
+          <w:lang w:val="en-US"/>
+        </w:rPr>
+      </w:pPr>
+      <w:r>
+        <w:rPr>
+          <w:lang w:val="en-US"/>
+        </w:rPr>
+        <w:t>In queue, insertion is called enqueu and deletion is called dequeue.</w:t>
+      </w:r>
+      <w:bookmarkStart w:id="49" w:name="_GoBack"/>
+      <w:bookmarkEnd w:id="49"/>
+    </w:p>
+    <w:p>
+      <w:pPr>
         <w:pStyle w:val="Heading1"/>
       </w:pPr>
-      <w:bookmarkStart w:id="51" w:name="_Toc111193281"/>
-      <w:r>
-        <w:lastRenderedPageBreak/>
+      <w:bookmarkStart w:id="50" w:name="_Toc111193281"/>
+      <w:r>
         <w:t>Appendix</w:t>
       </w:r>
+      <w:bookmarkEnd w:id="50"/>
+    </w:p>
+    <w:p>
+      <w:pPr>
+        <w:pStyle w:val="Heading2"/>
+      </w:pPr>
+      <w:bookmarkStart w:id="51" w:name="_Toc111193282"/>
+      <w:r>
+        <w:t>String Operations</w:t>
+      </w:r>
       <w:bookmarkEnd w:id="51"/>
-    </w:p>
-    <w:p>
-      <w:pPr>
-        <w:pStyle w:val="Heading2"/>
-      </w:pPr>
-      <w:bookmarkStart w:id="52" w:name="_Toc111193282"/>
-      <w:r>
-        <w:t>String Operations</w:t>
-      </w:r>
-      <w:bookmarkEnd w:id="52"/>
       <w:r>
         <w:t xml:space="preserve"> </w:t>
       </w:r>
@@ -19114,6 +20083,7 @@
               <w:rPr>
                 <w:lang w:val="en-US"/>
               </w:rPr>
+              <w:lastRenderedPageBreak/>
               <w:t>translate()</w:t>
             </w:r>
           </w:p>
@@ -19235,7 +20205,7 @@
       <w:pPr>
         <w:pStyle w:val="Heading2"/>
       </w:pPr>
-      <w:bookmarkStart w:id="53" w:name="_Toc111193283"/>
+      <w:bookmarkStart w:id="52" w:name="_Toc111193283"/>
       <w:r>
         <w:t>List Operati</w:t>
       </w:r>
@@ -19245,7 +20215,7 @@
       <w:r>
         <w:t>ns</w:t>
       </w:r>
-      <w:bookmarkEnd w:id="53"/>
+      <w:bookmarkEnd w:id="52"/>
     </w:p>
     <w:tbl>
       <w:tblPr>
@@ -19762,11 +20732,11 @@
       <w:pPr>
         <w:pStyle w:val="Heading2"/>
       </w:pPr>
-      <w:bookmarkStart w:id="54" w:name="_Toc111193284"/>
+      <w:bookmarkStart w:id="53" w:name="_Toc111193284"/>
       <w:r>
         <w:t>Dictionary Operations</w:t>
       </w:r>
-      <w:bookmarkEnd w:id="54"/>
+      <w:bookmarkEnd w:id="53"/>
     </w:p>
     <w:tbl>
       <w:tblPr>
@@ -20317,7 +21287,7 @@
                     </pic:cNvPicPr>
                   </pic:nvPicPr>
                   <pic:blipFill>
-                    <a:blip r:embed="rId54">
+                    <a:blip r:embed="rId58">
                       <a:extLst>
                         <a:ext uri="{28A0092B-C50C-407E-A947-70E740481C1C}">
                           <a14:useLocalDpi xmlns:a14="http://schemas.microsoft.com/office/drawing/2010/main" val="0"/>
@@ -20415,7 +21385,7 @@
         <w:spacing w:line="240" w:lineRule="auto"/>
         <w:jc w:val="both"/>
       </w:pPr>
-      <w:hyperlink r:id="rId55" w:history="1">
+      <w:hyperlink r:id="rId59" w:history="1">
         <w:r>
           <w:rPr>
             <w:rStyle w:val="Hyperlink"/>
@@ -20440,6 +21410,7 @@
         </w:numPr>
       </w:pPr>
       <w:r>
+        <w:lastRenderedPageBreak/>
         <w:t>Free Online Python Tutorial</w:t>
       </w:r>
     </w:p>
@@ -20449,7 +21420,7 @@
         <w:spacing w:line="240" w:lineRule="auto"/>
         <w:jc w:val="both"/>
       </w:pPr>
-      <w:hyperlink r:id="rId56" w:history="1">
+      <w:hyperlink r:id="rId60" w:history="1">
         <w:r>
           <w:rPr>
             <w:rStyle w:val="Hyperlink"/>
@@ -20459,8 +21430,8 @@
       </w:hyperlink>
     </w:p>
     <w:sectPr>
-      <w:headerReference w:type="default" r:id="rId57"/>
-      <w:footerReference w:type="default" r:id="rId58"/>
+      <w:headerReference w:type="default" r:id="rId61"/>
+      <w:footerReference w:type="default" r:id="rId62"/>
       <w:pgSz w:w="11906" w:h="16838"/>
       <w:pgMar w:top="1440" w:right="1440" w:bottom="1440" w:left="1440" w:header="708" w:footer="708" w:gutter="0"/>
       <w:cols w:space="708"/>
@@ -20529,7 +21500,7 @@
           <w:rPr>
             <w:noProof/>
           </w:rPr>
-          <w:t>20</w:t>
+          <w:t>23</w:t>
         </w:r>
         <w:r>
           <w:rPr>
@@ -20583,6 +21554,7 @@
         <w:docPartUnique/>
       </w:docPartObj>
     </w:sdtPr>
+    <w:sdtEndPr/>
     <w:sdtContent>
       <w:p>
         <w:pPr>
@@ -21878,7 +22850,6 @@
   <w:style w:type="character" w:default="1" w:styleId="DefaultParagraphFont">
     <w:name w:val="Default Paragraph Font"/>
     <w:uiPriority w:val="1"/>
-    <w:semiHidden/>
     <w:unhideWhenUsed/>
   </w:style>
   <w:style w:type="table" w:default="1" w:styleId="TableNormal">
@@ -22495,7 +23466,6 @@
   <w:style w:type="character" w:default="1" w:styleId="DefaultParagraphFont">
     <w:name w:val="Default Paragraph Font"/>
     <w:uiPriority w:val="1"/>
-    <w:semiHidden/>
     <w:unhideWhenUsed/>
   </w:style>
   <w:style w:type="table" w:default="1" w:styleId="TableNormal">
@@ -23146,7 +24116,7 @@
 </file>
 
 <file path=customXml/itemProps1.xml><?xml version="1.0" encoding="utf-8"?>
-<ds:datastoreItem xmlns:ds="http://schemas.openxmlformats.org/officeDocument/2006/customXml" ds:itemID="{E52F9DFF-034A-4B92-840B-8BA3FE5F6554}">
+<ds:datastoreItem xmlns:ds="http://schemas.openxmlformats.org/officeDocument/2006/customXml" ds:itemID="{6E1D71B5-9F29-4332-A714-1F31D99C2CAB}">
   <ds:schemaRefs>
     <ds:schemaRef ds:uri="http://schemas.openxmlformats.org/officeDocument/2006/bibliography"/>
   </ds:schemaRefs>
